--- a/hw4/report.docx
+++ b/hw4/report.docx
@@ -856,8 +856,6 @@
         </w:rPr>
         <w:t>=False)</w:t>
       </w:r>
-      <w:bookmarkStart w:id="0" w:name="_GoBack"/>
-      <w:bookmarkEnd w:id="0"/>
     </w:p>
     <w:p>
       <w:pPr>
@@ -1257,6 +1255,1069 @@
         </w:drawing>
       </w:r>
     </w:p>
+    <w:p/>
+    <w:p>
+      <w:r>
+        <w:br w:type="page"/>
+      </w:r>
+    </w:p>
+    <w:p>
+      <w:pPr>
+        <w:rPr>
+          <w:b/>
+        </w:rPr>
+      </w:pPr>
+      <w:r>
+        <w:rPr>
+          <w:b/>
+        </w:rPr>
+        <w:lastRenderedPageBreak/>
+        <w:t xml:space="preserve">Part I – Implement </w:t>
+      </w:r>
+      <w:proofErr w:type="spellStart"/>
+      <w:r>
+        <w:rPr>
+          <w:b/>
+        </w:rPr>
+        <w:t>AlexNet</w:t>
+      </w:r>
+      <w:proofErr w:type="spellEnd"/>
+    </w:p>
+    <w:p>
+      <w:pPr>
+        <w:rPr>
+          <w:rFonts w:ascii="Consolas" w:hAnsi="Consolas" w:cs="Consolas"/>
+          <w:sz w:val="20"/>
+        </w:rPr>
+      </w:pPr>
+      <w:proofErr w:type="spellStart"/>
+      <w:proofErr w:type="gramStart"/>
+      <w:r>
+        <w:rPr>
+          <w:rFonts w:ascii="Consolas" w:hAnsi="Consolas" w:cs="Consolas"/>
+          <w:sz w:val="20"/>
+        </w:rPr>
+        <w:t>AlexNetLargeKernel</w:t>
+      </w:r>
+      <w:proofErr w:type="spellEnd"/>
+      <w:r>
+        <w:rPr>
+          <w:rFonts w:ascii="Consolas" w:hAnsi="Consolas" w:cs="Consolas"/>
+          <w:sz w:val="20"/>
+        </w:rPr>
+        <w:t>(</w:t>
+      </w:r>
+      <w:proofErr w:type="gramEnd"/>
+    </w:p>
+    <w:p>
+      <w:pPr>
+        <w:rPr>
+          <w:rFonts w:ascii="Consolas" w:hAnsi="Consolas" w:cs="Consolas"/>
+          <w:sz w:val="20"/>
+        </w:rPr>
+      </w:pPr>
+      <w:r>
+        <w:rPr>
+          <w:rFonts w:ascii="Consolas" w:hAnsi="Consolas" w:cs="Consolas"/>
+          <w:sz w:val="20"/>
+        </w:rPr>
+        <w:t xml:space="preserve">  (features): </w:t>
+      </w:r>
+      <w:proofErr w:type="gramStart"/>
+      <w:r>
+        <w:rPr>
+          <w:rFonts w:ascii="Consolas" w:hAnsi="Consolas" w:cs="Consolas"/>
+          <w:sz w:val="20"/>
+        </w:rPr>
+        <w:t>Sequential(</w:t>
+      </w:r>
+      <w:proofErr w:type="gramEnd"/>
+    </w:p>
+    <w:p>
+      <w:pPr>
+        <w:rPr>
+          <w:rFonts w:ascii="Consolas" w:hAnsi="Consolas" w:cs="Consolas"/>
+          <w:sz w:val="20"/>
+        </w:rPr>
+      </w:pPr>
+      <w:r>
+        <w:rPr>
+          <w:rFonts w:ascii="Consolas" w:hAnsi="Consolas" w:cs="Consolas"/>
+          <w:sz w:val="20"/>
+        </w:rPr>
+        <w:t xml:space="preserve">    (0): Conv2</w:t>
+      </w:r>
+      <w:proofErr w:type="gramStart"/>
+      <w:r>
+        <w:rPr>
+          <w:rFonts w:ascii="Consolas" w:hAnsi="Consolas" w:cs="Consolas"/>
+          <w:sz w:val="20"/>
+        </w:rPr>
+        <w:t>d(</w:t>
+      </w:r>
+      <w:proofErr w:type="gramEnd"/>
+      <w:r>
+        <w:rPr>
+          <w:rFonts w:ascii="Consolas" w:hAnsi="Consolas" w:cs="Consolas"/>
+          <w:sz w:val="20"/>
+        </w:rPr>
+        <w:t xml:space="preserve">3, 96, </w:t>
+      </w:r>
+      <w:proofErr w:type="spellStart"/>
+      <w:r>
+        <w:rPr>
+          <w:rFonts w:ascii="Consolas" w:hAnsi="Consolas" w:cs="Consolas"/>
+          <w:sz w:val="20"/>
+        </w:rPr>
+        <w:t>kernel_size</w:t>
+      </w:r>
+      <w:proofErr w:type="spellEnd"/>
+      <w:r>
+        <w:rPr>
+          <w:rFonts w:ascii="Consolas" w:hAnsi="Consolas" w:cs="Consolas"/>
+          <w:sz w:val="20"/>
+        </w:rPr>
+        <w:t>=(21, 21), stride=(8, 8), padding=(1, 1))</w:t>
+      </w:r>
+    </w:p>
+    <w:p>
+      <w:pPr>
+        <w:rPr>
+          <w:rFonts w:ascii="Consolas" w:hAnsi="Consolas" w:cs="Consolas"/>
+          <w:sz w:val="20"/>
+        </w:rPr>
+      </w:pPr>
+      <w:r>
+        <w:rPr>
+          <w:rFonts w:ascii="Consolas" w:hAnsi="Consolas" w:cs="Consolas"/>
+          <w:sz w:val="20"/>
+        </w:rPr>
+        <w:t xml:space="preserve">    (1): </w:t>
+      </w:r>
+      <w:proofErr w:type="spellStart"/>
+      <w:r>
+        <w:rPr>
+          <w:rFonts w:ascii="Consolas" w:hAnsi="Consolas" w:cs="Consolas"/>
+          <w:sz w:val="20"/>
+        </w:rPr>
+        <w:t>ReLU</w:t>
+      </w:r>
+      <w:proofErr w:type="spellEnd"/>
+      <w:r>
+        <w:rPr>
+          <w:rFonts w:ascii="Consolas" w:hAnsi="Consolas" w:cs="Consolas"/>
+          <w:sz w:val="20"/>
+        </w:rPr>
+        <w:t>(</w:t>
+      </w:r>
+      <w:proofErr w:type="spellStart"/>
+      <w:r>
+        <w:rPr>
+          <w:rFonts w:ascii="Consolas" w:hAnsi="Consolas" w:cs="Consolas"/>
+          <w:sz w:val="20"/>
+        </w:rPr>
+        <w:t>inplace</w:t>
+      </w:r>
+      <w:proofErr w:type="spellEnd"/>
+      <w:r>
+        <w:rPr>
+          <w:rFonts w:ascii="Consolas" w:hAnsi="Consolas" w:cs="Consolas"/>
+          <w:sz w:val="20"/>
+        </w:rPr>
+        <w:t>=True)</w:t>
+      </w:r>
+    </w:p>
+    <w:p>
+      <w:pPr>
+        <w:rPr>
+          <w:rFonts w:ascii="Consolas" w:hAnsi="Consolas" w:cs="Consolas"/>
+          <w:sz w:val="20"/>
+        </w:rPr>
+      </w:pPr>
+      <w:r>
+        <w:rPr>
+          <w:rFonts w:ascii="Consolas" w:hAnsi="Consolas" w:cs="Consolas"/>
+          <w:sz w:val="20"/>
+        </w:rPr>
+        <w:t xml:space="preserve">    (2): Conv2</w:t>
+      </w:r>
+      <w:proofErr w:type="gramStart"/>
+      <w:r>
+        <w:rPr>
+          <w:rFonts w:ascii="Consolas" w:hAnsi="Consolas" w:cs="Consolas"/>
+          <w:sz w:val="20"/>
+        </w:rPr>
+        <w:t>d(</w:t>
+      </w:r>
+      <w:proofErr w:type="gramEnd"/>
+      <w:r>
+        <w:rPr>
+          <w:rFonts w:ascii="Consolas" w:hAnsi="Consolas" w:cs="Consolas"/>
+          <w:sz w:val="20"/>
+        </w:rPr>
+        <w:t xml:space="preserve">96, 256, </w:t>
+      </w:r>
+      <w:proofErr w:type="spellStart"/>
+      <w:r>
+        <w:rPr>
+          <w:rFonts w:ascii="Consolas" w:hAnsi="Consolas" w:cs="Consolas"/>
+          <w:sz w:val="20"/>
+        </w:rPr>
+        <w:t>kernel_size</w:t>
+      </w:r>
+      <w:proofErr w:type="spellEnd"/>
+      <w:r>
+        <w:rPr>
+          <w:rFonts w:ascii="Consolas" w:hAnsi="Consolas" w:cs="Consolas"/>
+          <w:sz w:val="20"/>
+        </w:rPr>
+        <w:t>=(7, 7), stride=(2, 2), padding=(2, 2))</w:t>
+      </w:r>
+    </w:p>
+    <w:p>
+      <w:pPr>
+        <w:rPr>
+          <w:rFonts w:ascii="Consolas" w:hAnsi="Consolas" w:cs="Consolas"/>
+          <w:sz w:val="20"/>
+        </w:rPr>
+      </w:pPr>
+      <w:r>
+        <w:rPr>
+          <w:rFonts w:ascii="Consolas" w:hAnsi="Consolas" w:cs="Consolas"/>
+          <w:sz w:val="20"/>
+        </w:rPr>
+        <w:t xml:space="preserve">    (3): </w:t>
+      </w:r>
+      <w:proofErr w:type="spellStart"/>
+      <w:r>
+        <w:rPr>
+          <w:rFonts w:ascii="Consolas" w:hAnsi="Consolas" w:cs="Consolas"/>
+          <w:sz w:val="20"/>
+        </w:rPr>
+        <w:t>ReLU</w:t>
+      </w:r>
+      <w:proofErr w:type="spellEnd"/>
+      <w:r>
+        <w:rPr>
+          <w:rFonts w:ascii="Consolas" w:hAnsi="Consolas" w:cs="Consolas"/>
+          <w:sz w:val="20"/>
+        </w:rPr>
+        <w:t>(</w:t>
+      </w:r>
+      <w:proofErr w:type="spellStart"/>
+      <w:r>
+        <w:rPr>
+          <w:rFonts w:ascii="Consolas" w:hAnsi="Consolas" w:cs="Consolas"/>
+          <w:sz w:val="20"/>
+        </w:rPr>
+        <w:t>inplace</w:t>
+      </w:r>
+      <w:proofErr w:type="spellEnd"/>
+      <w:r>
+        <w:rPr>
+          <w:rFonts w:ascii="Consolas" w:hAnsi="Consolas" w:cs="Consolas"/>
+          <w:sz w:val="20"/>
+        </w:rPr>
+        <w:t>=True)</w:t>
+      </w:r>
+    </w:p>
+    <w:p>
+      <w:pPr>
+        <w:rPr>
+          <w:rFonts w:ascii="Consolas" w:hAnsi="Consolas" w:cs="Consolas"/>
+          <w:sz w:val="20"/>
+        </w:rPr>
+      </w:pPr>
+      <w:r>
+        <w:rPr>
+          <w:rFonts w:ascii="Consolas" w:hAnsi="Consolas" w:cs="Consolas"/>
+          <w:sz w:val="20"/>
+        </w:rPr>
+        <w:t xml:space="preserve">    (4): Conv2</w:t>
+      </w:r>
+      <w:proofErr w:type="gramStart"/>
+      <w:r>
+        <w:rPr>
+          <w:rFonts w:ascii="Consolas" w:hAnsi="Consolas" w:cs="Consolas"/>
+          <w:sz w:val="20"/>
+        </w:rPr>
+        <w:t>d(</w:t>
+      </w:r>
+      <w:proofErr w:type="gramEnd"/>
+      <w:r>
+        <w:rPr>
+          <w:rFonts w:ascii="Consolas" w:hAnsi="Consolas" w:cs="Consolas"/>
+          <w:sz w:val="20"/>
+        </w:rPr>
+        <w:t xml:space="preserve">256, 384, </w:t>
+      </w:r>
+      <w:proofErr w:type="spellStart"/>
+      <w:r>
+        <w:rPr>
+          <w:rFonts w:ascii="Consolas" w:hAnsi="Consolas" w:cs="Consolas"/>
+          <w:sz w:val="20"/>
+        </w:rPr>
+        <w:t>kernel_size</w:t>
+      </w:r>
+      <w:proofErr w:type="spellEnd"/>
+      <w:r>
+        <w:rPr>
+          <w:rFonts w:ascii="Consolas" w:hAnsi="Consolas" w:cs="Consolas"/>
+          <w:sz w:val="20"/>
+        </w:rPr>
+        <w:t>=(3, 3), stride=(1, 1), padding=(1, 1))</w:t>
+      </w:r>
+    </w:p>
+    <w:p>
+      <w:pPr>
+        <w:rPr>
+          <w:rFonts w:ascii="Consolas" w:hAnsi="Consolas" w:cs="Consolas"/>
+          <w:sz w:val="20"/>
+        </w:rPr>
+      </w:pPr>
+      <w:r>
+        <w:rPr>
+          <w:rFonts w:ascii="Consolas" w:hAnsi="Consolas" w:cs="Consolas"/>
+          <w:sz w:val="20"/>
+        </w:rPr>
+        <w:t xml:space="preserve">    (5): </w:t>
+      </w:r>
+      <w:proofErr w:type="spellStart"/>
+      <w:r>
+        <w:rPr>
+          <w:rFonts w:ascii="Consolas" w:hAnsi="Consolas" w:cs="Consolas"/>
+          <w:sz w:val="20"/>
+        </w:rPr>
+        <w:t>ReLU</w:t>
+      </w:r>
+      <w:proofErr w:type="spellEnd"/>
+      <w:r>
+        <w:rPr>
+          <w:rFonts w:ascii="Consolas" w:hAnsi="Consolas" w:cs="Consolas"/>
+          <w:sz w:val="20"/>
+        </w:rPr>
+        <w:t>(</w:t>
+      </w:r>
+      <w:proofErr w:type="spellStart"/>
+      <w:r>
+        <w:rPr>
+          <w:rFonts w:ascii="Consolas" w:hAnsi="Consolas" w:cs="Consolas"/>
+          <w:sz w:val="20"/>
+        </w:rPr>
+        <w:t>inplace</w:t>
+      </w:r>
+      <w:proofErr w:type="spellEnd"/>
+      <w:r>
+        <w:rPr>
+          <w:rFonts w:ascii="Consolas" w:hAnsi="Consolas" w:cs="Consolas"/>
+          <w:sz w:val="20"/>
+        </w:rPr>
+        <w:t>=True)</w:t>
+      </w:r>
+    </w:p>
+    <w:p>
+      <w:pPr>
+        <w:rPr>
+          <w:rFonts w:ascii="Consolas" w:hAnsi="Consolas" w:cs="Consolas"/>
+          <w:sz w:val="20"/>
+        </w:rPr>
+      </w:pPr>
+      <w:r>
+        <w:rPr>
+          <w:rFonts w:ascii="Consolas" w:hAnsi="Consolas" w:cs="Consolas"/>
+          <w:sz w:val="20"/>
+        </w:rPr>
+        <w:t xml:space="preserve">    (6): Conv2</w:t>
+      </w:r>
+      <w:proofErr w:type="gramStart"/>
+      <w:r>
+        <w:rPr>
+          <w:rFonts w:ascii="Consolas" w:hAnsi="Consolas" w:cs="Consolas"/>
+          <w:sz w:val="20"/>
+        </w:rPr>
+        <w:t>d(</w:t>
+      </w:r>
+      <w:proofErr w:type="gramEnd"/>
+      <w:r>
+        <w:rPr>
+          <w:rFonts w:ascii="Consolas" w:hAnsi="Consolas" w:cs="Consolas"/>
+          <w:sz w:val="20"/>
+        </w:rPr>
+        <w:t xml:space="preserve">384, 384, </w:t>
+      </w:r>
+      <w:proofErr w:type="spellStart"/>
+      <w:r>
+        <w:rPr>
+          <w:rFonts w:ascii="Consolas" w:hAnsi="Consolas" w:cs="Consolas"/>
+          <w:sz w:val="20"/>
+        </w:rPr>
+        <w:t>kernel_size</w:t>
+      </w:r>
+      <w:proofErr w:type="spellEnd"/>
+      <w:r>
+        <w:rPr>
+          <w:rFonts w:ascii="Consolas" w:hAnsi="Consolas" w:cs="Consolas"/>
+          <w:sz w:val="20"/>
+        </w:rPr>
+        <w:t>=(3, 3), stride=(1, 1), padding=(1, 1))</w:t>
+      </w:r>
+    </w:p>
+    <w:p>
+      <w:pPr>
+        <w:rPr>
+          <w:rFonts w:ascii="Consolas" w:hAnsi="Consolas" w:cs="Consolas"/>
+          <w:sz w:val="20"/>
+        </w:rPr>
+      </w:pPr>
+      <w:r>
+        <w:rPr>
+          <w:rFonts w:ascii="Consolas" w:hAnsi="Consolas" w:cs="Consolas"/>
+          <w:sz w:val="20"/>
+        </w:rPr>
+        <w:t xml:space="preserve">    (7): </w:t>
+      </w:r>
+      <w:proofErr w:type="spellStart"/>
+      <w:r>
+        <w:rPr>
+          <w:rFonts w:ascii="Consolas" w:hAnsi="Consolas" w:cs="Consolas"/>
+          <w:sz w:val="20"/>
+        </w:rPr>
+        <w:t>ReLU</w:t>
+      </w:r>
+      <w:proofErr w:type="spellEnd"/>
+      <w:r>
+        <w:rPr>
+          <w:rFonts w:ascii="Consolas" w:hAnsi="Consolas" w:cs="Consolas"/>
+          <w:sz w:val="20"/>
+        </w:rPr>
+        <w:t>(</w:t>
+      </w:r>
+      <w:proofErr w:type="spellStart"/>
+      <w:r>
+        <w:rPr>
+          <w:rFonts w:ascii="Consolas" w:hAnsi="Consolas" w:cs="Consolas"/>
+          <w:sz w:val="20"/>
+        </w:rPr>
+        <w:t>inplace</w:t>
+      </w:r>
+      <w:proofErr w:type="spellEnd"/>
+      <w:r>
+        <w:rPr>
+          <w:rFonts w:ascii="Consolas" w:hAnsi="Consolas" w:cs="Consolas"/>
+          <w:sz w:val="20"/>
+        </w:rPr>
+        <w:t>=True)</w:t>
+      </w:r>
+    </w:p>
+    <w:p>
+      <w:pPr>
+        <w:rPr>
+          <w:rFonts w:ascii="Consolas" w:hAnsi="Consolas" w:cs="Consolas"/>
+          <w:sz w:val="20"/>
+        </w:rPr>
+      </w:pPr>
+      <w:r>
+        <w:rPr>
+          <w:rFonts w:ascii="Consolas" w:hAnsi="Consolas" w:cs="Consolas"/>
+          <w:sz w:val="20"/>
+        </w:rPr>
+        <w:t xml:space="preserve">    (8): Conv2</w:t>
+      </w:r>
+      <w:proofErr w:type="gramStart"/>
+      <w:r>
+        <w:rPr>
+          <w:rFonts w:ascii="Consolas" w:hAnsi="Consolas" w:cs="Consolas"/>
+          <w:sz w:val="20"/>
+        </w:rPr>
+        <w:t>d(</w:t>
+      </w:r>
+      <w:proofErr w:type="gramEnd"/>
+      <w:r>
+        <w:rPr>
+          <w:rFonts w:ascii="Consolas" w:hAnsi="Consolas" w:cs="Consolas"/>
+          <w:sz w:val="20"/>
+        </w:rPr>
+        <w:t xml:space="preserve">384, 256, </w:t>
+      </w:r>
+      <w:proofErr w:type="spellStart"/>
+      <w:r>
+        <w:rPr>
+          <w:rFonts w:ascii="Consolas" w:hAnsi="Consolas" w:cs="Consolas"/>
+          <w:sz w:val="20"/>
+        </w:rPr>
+        <w:t>kernel_size</w:t>
+      </w:r>
+      <w:proofErr w:type="spellEnd"/>
+      <w:r>
+        <w:rPr>
+          <w:rFonts w:ascii="Consolas" w:hAnsi="Consolas" w:cs="Consolas"/>
+          <w:sz w:val="20"/>
+        </w:rPr>
+        <w:t>=(3, 3), stride=(2, 2))</w:t>
+      </w:r>
+    </w:p>
+    <w:p>
+      <w:pPr>
+        <w:rPr>
+          <w:rFonts w:ascii="Consolas" w:hAnsi="Consolas" w:cs="Consolas"/>
+          <w:sz w:val="20"/>
+        </w:rPr>
+      </w:pPr>
+      <w:r>
+        <w:rPr>
+          <w:rFonts w:ascii="Consolas" w:hAnsi="Consolas" w:cs="Consolas"/>
+          <w:sz w:val="20"/>
+        </w:rPr>
+        <w:t xml:space="preserve">    (9): </w:t>
+      </w:r>
+      <w:proofErr w:type="spellStart"/>
+      <w:r>
+        <w:rPr>
+          <w:rFonts w:ascii="Consolas" w:hAnsi="Consolas" w:cs="Consolas"/>
+          <w:sz w:val="20"/>
+        </w:rPr>
+        <w:t>ReLU</w:t>
+      </w:r>
+      <w:proofErr w:type="spellEnd"/>
+      <w:r>
+        <w:rPr>
+          <w:rFonts w:ascii="Consolas" w:hAnsi="Consolas" w:cs="Consolas"/>
+          <w:sz w:val="20"/>
+        </w:rPr>
+        <w:t>(</w:t>
+      </w:r>
+      <w:proofErr w:type="spellStart"/>
+      <w:r>
+        <w:rPr>
+          <w:rFonts w:ascii="Consolas" w:hAnsi="Consolas" w:cs="Consolas"/>
+          <w:sz w:val="20"/>
+        </w:rPr>
+        <w:t>inplace</w:t>
+      </w:r>
+      <w:proofErr w:type="spellEnd"/>
+      <w:r>
+        <w:rPr>
+          <w:rFonts w:ascii="Consolas" w:hAnsi="Consolas" w:cs="Consolas"/>
+          <w:sz w:val="20"/>
+        </w:rPr>
+        <w:t>=True)</w:t>
+      </w:r>
+    </w:p>
+    <w:p>
+      <w:pPr>
+        <w:rPr>
+          <w:rFonts w:ascii="Consolas" w:hAnsi="Consolas" w:cs="Consolas"/>
+          <w:sz w:val="20"/>
+        </w:rPr>
+      </w:pPr>
+      <w:r>
+        <w:rPr>
+          <w:rFonts w:ascii="Consolas" w:hAnsi="Consolas" w:cs="Consolas"/>
+          <w:sz w:val="20"/>
+        </w:rPr>
+        <w:t xml:space="preserve">  )</w:t>
+      </w:r>
+    </w:p>
+    <w:p>
+      <w:pPr>
+        <w:rPr>
+          <w:rFonts w:ascii="Consolas" w:hAnsi="Consolas" w:cs="Consolas"/>
+          <w:sz w:val="20"/>
+        </w:rPr>
+      </w:pPr>
+      <w:r>
+        <w:rPr>
+          <w:rFonts w:ascii="Consolas" w:hAnsi="Consolas" w:cs="Consolas"/>
+          <w:sz w:val="20"/>
+        </w:rPr>
+        <w:t xml:space="preserve">  (flatten): </w:t>
+      </w:r>
+      <w:proofErr w:type="gramStart"/>
+      <w:r>
+        <w:rPr>
+          <w:rFonts w:ascii="Consolas" w:hAnsi="Consolas" w:cs="Consolas"/>
+          <w:sz w:val="20"/>
+        </w:rPr>
+        <w:t>Flatten(</w:t>
+      </w:r>
+      <w:proofErr w:type="gramEnd"/>
+      <w:r>
+        <w:rPr>
+          <w:rFonts w:ascii="Consolas" w:hAnsi="Consolas" w:cs="Consolas"/>
+          <w:sz w:val="20"/>
+        </w:rPr>
+        <w:t>)</w:t>
+      </w:r>
+    </w:p>
+    <w:p>
+      <w:pPr>
+        <w:rPr>
+          <w:rFonts w:ascii="Consolas" w:hAnsi="Consolas" w:cs="Consolas"/>
+          <w:sz w:val="20"/>
+        </w:rPr>
+      </w:pPr>
+      <w:r>
+        <w:rPr>
+          <w:rFonts w:ascii="Consolas" w:hAnsi="Consolas" w:cs="Consolas"/>
+          <w:sz w:val="20"/>
+        </w:rPr>
+        <w:t xml:space="preserve">  (classifier): </w:t>
+      </w:r>
+      <w:proofErr w:type="gramStart"/>
+      <w:r>
+        <w:rPr>
+          <w:rFonts w:ascii="Consolas" w:hAnsi="Consolas" w:cs="Consolas"/>
+          <w:sz w:val="20"/>
+        </w:rPr>
+        <w:t>Sequential(</w:t>
+      </w:r>
+      <w:proofErr w:type="gramEnd"/>
+    </w:p>
+    <w:p>
+      <w:pPr>
+        <w:rPr>
+          <w:rFonts w:ascii="Consolas" w:hAnsi="Consolas" w:cs="Consolas"/>
+          <w:sz w:val="20"/>
+        </w:rPr>
+      </w:pPr>
+      <w:r>
+        <w:rPr>
+          <w:rFonts w:ascii="Consolas" w:hAnsi="Consolas" w:cs="Consolas"/>
+          <w:sz w:val="20"/>
+        </w:rPr>
+        <w:t xml:space="preserve">    (0): </w:t>
+      </w:r>
+      <w:proofErr w:type="gramStart"/>
+      <w:r>
+        <w:rPr>
+          <w:rFonts w:ascii="Consolas" w:hAnsi="Consolas" w:cs="Consolas"/>
+          <w:sz w:val="20"/>
+        </w:rPr>
+        <w:t>Dropout(</w:t>
+      </w:r>
+      <w:proofErr w:type="gramEnd"/>
+      <w:r>
+        <w:rPr>
+          <w:rFonts w:ascii="Consolas" w:hAnsi="Consolas" w:cs="Consolas"/>
+          <w:sz w:val="20"/>
+        </w:rPr>
+        <w:t xml:space="preserve">p=0.5, </w:t>
+      </w:r>
+      <w:proofErr w:type="spellStart"/>
+      <w:r>
+        <w:rPr>
+          <w:rFonts w:ascii="Consolas" w:hAnsi="Consolas" w:cs="Consolas"/>
+          <w:sz w:val="20"/>
+        </w:rPr>
+        <w:t>inplace</w:t>
+      </w:r>
+      <w:proofErr w:type="spellEnd"/>
+      <w:r>
+        <w:rPr>
+          <w:rFonts w:ascii="Consolas" w:hAnsi="Consolas" w:cs="Consolas"/>
+          <w:sz w:val="20"/>
+        </w:rPr>
+        <w:t>=False)</w:t>
+      </w:r>
+    </w:p>
+    <w:p>
+      <w:pPr>
+        <w:rPr>
+          <w:rFonts w:ascii="Consolas" w:hAnsi="Consolas" w:cs="Consolas"/>
+          <w:sz w:val="20"/>
+        </w:rPr>
+      </w:pPr>
+      <w:r>
+        <w:rPr>
+          <w:rFonts w:ascii="Consolas" w:hAnsi="Consolas" w:cs="Consolas"/>
+          <w:sz w:val="20"/>
+        </w:rPr>
+        <w:t xml:space="preserve">    (1): </w:t>
+      </w:r>
+      <w:proofErr w:type="gramStart"/>
+      <w:r>
+        <w:rPr>
+          <w:rFonts w:ascii="Consolas" w:hAnsi="Consolas" w:cs="Consolas"/>
+          <w:sz w:val="20"/>
+        </w:rPr>
+        <w:t>Linear(</w:t>
+      </w:r>
+      <w:proofErr w:type="spellStart"/>
+      <w:proofErr w:type="gramEnd"/>
+      <w:r>
+        <w:rPr>
+          <w:rFonts w:ascii="Consolas" w:hAnsi="Consolas" w:cs="Consolas"/>
+          <w:sz w:val="20"/>
+        </w:rPr>
+        <w:t>in_features</w:t>
+      </w:r>
+      <w:proofErr w:type="spellEnd"/>
+      <w:r>
+        <w:rPr>
+          <w:rFonts w:ascii="Consolas" w:hAnsi="Consolas" w:cs="Consolas"/>
+          <w:sz w:val="20"/>
+        </w:rPr>
+        <w:t xml:space="preserve">=9216, </w:t>
+      </w:r>
+      <w:proofErr w:type="spellStart"/>
+      <w:r>
+        <w:rPr>
+          <w:rFonts w:ascii="Consolas" w:hAnsi="Consolas" w:cs="Consolas"/>
+          <w:sz w:val="20"/>
+        </w:rPr>
+        <w:t>out_features</w:t>
+      </w:r>
+      <w:proofErr w:type="spellEnd"/>
+      <w:r>
+        <w:rPr>
+          <w:rFonts w:ascii="Consolas" w:hAnsi="Consolas" w:cs="Consolas"/>
+          <w:sz w:val="20"/>
+        </w:rPr>
+        <w:t>=4096, bias=True)</w:t>
+      </w:r>
+    </w:p>
+    <w:p>
+      <w:pPr>
+        <w:rPr>
+          <w:rFonts w:ascii="Consolas" w:hAnsi="Consolas" w:cs="Consolas"/>
+          <w:sz w:val="20"/>
+        </w:rPr>
+      </w:pPr>
+      <w:r>
+        <w:rPr>
+          <w:rFonts w:ascii="Consolas" w:hAnsi="Consolas" w:cs="Consolas"/>
+          <w:sz w:val="20"/>
+        </w:rPr>
+        <w:t xml:space="preserve">    (2): </w:t>
+      </w:r>
+      <w:proofErr w:type="spellStart"/>
+      <w:r>
+        <w:rPr>
+          <w:rFonts w:ascii="Consolas" w:hAnsi="Consolas" w:cs="Consolas"/>
+          <w:sz w:val="20"/>
+        </w:rPr>
+        <w:t>ReLU</w:t>
+      </w:r>
+      <w:proofErr w:type="spellEnd"/>
+      <w:r>
+        <w:rPr>
+          <w:rFonts w:ascii="Consolas" w:hAnsi="Consolas" w:cs="Consolas"/>
+          <w:sz w:val="20"/>
+        </w:rPr>
+        <w:t>(</w:t>
+      </w:r>
+      <w:proofErr w:type="spellStart"/>
+      <w:r>
+        <w:rPr>
+          <w:rFonts w:ascii="Consolas" w:hAnsi="Consolas" w:cs="Consolas"/>
+          <w:sz w:val="20"/>
+        </w:rPr>
+        <w:t>inplace</w:t>
+      </w:r>
+      <w:proofErr w:type="spellEnd"/>
+      <w:r>
+        <w:rPr>
+          <w:rFonts w:ascii="Consolas" w:hAnsi="Consolas" w:cs="Consolas"/>
+          <w:sz w:val="20"/>
+        </w:rPr>
+        <w:t>=True)</w:t>
+      </w:r>
+    </w:p>
+    <w:p>
+      <w:pPr>
+        <w:rPr>
+          <w:rFonts w:ascii="Consolas" w:hAnsi="Consolas" w:cs="Consolas"/>
+          <w:sz w:val="20"/>
+        </w:rPr>
+      </w:pPr>
+      <w:r>
+        <w:rPr>
+          <w:rFonts w:ascii="Consolas" w:hAnsi="Consolas" w:cs="Consolas"/>
+          <w:sz w:val="20"/>
+        </w:rPr>
+        <w:t xml:space="preserve">    (3): </w:t>
+      </w:r>
+      <w:proofErr w:type="gramStart"/>
+      <w:r>
+        <w:rPr>
+          <w:rFonts w:ascii="Consolas" w:hAnsi="Consolas" w:cs="Consolas"/>
+          <w:sz w:val="20"/>
+        </w:rPr>
+        <w:t>Dropout(</w:t>
+      </w:r>
+      <w:proofErr w:type="gramEnd"/>
+      <w:r>
+        <w:rPr>
+          <w:rFonts w:ascii="Consolas" w:hAnsi="Consolas" w:cs="Consolas"/>
+          <w:sz w:val="20"/>
+        </w:rPr>
+        <w:t xml:space="preserve">p=0.5, </w:t>
+      </w:r>
+      <w:proofErr w:type="spellStart"/>
+      <w:r>
+        <w:rPr>
+          <w:rFonts w:ascii="Consolas" w:hAnsi="Consolas" w:cs="Consolas"/>
+          <w:sz w:val="20"/>
+        </w:rPr>
+        <w:t>inplace</w:t>
+      </w:r>
+      <w:proofErr w:type="spellEnd"/>
+      <w:r>
+        <w:rPr>
+          <w:rFonts w:ascii="Consolas" w:hAnsi="Consolas" w:cs="Consolas"/>
+          <w:sz w:val="20"/>
+        </w:rPr>
+        <w:t>=False)</w:t>
+      </w:r>
+    </w:p>
+    <w:p>
+      <w:pPr>
+        <w:rPr>
+          <w:rFonts w:ascii="Consolas" w:hAnsi="Consolas" w:cs="Consolas"/>
+          <w:sz w:val="20"/>
+        </w:rPr>
+      </w:pPr>
+      <w:r>
+        <w:rPr>
+          <w:rFonts w:ascii="Consolas" w:hAnsi="Consolas" w:cs="Consolas"/>
+          <w:sz w:val="20"/>
+        </w:rPr>
+        <w:t xml:space="preserve">    (4): </w:t>
+      </w:r>
+      <w:proofErr w:type="gramStart"/>
+      <w:r>
+        <w:rPr>
+          <w:rFonts w:ascii="Consolas" w:hAnsi="Consolas" w:cs="Consolas"/>
+          <w:sz w:val="20"/>
+        </w:rPr>
+        <w:t>Linear(</w:t>
+      </w:r>
+      <w:proofErr w:type="spellStart"/>
+      <w:proofErr w:type="gramEnd"/>
+      <w:r>
+        <w:rPr>
+          <w:rFonts w:ascii="Consolas" w:hAnsi="Consolas" w:cs="Consolas"/>
+          <w:sz w:val="20"/>
+        </w:rPr>
+        <w:t>in_features</w:t>
+      </w:r>
+      <w:proofErr w:type="spellEnd"/>
+      <w:r>
+        <w:rPr>
+          <w:rFonts w:ascii="Consolas" w:hAnsi="Consolas" w:cs="Consolas"/>
+          <w:sz w:val="20"/>
+        </w:rPr>
+        <w:t xml:space="preserve">=4096, </w:t>
+      </w:r>
+      <w:proofErr w:type="spellStart"/>
+      <w:r>
+        <w:rPr>
+          <w:rFonts w:ascii="Consolas" w:hAnsi="Consolas" w:cs="Consolas"/>
+          <w:sz w:val="20"/>
+        </w:rPr>
+        <w:t>out_features</w:t>
+      </w:r>
+      <w:proofErr w:type="spellEnd"/>
+      <w:r>
+        <w:rPr>
+          <w:rFonts w:ascii="Consolas" w:hAnsi="Consolas" w:cs="Consolas"/>
+          <w:sz w:val="20"/>
+        </w:rPr>
+        <w:t>=4096, bias=True)</w:t>
+      </w:r>
+    </w:p>
+    <w:p>
+      <w:pPr>
+        <w:rPr>
+          <w:rFonts w:ascii="Consolas" w:hAnsi="Consolas" w:cs="Consolas"/>
+          <w:sz w:val="20"/>
+        </w:rPr>
+      </w:pPr>
+      <w:r>
+        <w:rPr>
+          <w:rFonts w:ascii="Consolas" w:hAnsi="Consolas" w:cs="Consolas"/>
+          <w:sz w:val="20"/>
+        </w:rPr>
+        <w:t xml:space="preserve">    (5): </w:t>
+      </w:r>
+      <w:proofErr w:type="spellStart"/>
+      <w:r>
+        <w:rPr>
+          <w:rFonts w:ascii="Consolas" w:hAnsi="Consolas" w:cs="Consolas"/>
+          <w:sz w:val="20"/>
+        </w:rPr>
+        <w:t>ReLU</w:t>
+      </w:r>
+      <w:proofErr w:type="spellEnd"/>
+      <w:r>
+        <w:rPr>
+          <w:rFonts w:ascii="Consolas" w:hAnsi="Consolas" w:cs="Consolas"/>
+          <w:sz w:val="20"/>
+        </w:rPr>
+        <w:t>(</w:t>
+      </w:r>
+      <w:proofErr w:type="spellStart"/>
+      <w:r>
+        <w:rPr>
+          <w:rFonts w:ascii="Consolas" w:hAnsi="Consolas" w:cs="Consolas"/>
+          <w:sz w:val="20"/>
+        </w:rPr>
+        <w:t>inplace</w:t>
+      </w:r>
+      <w:proofErr w:type="spellEnd"/>
+      <w:r>
+        <w:rPr>
+          <w:rFonts w:ascii="Consolas" w:hAnsi="Consolas" w:cs="Consolas"/>
+          <w:sz w:val="20"/>
+        </w:rPr>
+        <w:t>=True)</w:t>
+      </w:r>
+    </w:p>
+    <w:p>
+      <w:pPr>
+        <w:rPr>
+          <w:rFonts w:ascii="Consolas" w:hAnsi="Consolas" w:cs="Consolas"/>
+          <w:sz w:val="20"/>
+        </w:rPr>
+      </w:pPr>
+      <w:r>
+        <w:rPr>
+          <w:rFonts w:ascii="Consolas" w:hAnsi="Consolas" w:cs="Consolas"/>
+          <w:sz w:val="20"/>
+        </w:rPr>
+        <w:t xml:space="preserve">    (6): </w:t>
+      </w:r>
+      <w:proofErr w:type="gramStart"/>
+      <w:r>
+        <w:rPr>
+          <w:rFonts w:ascii="Consolas" w:hAnsi="Consolas" w:cs="Consolas"/>
+          <w:sz w:val="20"/>
+        </w:rPr>
+        <w:t>Linear(</w:t>
+      </w:r>
+      <w:proofErr w:type="spellStart"/>
+      <w:proofErr w:type="gramEnd"/>
+      <w:r>
+        <w:rPr>
+          <w:rFonts w:ascii="Consolas" w:hAnsi="Consolas" w:cs="Consolas"/>
+          <w:sz w:val="20"/>
+        </w:rPr>
+        <w:t>in_features</w:t>
+      </w:r>
+      <w:proofErr w:type="spellEnd"/>
+      <w:r>
+        <w:rPr>
+          <w:rFonts w:ascii="Consolas" w:hAnsi="Consolas" w:cs="Consolas"/>
+          <w:sz w:val="20"/>
+        </w:rPr>
+        <w:t xml:space="preserve">=4096, </w:t>
+      </w:r>
+      <w:proofErr w:type="spellStart"/>
+      <w:r>
+        <w:rPr>
+          <w:rFonts w:ascii="Consolas" w:hAnsi="Consolas" w:cs="Consolas"/>
+          <w:sz w:val="20"/>
+        </w:rPr>
+        <w:t>out_features</w:t>
+      </w:r>
+      <w:proofErr w:type="spellEnd"/>
+      <w:r>
+        <w:rPr>
+          <w:rFonts w:ascii="Consolas" w:hAnsi="Consolas" w:cs="Consolas"/>
+          <w:sz w:val="20"/>
+        </w:rPr>
+        <w:t>=4, bias=True)</w:t>
+      </w:r>
+    </w:p>
+    <w:p>
+      <w:pPr>
+        <w:rPr>
+          <w:rFonts w:ascii="Consolas" w:hAnsi="Consolas" w:cs="Consolas"/>
+          <w:sz w:val="20"/>
+        </w:rPr>
+      </w:pPr>
+      <w:r>
+        <w:rPr>
+          <w:rFonts w:ascii="Consolas" w:hAnsi="Consolas" w:cs="Consolas"/>
+          <w:sz w:val="20"/>
+        </w:rPr>
+        <w:t xml:space="preserve">  )</w:t>
+      </w:r>
+    </w:p>
+    <w:p>
+      <w:pPr>
+        <w:rPr>
+          <w:rFonts w:ascii="Consolas" w:hAnsi="Consolas" w:cs="Consolas"/>
+          <w:sz w:val="20"/>
+        </w:rPr>
+      </w:pPr>
+      <w:r>
+        <w:rPr>
+          <w:rFonts w:ascii="Consolas" w:hAnsi="Consolas" w:cs="Consolas"/>
+          <w:sz w:val="20"/>
+        </w:rPr>
+        <w:t>)</w:t>
+      </w:r>
+    </w:p>
+    <w:p/>
+    <w:p>
+      <w:r>
+        <w:rPr>
+          <w:b/>
+        </w:rPr>
+        <w:t>Validation Set Accuracy</w:t>
+      </w:r>
+      <w:r>
+        <w:t>: 0.</w:t>
+      </w:r>
+      <w:r>
+        <w:t>8734</w:t>
+      </w:r>
+      <w:bookmarkStart w:id="0" w:name="_GoBack"/>
+      <w:bookmarkEnd w:id="0"/>
+    </w:p>
+    <w:p/>
+    <w:p>
+      <w:r>
+        <w:drawing>
+          <wp:inline distT="0" distB="0" distL="0" distR="0" wp14:anchorId="5C45D7A7" wp14:editId="113B8FDF">
+            <wp:extent cx="6619461" cy="2658204"/>
+            <wp:effectExtent l="0" t="0" r="0" b="0"/>
+            <wp:docPr id="3" name="Picture 3"/>
+            <wp:cNvGraphicFramePr>
+              <a:graphicFrameLocks xmlns:a="http://schemas.openxmlformats.org/drawingml/2006/main" noChangeAspect="1"/>
+            </wp:cNvGraphicFramePr>
+            <a:graphic xmlns:a="http://schemas.openxmlformats.org/drawingml/2006/main">
+              <a:graphicData uri="http://schemas.openxmlformats.org/drawingml/2006/picture">
+                <pic:pic xmlns:pic="http://schemas.openxmlformats.org/drawingml/2006/picture">
+                  <pic:nvPicPr>
+                    <pic:cNvPr id="1" name=""/>
+                    <pic:cNvPicPr/>
+                  </pic:nvPicPr>
+                  <pic:blipFill>
+                    <a:blip r:embed="rId5"/>
+                    <a:stretch>
+                      <a:fillRect/>
+                    </a:stretch>
+                  </pic:blipFill>
+                  <pic:spPr>
+                    <a:xfrm>
+                      <a:off x="0" y="0"/>
+                      <a:ext cx="6619929" cy="2658392"/>
+                    </a:xfrm>
+                    <a:prstGeom prst="rect">
+                      <a:avLst/>
+                    </a:prstGeom>
+                  </pic:spPr>
+                </pic:pic>
+              </a:graphicData>
+            </a:graphic>
+          </wp:inline>
+        </w:drawing>
+      </w:r>
+    </w:p>
+    <w:p/>
+    <w:p/>
     <w:p/>
     <w:p/>
     <w:sectPr>

--- a/hw4/report.docx
+++ b/hw4/report.docx
@@ -1374,6 +1374,12 @@
       </w:r>
     </w:p>
     <w:p>
+      <w:pPr>
+        <w:rPr>
+          <w:rFonts w:ascii="Consolas" w:hAnsi="Consolas" w:cs="Consolas"/>
+          <w:sz w:val="20"/>
+        </w:rPr>
+      </w:pPr>
       <w:r>
         <w:rPr>
           <w:rFonts w:ascii="Consolas" w:hAnsi="Consolas" w:cs="Consolas"/>
@@ -1381,9 +1387,8 @@
         </w:rPr>
         <w:t>)</w:t>
       </w:r>
-      <w:bookmarkStart w:id="0" w:name="_GoBack"/>
-      <w:bookmarkEnd w:id="0"/>
-    </w:p>
+    </w:p>
+    <w:p/>
     <w:p>
       <w:r>
         <w:rPr>
@@ -1439,6 +1444,859 @@
         </w:drawing>
       </w:r>
     </w:p>
+    <w:p>
+      <w:r>
+        <w:br w:type="page"/>
+      </w:r>
+    </w:p>
+    <w:p>
+      <w:pPr>
+        <w:rPr>
+          <w:rFonts w:ascii="Consolas" w:hAnsi="Consolas" w:cs="Consolas"/>
+          <w:sz w:val="20"/>
+        </w:rPr>
+      </w:pPr>
+      <w:r>
+        <w:rPr>
+          <w:rFonts w:ascii="Consolas" w:hAnsi="Consolas" w:cs="Consolas"/>
+          <w:sz w:val="20"/>
+        </w:rPr>
+        <w:lastRenderedPageBreak/>
+        <w:t>AlexNetAvgPooling(</w:t>
+      </w:r>
+    </w:p>
+    <w:p>
+      <w:pPr>
+        <w:rPr>
+          <w:rFonts w:ascii="Consolas" w:hAnsi="Consolas" w:cs="Consolas"/>
+          <w:sz w:val="20"/>
+        </w:rPr>
+      </w:pPr>
+      <w:r>
+        <w:rPr>
+          <w:rFonts w:ascii="Consolas" w:hAnsi="Consolas" w:cs="Consolas"/>
+          <w:sz w:val="20"/>
+        </w:rPr>
+        <w:t xml:space="preserve">  (features): Sequential(</w:t>
+      </w:r>
+    </w:p>
+    <w:p>
+      <w:pPr>
+        <w:rPr>
+          <w:rFonts w:ascii="Consolas" w:hAnsi="Consolas" w:cs="Consolas"/>
+          <w:sz w:val="20"/>
+        </w:rPr>
+      </w:pPr>
+      <w:r>
+        <w:rPr>
+          <w:rFonts w:ascii="Consolas" w:hAnsi="Consolas" w:cs="Consolas"/>
+          <w:sz w:val="20"/>
+        </w:rPr>
+        <w:t xml:space="preserve">    (0): Conv2d(3, 96, kernel_size=(11, 11), stride=(4, 4))</w:t>
+      </w:r>
+    </w:p>
+    <w:p>
+      <w:pPr>
+        <w:rPr>
+          <w:rFonts w:ascii="Consolas" w:hAnsi="Consolas" w:cs="Consolas"/>
+          <w:sz w:val="20"/>
+        </w:rPr>
+      </w:pPr>
+      <w:r>
+        <w:rPr>
+          <w:rFonts w:ascii="Consolas" w:hAnsi="Consolas" w:cs="Consolas"/>
+          <w:sz w:val="20"/>
+        </w:rPr>
+        <w:t xml:space="preserve">    (1): ReLU(inplace=True)</w:t>
+      </w:r>
+    </w:p>
+    <w:p>
+      <w:pPr>
+        <w:rPr>
+          <w:rFonts w:ascii="Consolas" w:hAnsi="Consolas" w:cs="Consolas"/>
+          <w:sz w:val="20"/>
+        </w:rPr>
+      </w:pPr>
+      <w:r>
+        <w:rPr>
+          <w:rFonts w:ascii="Consolas" w:hAnsi="Consolas" w:cs="Consolas"/>
+          <w:sz w:val="20"/>
+        </w:rPr>
+        <w:t xml:space="preserve">    (2): AvgPool2d(kernel_size=3, stride=2, padding=0)</w:t>
+      </w:r>
+    </w:p>
+    <w:p>
+      <w:pPr>
+        <w:rPr>
+          <w:rFonts w:ascii="Consolas" w:hAnsi="Consolas" w:cs="Consolas"/>
+          <w:sz w:val="20"/>
+        </w:rPr>
+      </w:pPr>
+      <w:r>
+        <w:rPr>
+          <w:rFonts w:ascii="Consolas" w:hAnsi="Consolas" w:cs="Consolas"/>
+          <w:sz w:val="20"/>
+        </w:rPr>
+        <w:t xml:space="preserve">    (3): Conv2d(96, 256, kernel_size=(5, 5), stride=(1, 1), padding=(2, 2))</w:t>
+      </w:r>
+    </w:p>
+    <w:p>
+      <w:pPr>
+        <w:rPr>
+          <w:rFonts w:ascii="Consolas" w:hAnsi="Consolas" w:cs="Consolas"/>
+          <w:sz w:val="20"/>
+        </w:rPr>
+      </w:pPr>
+      <w:r>
+        <w:rPr>
+          <w:rFonts w:ascii="Consolas" w:hAnsi="Consolas" w:cs="Consolas"/>
+          <w:sz w:val="20"/>
+        </w:rPr>
+        <w:t xml:space="preserve">    (4): ReLU(inplace=True)</w:t>
+      </w:r>
+    </w:p>
+    <w:p>
+      <w:pPr>
+        <w:rPr>
+          <w:rFonts w:ascii="Consolas" w:hAnsi="Consolas" w:cs="Consolas"/>
+          <w:sz w:val="20"/>
+        </w:rPr>
+      </w:pPr>
+      <w:r>
+        <w:rPr>
+          <w:rFonts w:ascii="Consolas" w:hAnsi="Consolas" w:cs="Consolas"/>
+          <w:sz w:val="20"/>
+        </w:rPr>
+        <w:t xml:space="preserve">    (5): AvgPool2d(kernel_size=3, stride=2, padding=0)</w:t>
+      </w:r>
+    </w:p>
+    <w:p>
+      <w:pPr>
+        <w:rPr>
+          <w:rFonts w:ascii="Consolas" w:hAnsi="Consolas" w:cs="Consolas"/>
+          <w:sz w:val="20"/>
+        </w:rPr>
+      </w:pPr>
+      <w:r>
+        <w:rPr>
+          <w:rFonts w:ascii="Consolas" w:hAnsi="Consolas" w:cs="Consolas"/>
+          <w:sz w:val="20"/>
+        </w:rPr>
+        <w:t xml:space="preserve">    (6): Conv2d(256, 384, kernel_size=(3, 3), stride=(1, 1), padding=(1, 1))</w:t>
+      </w:r>
+    </w:p>
+    <w:p>
+      <w:pPr>
+        <w:rPr>
+          <w:rFonts w:ascii="Consolas" w:hAnsi="Consolas" w:cs="Consolas"/>
+          <w:sz w:val="20"/>
+        </w:rPr>
+      </w:pPr>
+      <w:r>
+        <w:rPr>
+          <w:rFonts w:ascii="Consolas" w:hAnsi="Consolas" w:cs="Consolas"/>
+          <w:sz w:val="20"/>
+        </w:rPr>
+        <w:t xml:space="preserve">    (7): ReLU(inplace=True)</w:t>
+      </w:r>
+    </w:p>
+    <w:p>
+      <w:pPr>
+        <w:rPr>
+          <w:rFonts w:ascii="Consolas" w:hAnsi="Consolas" w:cs="Consolas"/>
+          <w:sz w:val="20"/>
+        </w:rPr>
+      </w:pPr>
+      <w:r>
+        <w:rPr>
+          <w:rFonts w:ascii="Consolas" w:hAnsi="Consolas" w:cs="Consolas"/>
+          <w:sz w:val="20"/>
+        </w:rPr>
+        <w:t xml:space="preserve">    (8): Conv2d(384, 384, kernel_size=(3, 3), stride=(1, 1), padding=(1, 1))</w:t>
+      </w:r>
+    </w:p>
+    <w:p>
+      <w:pPr>
+        <w:rPr>
+          <w:rFonts w:ascii="Consolas" w:hAnsi="Consolas" w:cs="Consolas"/>
+          <w:sz w:val="20"/>
+        </w:rPr>
+      </w:pPr>
+      <w:r>
+        <w:rPr>
+          <w:rFonts w:ascii="Consolas" w:hAnsi="Consolas" w:cs="Consolas"/>
+          <w:sz w:val="20"/>
+        </w:rPr>
+        <w:t xml:space="preserve">    (9): ReLU(inplace=True)</w:t>
+      </w:r>
+    </w:p>
+    <w:p>
+      <w:pPr>
+        <w:rPr>
+          <w:rFonts w:ascii="Consolas" w:hAnsi="Consolas" w:cs="Consolas"/>
+          <w:sz w:val="20"/>
+        </w:rPr>
+      </w:pPr>
+      <w:r>
+        <w:rPr>
+          <w:rFonts w:ascii="Consolas" w:hAnsi="Consolas" w:cs="Consolas"/>
+          <w:sz w:val="20"/>
+        </w:rPr>
+        <w:t xml:space="preserve">    (10): Conv2d(384, 256, kernel_size=(3, 3), stride=(1, 1), padding=(1, 1))</w:t>
+      </w:r>
+    </w:p>
+    <w:p>
+      <w:pPr>
+        <w:rPr>
+          <w:rFonts w:ascii="Consolas" w:hAnsi="Consolas" w:cs="Consolas"/>
+          <w:sz w:val="20"/>
+        </w:rPr>
+      </w:pPr>
+      <w:r>
+        <w:rPr>
+          <w:rFonts w:ascii="Consolas" w:hAnsi="Consolas" w:cs="Consolas"/>
+          <w:sz w:val="20"/>
+        </w:rPr>
+        <w:t xml:space="preserve">    (11): ReLU(inplace=True)</w:t>
+      </w:r>
+    </w:p>
+    <w:p>
+      <w:pPr>
+        <w:rPr>
+          <w:rFonts w:ascii="Consolas" w:hAnsi="Consolas" w:cs="Consolas"/>
+          <w:sz w:val="20"/>
+        </w:rPr>
+      </w:pPr>
+      <w:r>
+        <w:rPr>
+          <w:rFonts w:ascii="Consolas" w:hAnsi="Consolas" w:cs="Consolas"/>
+          <w:sz w:val="20"/>
+        </w:rPr>
+        <w:t xml:space="preserve">    (12): AvgPool2d(kernel_size=3, stride=2, padding=0)</w:t>
+      </w:r>
+    </w:p>
+    <w:p>
+      <w:pPr>
+        <w:rPr>
+          <w:rFonts w:ascii="Consolas" w:hAnsi="Consolas" w:cs="Consolas"/>
+          <w:sz w:val="20"/>
+        </w:rPr>
+      </w:pPr>
+      <w:r>
+        <w:rPr>
+          <w:rFonts w:ascii="Consolas" w:hAnsi="Consolas" w:cs="Consolas"/>
+          <w:sz w:val="20"/>
+        </w:rPr>
+        <w:t xml:space="preserve">  )</w:t>
+      </w:r>
+    </w:p>
+    <w:p>
+      <w:pPr>
+        <w:rPr>
+          <w:rFonts w:ascii="Consolas" w:hAnsi="Consolas" w:cs="Consolas"/>
+          <w:sz w:val="20"/>
+        </w:rPr>
+      </w:pPr>
+      <w:r>
+        <w:rPr>
+          <w:rFonts w:ascii="Consolas" w:hAnsi="Consolas" w:cs="Consolas"/>
+          <w:sz w:val="20"/>
+        </w:rPr>
+        <w:t xml:space="preserve">  (flatten): Flatten()</w:t>
+      </w:r>
+    </w:p>
+    <w:p>
+      <w:pPr>
+        <w:rPr>
+          <w:rFonts w:ascii="Consolas" w:hAnsi="Consolas" w:cs="Consolas"/>
+          <w:sz w:val="20"/>
+        </w:rPr>
+      </w:pPr>
+      <w:r>
+        <w:rPr>
+          <w:rFonts w:ascii="Consolas" w:hAnsi="Consolas" w:cs="Consolas"/>
+          <w:sz w:val="20"/>
+        </w:rPr>
+        <w:t xml:space="preserve">  (classifier): Sequential(</w:t>
+      </w:r>
+    </w:p>
+    <w:p>
+      <w:pPr>
+        <w:rPr>
+          <w:rFonts w:ascii="Consolas" w:hAnsi="Consolas" w:cs="Consolas"/>
+          <w:sz w:val="20"/>
+        </w:rPr>
+      </w:pPr>
+      <w:r>
+        <w:rPr>
+          <w:rFonts w:ascii="Consolas" w:hAnsi="Consolas" w:cs="Consolas"/>
+          <w:sz w:val="20"/>
+        </w:rPr>
+        <w:t xml:space="preserve">    (0): Dropout(p=0.5, inplace=False)</w:t>
+      </w:r>
+    </w:p>
+    <w:p>
+      <w:pPr>
+        <w:rPr>
+          <w:rFonts w:ascii="Consolas" w:hAnsi="Consolas" w:cs="Consolas"/>
+          <w:sz w:val="20"/>
+        </w:rPr>
+      </w:pPr>
+      <w:r>
+        <w:rPr>
+          <w:rFonts w:ascii="Consolas" w:hAnsi="Consolas" w:cs="Consolas"/>
+          <w:sz w:val="20"/>
+        </w:rPr>
+        <w:t xml:space="preserve">    (1): Linear(in_features=9216, out_features=4096, bias=True)</w:t>
+      </w:r>
+    </w:p>
+    <w:p>
+      <w:pPr>
+        <w:rPr>
+          <w:rFonts w:ascii="Consolas" w:hAnsi="Consolas" w:cs="Consolas"/>
+          <w:sz w:val="20"/>
+        </w:rPr>
+      </w:pPr>
+      <w:r>
+        <w:rPr>
+          <w:rFonts w:ascii="Consolas" w:hAnsi="Consolas" w:cs="Consolas"/>
+          <w:sz w:val="20"/>
+        </w:rPr>
+        <w:t xml:space="preserve">    (2): ReLU(inplace=True)</w:t>
+      </w:r>
+    </w:p>
+    <w:p>
+      <w:pPr>
+        <w:rPr>
+          <w:rFonts w:ascii="Consolas" w:hAnsi="Consolas" w:cs="Consolas"/>
+          <w:sz w:val="20"/>
+        </w:rPr>
+      </w:pPr>
+      <w:r>
+        <w:rPr>
+          <w:rFonts w:ascii="Consolas" w:hAnsi="Consolas" w:cs="Consolas"/>
+          <w:sz w:val="20"/>
+        </w:rPr>
+        <w:t xml:space="preserve">    (3): Dropout(p=0.5, inplace=False)</w:t>
+      </w:r>
+    </w:p>
+    <w:p>
+      <w:pPr>
+        <w:rPr>
+          <w:rFonts w:ascii="Consolas" w:hAnsi="Consolas" w:cs="Consolas"/>
+          <w:sz w:val="20"/>
+        </w:rPr>
+      </w:pPr>
+      <w:r>
+        <w:rPr>
+          <w:rFonts w:ascii="Consolas" w:hAnsi="Consolas" w:cs="Consolas"/>
+          <w:sz w:val="20"/>
+        </w:rPr>
+        <w:t xml:space="preserve">    (4): Linear(in_features=4096, out_features=4096, bias=True)</w:t>
+      </w:r>
+    </w:p>
+    <w:p>
+      <w:pPr>
+        <w:rPr>
+          <w:rFonts w:ascii="Consolas" w:hAnsi="Consolas" w:cs="Consolas"/>
+          <w:sz w:val="20"/>
+        </w:rPr>
+      </w:pPr>
+      <w:r>
+        <w:rPr>
+          <w:rFonts w:ascii="Consolas" w:hAnsi="Consolas" w:cs="Consolas"/>
+          <w:sz w:val="20"/>
+        </w:rPr>
+        <w:t xml:space="preserve">    (5): ReLU(inplace=True)</w:t>
+      </w:r>
+    </w:p>
+    <w:p>
+      <w:pPr>
+        <w:rPr>
+          <w:rFonts w:ascii="Consolas" w:hAnsi="Consolas" w:cs="Consolas"/>
+          <w:sz w:val="20"/>
+        </w:rPr>
+      </w:pPr>
+      <w:r>
+        <w:rPr>
+          <w:rFonts w:ascii="Consolas" w:hAnsi="Consolas" w:cs="Consolas"/>
+          <w:sz w:val="20"/>
+        </w:rPr>
+        <w:t xml:space="preserve">    (6): Linear(in_features=4096, out_features=4, bias=True)</w:t>
+      </w:r>
+    </w:p>
+    <w:p>
+      <w:pPr>
+        <w:rPr>
+          <w:rFonts w:ascii="Consolas" w:hAnsi="Consolas" w:cs="Consolas"/>
+          <w:sz w:val="20"/>
+        </w:rPr>
+      </w:pPr>
+      <w:r>
+        <w:rPr>
+          <w:rFonts w:ascii="Consolas" w:hAnsi="Consolas" w:cs="Consolas"/>
+          <w:sz w:val="20"/>
+        </w:rPr>
+        <w:t xml:space="preserve">  )</w:t>
+      </w:r>
+    </w:p>
+    <w:p>
+      <w:pPr>
+        <w:rPr>
+          <w:rFonts w:ascii="Consolas" w:hAnsi="Consolas" w:cs="Consolas"/>
+          <w:sz w:val="20"/>
+        </w:rPr>
+      </w:pPr>
+      <w:r>
+        <w:rPr>
+          <w:rFonts w:ascii="Consolas" w:hAnsi="Consolas" w:cs="Consolas"/>
+          <w:sz w:val="20"/>
+        </w:rPr>
+        <w:t>)</w:t>
+      </w:r>
+    </w:p>
+    <w:p/>
+    <w:p>
+      <w:r>
+        <w:rPr>
+          <w:b/>
+        </w:rPr>
+        <w:t>Validation Set Accuracy</w:t>
+      </w:r>
+      <w:r>
+        <w:t>: 0.</w:t>
+      </w:r>
+    </w:p>
+    <w:p/>
+    <w:p/>
+    <w:p>
+      <w:r>
+        <w:br w:type="page"/>
+      </w:r>
+    </w:p>
+    <w:p>
+      <w:pPr>
+        <w:rPr>
+          <w:rFonts w:ascii="Consolas" w:hAnsi="Consolas" w:cs="Consolas"/>
+          <w:sz w:val="20"/>
+        </w:rPr>
+      </w:pPr>
+      <w:r>
+        <w:rPr>
+          <w:rFonts w:ascii="Consolas" w:hAnsi="Consolas" w:cs="Consolas"/>
+          <w:sz w:val="20"/>
+        </w:rPr>
+        <w:lastRenderedPageBreak/>
+        <w:t>AlexNetDilation(</w:t>
+      </w:r>
+    </w:p>
+    <w:p>
+      <w:pPr>
+        <w:rPr>
+          <w:rFonts w:ascii="Consolas" w:hAnsi="Consolas" w:cs="Consolas"/>
+          <w:sz w:val="20"/>
+        </w:rPr>
+      </w:pPr>
+      <w:r>
+        <w:rPr>
+          <w:rFonts w:ascii="Consolas" w:hAnsi="Consolas" w:cs="Consolas"/>
+          <w:sz w:val="20"/>
+        </w:rPr>
+        <w:t xml:space="preserve">  (features): Sequential(</w:t>
+      </w:r>
+    </w:p>
+    <w:p>
+      <w:pPr>
+        <w:rPr>
+          <w:rFonts w:ascii="Consolas" w:hAnsi="Consolas" w:cs="Consolas"/>
+          <w:sz w:val="20"/>
+        </w:rPr>
+      </w:pPr>
+      <w:r>
+        <w:rPr>
+          <w:rFonts w:ascii="Consolas" w:hAnsi="Consolas" w:cs="Consolas"/>
+          <w:sz w:val="20"/>
+        </w:rPr>
+        <w:t xml:space="preserve">    (0): Conv2d(3, 96, kernel_size=(11, 11), stride=(4, 4), padding=(5, 5), dilation=(2, 2))</w:t>
+      </w:r>
+    </w:p>
+    <w:p>
+      <w:pPr>
+        <w:rPr>
+          <w:rFonts w:ascii="Consolas" w:hAnsi="Consolas" w:cs="Consolas"/>
+          <w:sz w:val="20"/>
+        </w:rPr>
+      </w:pPr>
+      <w:r>
+        <w:rPr>
+          <w:rFonts w:ascii="Consolas" w:hAnsi="Consolas" w:cs="Consolas"/>
+          <w:sz w:val="20"/>
+        </w:rPr>
+        <w:t xml:space="preserve">    (1): ReLU(inplace=True)</w:t>
+      </w:r>
+    </w:p>
+    <w:p>
+      <w:pPr>
+        <w:rPr>
+          <w:rFonts w:ascii="Consolas" w:hAnsi="Consolas" w:cs="Consolas"/>
+          <w:sz w:val="20"/>
+        </w:rPr>
+      </w:pPr>
+      <w:r>
+        <w:rPr>
+          <w:rFonts w:ascii="Consolas" w:hAnsi="Consolas" w:cs="Consolas"/>
+          <w:sz w:val="20"/>
+        </w:rPr>
+        <w:t xml:space="preserve">    (2): MaxPool2d(kernel_size=3, stride=2, padding=0, dilation=1, ceil_mode=False)</w:t>
+      </w:r>
+    </w:p>
+    <w:p>
+      <w:pPr>
+        <w:rPr>
+          <w:rFonts w:ascii="Consolas" w:hAnsi="Consolas" w:cs="Consolas"/>
+          <w:sz w:val="20"/>
+        </w:rPr>
+      </w:pPr>
+      <w:r>
+        <w:rPr>
+          <w:rFonts w:ascii="Consolas" w:hAnsi="Consolas" w:cs="Consolas"/>
+          <w:sz w:val="20"/>
+        </w:rPr>
+        <w:t xml:space="preserve">    (3): Conv2d(96, 256, kernel_size=(5, 5), stride=(1, 1), padding=(4, 4), dilation=(2, 2))</w:t>
+      </w:r>
+    </w:p>
+    <w:p>
+      <w:pPr>
+        <w:rPr>
+          <w:rFonts w:ascii="Consolas" w:hAnsi="Consolas" w:cs="Consolas"/>
+          <w:sz w:val="20"/>
+        </w:rPr>
+      </w:pPr>
+      <w:r>
+        <w:rPr>
+          <w:rFonts w:ascii="Consolas" w:hAnsi="Consolas" w:cs="Consolas"/>
+          <w:sz w:val="20"/>
+        </w:rPr>
+        <w:t xml:space="preserve">    (4): ReLU(inplace=True)</w:t>
+      </w:r>
+    </w:p>
+    <w:p>
+      <w:pPr>
+        <w:rPr>
+          <w:rFonts w:ascii="Consolas" w:hAnsi="Consolas" w:cs="Consolas"/>
+          <w:sz w:val="20"/>
+        </w:rPr>
+      </w:pPr>
+      <w:r>
+        <w:rPr>
+          <w:rFonts w:ascii="Consolas" w:hAnsi="Consolas" w:cs="Consolas"/>
+          <w:sz w:val="20"/>
+        </w:rPr>
+        <w:t xml:space="preserve">    (5): MaxPool2d(kernel_size=3, stride=2, padding=0, dilation=1, ceil_mode=False)</w:t>
+      </w:r>
+    </w:p>
+    <w:p>
+      <w:pPr>
+        <w:rPr>
+          <w:rFonts w:ascii="Consolas" w:hAnsi="Consolas" w:cs="Consolas"/>
+          <w:sz w:val="20"/>
+        </w:rPr>
+      </w:pPr>
+      <w:r>
+        <w:rPr>
+          <w:rFonts w:ascii="Consolas" w:hAnsi="Consolas" w:cs="Consolas"/>
+          <w:sz w:val="20"/>
+        </w:rPr>
+        <w:t xml:space="preserve">    (6): Conv2d(256, 384, kernel_size=(3, 3), stride=(1, 1), padding=(2, 2), dilation=(2, 2))</w:t>
+      </w:r>
+    </w:p>
+    <w:p>
+      <w:pPr>
+        <w:rPr>
+          <w:rFonts w:ascii="Consolas" w:hAnsi="Consolas" w:cs="Consolas"/>
+          <w:sz w:val="20"/>
+        </w:rPr>
+      </w:pPr>
+      <w:r>
+        <w:rPr>
+          <w:rFonts w:ascii="Consolas" w:hAnsi="Consolas" w:cs="Consolas"/>
+          <w:sz w:val="20"/>
+        </w:rPr>
+        <w:t xml:space="preserve">    (7): ReLU(inplace=True)</w:t>
+      </w:r>
+    </w:p>
+    <w:p>
+      <w:pPr>
+        <w:rPr>
+          <w:rFonts w:ascii="Consolas" w:hAnsi="Consolas" w:cs="Consolas"/>
+          <w:sz w:val="20"/>
+        </w:rPr>
+      </w:pPr>
+      <w:r>
+        <w:rPr>
+          <w:rFonts w:ascii="Consolas" w:hAnsi="Consolas" w:cs="Consolas"/>
+          <w:sz w:val="20"/>
+        </w:rPr>
+        <w:t xml:space="preserve">    (8): Conv2d(384, 384, kernel_size=(3, 3), stride=(1, 1), padding=(2, 2), dilation=(2, 2))</w:t>
+      </w:r>
+    </w:p>
+    <w:p>
+      <w:pPr>
+        <w:rPr>
+          <w:rFonts w:ascii="Consolas" w:hAnsi="Consolas" w:cs="Consolas"/>
+          <w:sz w:val="20"/>
+        </w:rPr>
+      </w:pPr>
+      <w:r>
+        <w:rPr>
+          <w:rFonts w:ascii="Consolas" w:hAnsi="Consolas" w:cs="Consolas"/>
+          <w:sz w:val="20"/>
+        </w:rPr>
+        <w:t xml:space="preserve">    (9): ReLU(inplace=True)</w:t>
+      </w:r>
+    </w:p>
+    <w:p>
+      <w:pPr>
+        <w:rPr>
+          <w:rFonts w:ascii="Consolas" w:hAnsi="Consolas" w:cs="Consolas"/>
+          <w:sz w:val="20"/>
+        </w:rPr>
+      </w:pPr>
+      <w:r>
+        <w:rPr>
+          <w:rFonts w:ascii="Consolas" w:hAnsi="Consolas" w:cs="Consolas"/>
+          <w:sz w:val="20"/>
+        </w:rPr>
+        <w:t xml:space="preserve">    (10): Conv2d(384, 256, kernel_size=(3, 3), stride=(1, 1), padding=(2, 2), dilation=(2, 2))</w:t>
+      </w:r>
+    </w:p>
+    <w:p>
+      <w:pPr>
+        <w:rPr>
+          <w:rFonts w:ascii="Consolas" w:hAnsi="Consolas" w:cs="Consolas"/>
+          <w:sz w:val="20"/>
+        </w:rPr>
+      </w:pPr>
+      <w:r>
+        <w:rPr>
+          <w:rFonts w:ascii="Consolas" w:hAnsi="Consolas" w:cs="Consolas"/>
+          <w:sz w:val="20"/>
+        </w:rPr>
+        <w:t xml:space="preserve">    (11): ReLU(inplace=True)</w:t>
+      </w:r>
+    </w:p>
+    <w:p>
+      <w:pPr>
+        <w:rPr>
+          <w:rFonts w:ascii="Consolas" w:hAnsi="Consolas" w:cs="Consolas"/>
+          <w:sz w:val="20"/>
+        </w:rPr>
+      </w:pPr>
+      <w:r>
+        <w:rPr>
+          <w:rFonts w:ascii="Consolas" w:hAnsi="Consolas" w:cs="Consolas"/>
+          <w:sz w:val="20"/>
+        </w:rPr>
+        <w:t xml:space="preserve">    (12): MaxPool2d(kernel_size=3, stride=2, padding=0, dilation=1, ceil_mode=False)</w:t>
+      </w:r>
+    </w:p>
+    <w:p>
+      <w:pPr>
+        <w:rPr>
+          <w:rFonts w:ascii="Consolas" w:hAnsi="Consolas" w:cs="Consolas"/>
+          <w:sz w:val="20"/>
+        </w:rPr>
+      </w:pPr>
+      <w:r>
+        <w:rPr>
+          <w:rFonts w:ascii="Consolas" w:hAnsi="Consolas" w:cs="Consolas"/>
+          <w:sz w:val="20"/>
+        </w:rPr>
+        <w:t xml:space="preserve">  )</w:t>
+      </w:r>
+    </w:p>
+    <w:p>
+      <w:pPr>
+        <w:rPr>
+          <w:rFonts w:ascii="Consolas" w:hAnsi="Consolas" w:cs="Consolas"/>
+          <w:sz w:val="20"/>
+        </w:rPr>
+      </w:pPr>
+      <w:r>
+        <w:rPr>
+          <w:rFonts w:ascii="Consolas" w:hAnsi="Consolas" w:cs="Consolas"/>
+          <w:sz w:val="20"/>
+        </w:rPr>
+        <w:t xml:space="preserve">  (flatten): Flat</w:t>
+      </w:r>
+      <w:bookmarkStart w:id="0" w:name="_GoBack"/>
+      <w:bookmarkEnd w:id="0"/>
+      <w:r>
+        <w:rPr>
+          <w:rFonts w:ascii="Consolas" w:hAnsi="Consolas" w:cs="Consolas"/>
+          <w:sz w:val="20"/>
+        </w:rPr>
+        <w:t>ten()</w:t>
+      </w:r>
+    </w:p>
+    <w:p>
+      <w:pPr>
+        <w:rPr>
+          <w:rFonts w:ascii="Consolas" w:hAnsi="Consolas" w:cs="Consolas"/>
+          <w:sz w:val="20"/>
+        </w:rPr>
+      </w:pPr>
+      <w:r>
+        <w:rPr>
+          <w:rFonts w:ascii="Consolas" w:hAnsi="Consolas" w:cs="Consolas"/>
+          <w:sz w:val="20"/>
+        </w:rPr>
+        <w:t xml:space="preserve">  (classifier): Sequential(</w:t>
+      </w:r>
+    </w:p>
+    <w:p>
+      <w:pPr>
+        <w:rPr>
+          <w:rFonts w:ascii="Consolas" w:hAnsi="Consolas" w:cs="Consolas"/>
+          <w:sz w:val="20"/>
+        </w:rPr>
+      </w:pPr>
+      <w:r>
+        <w:rPr>
+          <w:rFonts w:ascii="Consolas" w:hAnsi="Consolas" w:cs="Consolas"/>
+          <w:sz w:val="20"/>
+        </w:rPr>
+        <w:t xml:space="preserve">    (0): Dropout(p=0.5, inplace=False)</w:t>
+      </w:r>
+    </w:p>
+    <w:p>
+      <w:pPr>
+        <w:rPr>
+          <w:rFonts w:ascii="Consolas" w:hAnsi="Consolas" w:cs="Consolas"/>
+          <w:sz w:val="20"/>
+        </w:rPr>
+      </w:pPr>
+      <w:r>
+        <w:rPr>
+          <w:rFonts w:ascii="Consolas" w:hAnsi="Consolas" w:cs="Consolas"/>
+          <w:sz w:val="20"/>
+        </w:rPr>
+        <w:t xml:space="preserve">    (1): Linear(in_features=9216, out_features=4096, bias=True)</w:t>
+      </w:r>
+    </w:p>
+    <w:p>
+      <w:pPr>
+        <w:rPr>
+          <w:rFonts w:ascii="Consolas" w:hAnsi="Consolas" w:cs="Consolas"/>
+          <w:sz w:val="20"/>
+        </w:rPr>
+      </w:pPr>
+      <w:r>
+        <w:rPr>
+          <w:rFonts w:ascii="Consolas" w:hAnsi="Consolas" w:cs="Consolas"/>
+          <w:sz w:val="20"/>
+        </w:rPr>
+        <w:t xml:space="preserve">    (2): ReLU(inplace=True)</w:t>
+      </w:r>
+    </w:p>
+    <w:p>
+      <w:pPr>
+        <w:rPr>
+          <w:rFonts w:ascii="Consolas" w:hAnsi="Consolas" w:cs="Consolas"/>
+          <w:sz w:val="20"/>
+        </w:rPr>
+      </w:pPr>
+      <w:r>
+        <w:rPr>
+          <w:rFonts w:ascii="Consolas" w:hAnsi="Consolas" w:cs="Consolas"/>
+          <w:sz w:val="20"/>
+        </w:rPr>
+        <w:t xml:space="preserve">    (3): Dropout(p=0.5, inplace=False)</w:t>
+      </w:r>
+    </w:p>
+    <w:p>
+      <w:pPr>
+        <w:rPr>
+          <w:rFonts w:ascii="Consolas" w:hAnsi="Consolas" w:cs="Consolas"/>
+          <w:sz w:val="20"/>
+        </w:rPr>
+      </w:pPr>
+      <w:r>
+        <w:rPr>
+          <w:rFonts w:ascii="Consolas" w:hAnsi="Consolas" w:cs="Consolas"/>
+          <w:sz w:val="20"/>
+        </w:rPr>
+        <w:t xml:space="preserve">    (4): Linear(in_features=4096, out_features=4096, bias=True)</w:t>
+      </w:r>
+    </w:p>
+    <w:p>
+      <w:pPr>
+        <w:rPr>
+          <w:rFonts w:ascii="Consolas" w:hAnsi="Consolas" w:cs="Consolas"/>
+          <w:sz w:val="20"/>
+        </w:rPr>
+      </w:pPr>
+      <w:r>
+        <w:rPr>
+          <w:rFonts w:ascii="Consolas" w:hAnsi="Consolas" w:cs="Consolas"/>
+          <w:sz w:val="20"/>
+        </w:rPr>
+        <w:t xml:space="preserve">    (5): ReLU(inplace=True)</w:t>
+      </w:r>
+    </w:p>
+    <w:p>
+      <w:pPr>
+        <w:rPr>
+          <w:rFonts w:ascii="Consolas" w:hAnsi="Consolas" w:cs="Consolas"/>
+          <w:sz w:val="20"/>
+        </w:rPr>
+      </w:pPr>
+      <w:r>
+        <w:rPr>
+          <w:rFonts w:ascii="Consolas" w:hAnsi="Consolas" w:cs="Consolas"/>
+          <w:sz w:val="20"/>
+        </w:rPr>
+        <w:t xml:space="preserve">    (6): Linear(in_features=4096, out_features=4, bias=True)</w:t>
+      </w:r>
+    </w:p>
+    <w:p>
+      <w:pPr>
+        <w:rPr>
+          <w:rFonts w:ascii="Consolas" w:hAnsi="Consolas" w:cs="Consolas"/>
+          <w:sz w:val="20"/>
+        </w:rPr>
+      </w:pPr>
+      <w:r>
+        <w:rPr>
+          <w:rFonts w:ascii="Consolas" w:hAnsi="Consolas" w:cs="Consolas"/>
+          <w:sz w:val="20"/>
+        </w:rPr>
+        <w:t xml:space="preserve">  )</w:t>
+      </w:r>
+    </w:p>
+    <w:p>
+      <w:r>
+        <w:rPr>
+          <w:rFonts w:ascii="Consolas" w:hAnsi="Consolas" w:cs="Consolas"/>
+          <w:sz w:val="20"/>
+        </w:rPr>
+        <w:t>)</w:t>
+      </w:r>
+    </w:p>
+    <w:p>
+      <w:r>
+        <w:rPr>
+          <w:b/>
+        </w:rPr>
+        <w:t>Validation Set Accuracy</w:t>
+      </w:r>
+      <w:r>
+        <w:t>: 0.</w:t>
+      </w:r>
+    </w:p>
+    <w:p/>
+    <w:p/>
+    <w:p/>
     <w:sectPr>
       <w:pgSz w:w="12240" w:h="15840"/>
       <w:pgMar w:top="720" w:right="720" w:bottom="720" w:left="720" w:header="720" w:footer="720" w:gutter="0"/>

--- a/hw4/report.docx
+++ b/hw4/report.docx
@@ -1326,6 +1326,7 @@
       <w:r>
         <w:rPr>
           <w:rFonts w:ascii="Consolas" w:hAnsi="Consolas" w:cs="Consolas"/>
+          <w:b/>
           <w:sz w:val="20"/>
         </w:rPr>
         <w:t>AlexNetLargeKernel</w:t>
@@ -2365,6 +2366,7 @@
       <w:r>
         <w:rPr>
           <w:rFonts w:ascii="Consolas" w:hAnsi="Consolas" w:cs="Consolas"/>
+          <w:b/>
           <w:sz w:val="20"/>
         </w:rPr>
         <w:lastRenderedPageBreak/>
@@ -3571,6 +3573,7 @@
       <w:r>
         <w:rPr>
           <w:rFonts w:ascii="Consolas" w:hAnsi="Consolas" w:cs="Consolas"/>
+          <w:b/>
           <w:sz w:val="20"/>
         </w:rPr>
         <w:lastRenderedPageBreak/>
@@ -4671,1169 +4674,1255 @@
         <w:t>8734</w:t>
       </w:r>
     </w:p>
+    <w:p>
+      <w:r>
+        <w:drawing>
+          <wp:inline distT="0" distB="0" distL="0" distR="0" wp14:anchorId="6C404FD7" wp14:editId="6871A1CD">
+            <wp:extent cx="6858000" cy="2372360"/>
+            <wp:effectExtent l="0" t="0" r="0" b="2540"/>
+            <wp:docPr id="6" name="Picture 6"/>
+            <wp:cNvGraphicFramePr>
+              <a:graphicFrameLocks xmlns:a="http://schemas.openxmlformats.org/drawingml/2006/main" noChangeAspect="1"/>
+            </wp:cNvGraphicFramePr>
+            <a:graphic xmlns:a="http://schemas.openxmlformats.org/drawingml/2006/main">
+              <a:graphicData uri="http://schemas.openxmlformats.org/drawingml/2006/picture">
+                <pic:pic xmlns:pic="http://schemas.openxmlformats.org/drawingml/2006/picture">
+                  <pic:nvPicPr>
+                    <pic:cNvPr id="1" name=""/>
+                    <pic:cNvPicPr/>
+                  </pic:nvPicPr>
+                  <pic:blipFill>
+                    <a:blip r:embed="rId7"/>
+                    <a:stretch>
+                      <a:fillRect/>
+                    </a:stretch>
+                  </pic:blipFill>
+                  <pic:spPr>
+                    <a:xfrm>
+                      <a:off x="0" y="0"/>
+                      <a:ext cx="6858000" cy="2372360"/>
+                    </a:xfrm>
+                    <a:prstGeom prst="rect">
+                      <a:avLst/>
+                    </a:prstGeom>
+                  </pic:spPr>
+                </pic:pic>
+              </a:graphicData>
+            </a:graphic>
+          </wp:inline>
+        </w:drawing>
+      </w:r>
+    </w:p>
+    <w:p/>
+    <w:p>
+      <w:r>
+        <w:br w:type="page"/>
+      </w:r>
+    </w:p>
+    <w:p>
+      <w:pPr>
+        <w:rPr>
+          <w:rFonts w:ascii="Consolas" w:hAnsi="Consolas" w:cs="Consolas"/>
+          <w:sz w:val="20"/>
+        </w:rPr>
+      </w:pPr>
+      <w:bookmarkStart w:id="0" w:name="_GoBack"/>
+      <w:proofErr w:type="spellStart"/>
+      <w:proofErr w:type="gramStart"/>
+      <w:r>
+        <w:rPr>
+          <w:rFonts w:ascii="Consolas" w:hAnsi="Consolas" w:cs="Consolas"/>
+          <w:b/>
+          <w:sz w:val="20"/>
+        </w:rPr>
+        <w:lastRenderedPageBreak/>
+        <w:t>AlexNetDilation</w:t>
+      </w:r>
+      <w:bookmarkEnd w:id="0"/>
+      <w:proofErr w:type="spellEnd"/>
+      <w:r>
+        <w:rPr>
+          <w:rFonts w:ascii="Consolas" w:hAnsi="Consolas" w:cs="Consolas"/>
+          <w:sz w:val="20"/>
+        </w:rPr>
+        <w:t>(</w:t>
+      </w:r>
+      <w:proofErr w:type="gramEnd"/>
+    </w:p>
+    <w:p>
+      <w:pPr>
+        <w:rPr>
+          <w:rFonts w:ascii="Consolas" w:hAnsi="Consolas" w:cs="Consolas"/>
+          <w:sz w:val="20"/>
+        </w:rPr>
+      </w:pPr>
+      <w:r>
+        <w:rPr>
+          <w:rFonts w:ascii="Consolas" w:hAnsi="Consolas" w:cs="Consolas"/>
+          <w:sz w:val="20"/>
+        </w:rPr>
+        <w:t xml:space="preserve">  (features): </w:t>
+      </w:r>
+      <w:proofErr w:type="gramStart"/>
+      <w:r>
+        <w:rPr>
+          <w:rFonts w:ascii="Consolas" w:hAnsi="Consolas" w:cs="Consolas"/>
+          <w:sz w:val="20"/>
+        </w:rPr>
+        <w:t>Sequential(</w:t>
+      </w:r>
+      <w:proofErr w:type="gramEnd"/>
+    </w:p>
+    <w:p>
+      <w:pPr>
+        <w:rPr>
+          <w:rFonts w:ascii="Consolas" w:hAnsi="Consolas" w:cs="Consolas"/>
+          <w:sz w:val="20"/>
+        </w:rPr>
+      </w:pPr>
+      <w:r>
+        <w:rPr>
+          <w:rFonts w:ascii="Consolas" w:hAnsi="Consolas" w:cs="Consolas"/>
+          <w:sz w:val="20"/>
+        </w:rPr>
+        <w:t xml:space="preserve">    (0): Conv2</w:t>
+      </w:r>
+      <w:proofErr w:type="gramStart"/>
+      <w:r>
+        <w:rPr>
+          <w:rFonts w:ascii="Consolas" w:hAnsi="Consolas" w:cs="Consolas"/>
+          <w:sz w:val="20"/>
+        </w:rPr>
+        <w:t>d(</w:t>
+      </w:r>
+      <w:proofErr w:type="gramEnd"/>
+      <w:r>
+        <w:rPr>
+          <w:rFonts w:ascii="Consolas" w:hAnsi="Consolas" w:cs="Consolas"/>
+          <w:sz w:val="20"/>
+        </w:rPr>
+        <w:t xml:space="preserve">3, 96, </w:t>
+      </w:r>
+      <w:proofErr w:type="spellStart"/>
+      <w:r>
+        <w:rPr>
+          <w:rFonts w:ascii="Consolas" w:hAnsi="Consolas" w:cs="Consolas"/>
+          <w:sz w:val="20"/>
+        </w:rPr>
+        <w:t>kernel_size</w:t>
+      </w:r>
+      <w:proofErr w:type="spellEnd"/>
+      <w:r>
+        <w:rPr>
+          <w:rFonts w:ascii="Consolas" w:hAnsi="Consolas" w:cs="Consolas"/>
+          <w:sz w:val="20"/>
+        </w:rPr>
+        <w:t>=(11, 11), stride=(4, 4), padding=(5, 5), dilation=(2, 2))</w:t>
+      </w:r>
+    </w:p>
+    <w:p>
+      <w:pPr>
+        <w:rPr>
+          <w:rFonts w:ascii="Consolas" w:hAnsi="Consolas" w:cs="Consolas"/>
+          <w:sz w:val="20"/>
+        </w:rPr>
+      </w:pPr>
+      <w:r>
+        <w:rPr>
+          <w:rFonts w:ascii="Consolas" w:hAnsi="Consolas" w:cs="Consolas"/>
+          <w:sz w:val="20"/>
+        </w:rPr>
+        <w:t xml:space="preserve">    (1): </w:t>
+      </w:r>
+      <w:proofErr w:type="spellStart"/>
+      <w:r>
+        <w:rPr>
+          <w:rFonts w:ascii="Consolas" w:hAnsi="Consolas" w:cs="Consolas"/>
+          <w:sz w:val="20"/>
+        </w:rPr>
+        <w:t>ReLU</w:t>
+      </w:r>
+      <w:proofErr w:type="spellEnd"/>
+      <w:r>
+        <w:rPr>
+          <w:rFonts w:ascii="Consolas" w:hAnsi="Consolas" w:cs="Consolas"/>
+          <w:sz w:val="20"/>
+        </w:rPr>
+        <w:t>(</w:t>
+      </w:r>
+      <w:proofErr w:type="spellStart"/>
+      <w:r>
+        <w:rPr>
+          <w:rFonts w:ascii="Consolas" w:hAnsi="Consolas" w:cs="Consolas"/>
+          <w:sz w:val="20"/>
+        </w:rPr>
+        <w:t>inplace</w:t>
+      </w:r>
+      <w:proofErr w:type="spellEnd"/>
+      <w:r>
+        <w:rPr>
+          <w:rFonts w:ascii="Consolas" w:hAnsi="Consolas" w:cs="Consolas"/>
+          <w:sz w:val="20"/>
+        </w:rPr>
+        <w:t>=True)</w:t>
+      </w:r>
+    </w:p>
+    <w:p>
+      <w:pPr>
+        <w:rPr>
+          <w:rFonts w:ascii="Consolas" w:hAnsi="Consolas" w:cs="Consolas"/>
+          <w:sz w:val="20"/>
+        </w:rPr>
+      </w:pPr>
+      <w:r>
+        <w:rPr>
+          <w:rFonts w:ascii="Consolas" w:hAnsi="Consolas" w:cs="Consolas"/>
+          <w:sz w:val="20"/>
+        </w:rPr>
+        <w:t xml:space="preserve">    (2): MaxPool2</w:t>
+      </w:r>
+      <w:proofErr w:type="gramStart"/>
+      <w:r>
+        <w:rPr>
+          <w:rFonts w:ascii="Consolas" w:hAnsi="Consolas" w:cs="Consolas"/>
+          <w:sz w:val="20"/>
+        </w:rPr>
+        <w:t>d(</w:t>
+      </w:r>
+      <w:proofErr w:type="spellStart"/>
+      <w:proofErr w:type="gramEnd"/>
+      <w:r>
+        <w:rPr>
+          <w:rFonts w:ascii="Consolas" w:hAnsi="Consolas" w:cs="Consolas"/>
+          <w:sz w:val="20"/>
+        </w:rPr>
+        <w:t>kernel_size</w:t>
+      </w:r>
+      <w:proofErr w:type="spellEnd"/>
+      <w:r>
+        <w:rPr>
+          <w:rFonts w:ascii="Consolas" w:hAnsi="Consolas" w:cs="Consolas"/>
+          <w:sz w:val="20"/>
+        </w:rPr>
+        <w:t xml:space="preserve">=3, stride=2, padding=0, dilation=1, </w:t>
+      </w:r>
+      <w:proofErr w:type="spellStart"/>
+      <w:r>
+        <w:rPr>
+          <w:rFonts w:ascii="Consolas" w:hAnsi="Consolas" w:cs="Consolas"/>
+          <w:sz w:val="20"/>
+        </w:rPr>
+        <w:t>ceil_mode</w:t>
+      </w:r>
+      <w:proofErr w:type="spellEnd"/>
+      <w:r>
+        <w:rPr>
+          <w:rFonts w:ascii="Consolas" w:hAnsi="Consolas" w:cs="Consolas"/>
+          <w:sz w:val="20"/>
+        </w:rPr>
+        <w:t>=False)</w:t>
+      </w:r>
+    </w:p>
+    <w:p>
+      <w:pPr>
+        <w:rPr>
+          <w:rFonts w:ascii="Consolas" w:hAnsi="Consolas" w:cs="Consolas"/>
+          <w:sz w:val="20"/>
+        </w:rPr>
+      </w:pPr>
+      <w:r>
+        <w:rPr>
+          <w:rFonts w:ascii="Consolas" w:hAnsi="Consolas" w:cs="Consolas"/>
+          <w:sz w:val="20"/>
+        </w:rPr>
+        <w:t xml:space="preserve">    (3): Conv2</w:t>
+      </w:r>
+      <w:proofErr w:type="gramStart"/>
+      <w:r>
+        <w:rPr>
+          <w:rFonts w:ascii="Consolas" w:hAnsi="Consolas" w:cs="Consolas"/>
+          <w:sz w:val="20"/>
+        </w:rPr>
+        <w:t>d(</w:t>
+      </w:r>
+      <w:proofErr w:type="gramEnd"/>
+      <w:r>
+        <w:rPr>
+          <w:rFonts w:ascii="Consolas" w:hAnsi="Consolas" w:cs="Consolas"/>
+          <w:sz w:val="20"/>
+        </w:rPr>
+        <w:t xml:space="preserve">96, 256, </w:t>
+      </w:r>
+      <w:proofErr w:type="spellStart"/>
+      <w:r>
+        <w:rPr>
+          <w:rFonts w:ascii="Consolas" w:hAnsi="Consolas" w:cs="Consolas"/>
+          <w:sz w:val="20"/>
+        </w:rPr>
+        <w:t>kernel_size</w:t>
+      </w:r>
+      <w:proofErr w:type="spellEnd"/>
+      <w:r>
+        <w:rPr>
+          <w:rFonts w:ascii="Consolas" w:hAnsi="Consolas" w:cs="Consolas"/>
+          <w:sz w:val="20"/>
+        </w:rPr>
+        <w:t>=(5, 5), stride=(1, 1), padding=(4, 4), dilation=(2, 2))</w:t>
+      </w:r>
+    </w:p>
+    <w:p>
+      <w:pPr>
+        <w:rPr>
+          <w:rFonts w:ascii="Consolas" w:hAnsi="Consolas" w:cs="Consolas"/>
+          <w:sz w:val="20"/>
+        </w:rPr>
+      </w:pPr>
+      <w:r>
+        <w:rPr>
+          <w:rFonts w:ascii="Consolas" w:hAnsi="Consolas" w:cs="Consolas"/>
+          <w:sz w:val="20"/>
+        </w:rPr>
+        <w:t xml:space="preserve">    (4): </w:t>
+      </w:r>
+      <w:proofErr w:type="spellStart"/>
+      <w:r>
+        <w:rPr>
+          <w:rFonts w:ascii="Consolas" w:hAnsi="Consolas" w:cs="Consolas"/>
+          <w:sz w:val="20"/>
+        </w:rPr>
+        <w:t>ReLU</w:t>
+      </w:r>
+      <w:proofErr w:type="spellEnd"/>
+      <w:r>
+        <w:rPr>
+          <w:rFonts w:ascii="Consolas" w:hAnsi="Consolas" w:cs="Consolas"/>
+          <w:sz w:val="20"/>
+        </w:rPr>
+        <w:t>(</w:t>
+      </w:r>
+      <w:proofErr w:type="spellStart"/>
+      <w:r>
+        <w:rPr>
+          <w:rFonts w:ascii="Consolas" w:hAnsi="Consolas" w:cs="Consolas"/>
+          <w:sz w:val="20"/>
+        </w:rPr>
+        <w:t>inplace</w:t>
+      </w:r>
+      <w:proofErr w:type="spellEnd"/>
+      <w:r>
+        <w:rPr>
+          <w:rFonts w:ascii="Consolas" w:hAnsi="Consolas" w:cs="Consolas"/>
+          <w:sz w:val="20"/>
+        </w:rPr>
+        <w:t>=True)</w:t>
+      </w:r>
+    </w:p>
+    <w:p>
+      <w:pPr>
+        <w:rPr>
+          <w:rFonts w:ascii="Consolas" w:hAnsi="Consolas" w:cs="Consolas"/>
+          <w:sz w:val="20"/>
+        </w:rPr>
+      </w:pPr>
+      <w:r>
+        <w:rPr>
+          <w:rFonts w:ascii="Consolas" w:hAnsi="Consolas" w:cs="Consolas"/>
+          <w:sz w:val="20"/>
+        </w:rPr>
+        <w:t xml:space="preserve">    (5): MaxPool2</w:t>
+      </w:r>
+      <w:proofErr w:type="gramStart"/>
+      <w:r>
+        <w:rPr>
+          <w:rFonts w:ascii="Consolas" w:hAnsi="Consolas" w:cs="Consolas"/>
+          <w:sz w:val="20"/>
+        </w:rPr>
+        <w:t>d(</w:t>
+      </w:r>
+      <w:proofErr w:type="spellStart"/>
+      <w:proofErr w:type="gramEnd"/>
+      <w:r>
+        <w:rPr>
+          <w:rFonts w:ascii="Consolas" w:hAnsi="Consolas" w:cs="Consolas"/>
+          <w:sz w:val="20"/>
+        </w:rPr>
+        <w:t>kernel_size</w:t>
+      </w:r>
+      <w:proofErr w:type="spellEnd"/>
+      <w:r>
+        <w:rPr>
+          <w:rFonts w:ascii="Consolas" w:hAnsi="Consolas" w:cs="Consolas"/>
+          <w:sz w:val="20"/>
+        </w:rPr>
+        <w:t xml:space="preserve">=3, stride=2, padding=0, dilation=1, </w:t>
+      </w:r>
+      <w:proofErr w:type="spellStart"/>
+      <w:r>
+        <w:rPr>
+          <w:rFonts w:ascii="Consolas" w:hAnsi="Consolas" w:cs="Consolas"/>
+          <w:sz w:val="20"/>
+        </w:rPr>
+        <w:t>ceil_mode</w:t>
+      </w:r>
+      <w:proofErr w:type="spellEnd"/>
+      <w:r>
+        <w:rPr>
+          <w:rFonts w:ascii="Consolas" w:hAnsi="Consolas" w:cs="Consolas"/>
+          <w:sz w:val="20"/>
+        </w:rPr>
+        <w:t>=False)</w:t>
+      </w:r>
+    </w:p>
+    <w:p>
+      <w:pPr>
+        <w:rPr>
+          <w:rFonts w:ascii="Consolas" w:hAnsi="Consolas" w:cs="Consolas"/>
+          <w:sz w:val="20"/>
+        </w:rPr>
+      </w:pPr>
+      <w:r>
+        <w:rPr>
+          <w:rFonts w:ascii="Consolas" w:hAnsi="Consolas" w:cs="Consolas"/>
+          <w:sz w:val="20"/>
+        </w:rPr>
+        <w:t xml:space="preserve">    (6): Conv2</w:t>
+      </w:r>
+      <w:proofErr w:type="gramStart"/>
+      <w:r>
+        <w:rPr>
+          <w:rFonts w:ascii="Consolas" w:hAnsi="Consolas" w:cs="Consolas"/>
+          <w:sz w:val="20"/>
+        </w:rPr>
+        <w:t>d(</w:t>
+      </w:r>
+      <w:proofErr w:type="gramEnd"/>
+      <w:r>
+        <w:rPr>
+          <w:rFonts w:ascii="Consolas" w:hAnsi="Consolas" w:cs="Consolas"/>
+          <w:sz w:val="20"/>
+        </w:rPr>
+        <w:t xml:space="preserve">256, 384, </w:t>
+      </w:r>
+      <w:proofErr w:type="spellStart"/>
+      <w:r>
+        <w:rPr>
+          <w:rFonts w:ascii="Consolas" w:hAnsi="Consolas" w:cs="Consolas"/>
+          <w:sz w:val="20"/>
+        </w:rPr>
+        <w:t>kernel_size</w:t>
+      </w:r>
+      <w:proofErr w:type="spellEnd"/>
+      <w:r>
+        <w:rPr>
+          <w:rFonts w:ascii="Consolas" w:hAnsi="Consolas" w:cs="Consolas"/>
+          <w:sz w:val="20"/>
+        </w:rPr>
+        <w:t>=(3, 3), stride=(1, 1), padding=(2, 2), dilation=(2, 2))</w:t>
+      </w:r>
+    </w:p>
+    <w:p>
+      <w:pPr>
+        <w:rPr>
+          <w:rFonts w:ascii="Consolas" w:hAnsi="Consolas" w:cs="Consolas"/>
+          <w:sz w:val="20"/>
+        </w:rPr>
+      </w:pPr>
+      <w:r>
+        <w:rPr>
+          <w:rFonts w:ascii="Consolas" w:hAnsi="Consolas" w:cs="Consolas"/>
+          <w:sz w:val="20"/>
+        </w:rPr>
+        <w:t xml:space="preserve">    (7): </w:t>
+      </w:r>
+      <w:proofErr w:type="spellStart"/>
+      <w:r>
+        <w:rPr>
+          <w:rFonts w:ascii="Consolas" w:hAnsi="Consolas" w:cs="Consolas"/>
+          <w:sz w:val="20"/>
+        </w:rPr>
+        <w:t>ReLU</w:t>
+      </w:r>
+      <w:proofErr w:type="spellEnd"/>
+      <w:r>
+        <w:rPr>
+          <w:rFonts w:ascii="Consolas" w:hAnsi="Consolas" w:cs="Consolas"/>
+          <w:sz w:val="20"/>
+        </w:rPr>
+        <w:t>(</w:t>
+      </w:r>
+      <w:proofErr w:type="spellStart"/>
+      <w:r>
+        <w:rPr>
+          <w:rFonts w:ascii="Consolas" w:hAnsi="Consolas" w:cs="Consolas"/>
+          <w:sz w:val="20"/>
+        </w:rPr>
+        <w:t>inplace</w:t>
+      </w:r>
+      <w:proofErr w:type="spellEnd"/>
+      <w:r>
+        <w:rPr>
+          <w:rFonts w:ascii="Consolas" w:hAnsi="Consolas" w:cs="Consolas"/>
+          <w:sz w:val="20"/>
+        </w:rPr>
+        <w:t>=True)</w:t>
+      </w:r>
+    </w:p>
+    <w:p>
+      <w:pPr>
+        <w:rPr>
+          <w:rFonts w:ascii="Consolas" w:hAnsi="Consolas" w:cs="Consolas"/>
+          <w:sz w:val="20"/>
+        </w:rPr>
+      </w:pPr>
+      <w:r>
+        <w:rPr>
+          <w:rFonts w:ascii="Consolas" w:hAnsi="Consolas" w:cs="Consolas"/>
+          <w:sz w:val="20"/>
+        </w:rPr>
+        <w:t xml:space="preserve">    (8): Conv2</w:t>
+      </w:r>
+      <w:proofErr w:type="gramStart"/>
+      <w:r>
+        <w:rPr>
+          <w:rFonts w:ascii="Consolas" w:hAnsi="Consolas" w:cs="Consolas"/>
+          <w:sz w:val="20"/>
+        </w:rPr>
+        <w:t>d(</w:t>
+      </w:r>
+      <w:proofErr w:type="gramEnd"/>
+      <w:r>
+        <w:rPr>
+          <w:rFonts w:ascii="Consolas" w:hAnsi="Consolas" w:cs="Consolas"/>
+          <w:sz w:val="20"/>
+        </w:rPr>
+        <w:t xml:space="preserve">384, 384, </w:t>
+      </w:r>
+      <w:proofErr w:type="spellStart"/>
+      <w:r>
+        <w:rPr>
+          <w:rFonts w:ascii="Consolas" w:hAnsi="Consolas" w:cs="Consolas"/>
+          <w:sz w:val="20"/>
+        </w:rPr>
+        <w:t>kernel_size</w:t>
+      </w:r>
+      <w:proofErr w:type="spellEnd"/>
+      <w:r>
+        <w:rPr>
+          <w:rFonts w:ascii="Consolas" w:hAnsi="Consolas" w:cs="Consolas"/>
+          <w:sz w:val="20"/>
+        </w:rPr>
+        <w:t>=(3, 3), stride=(1, 1), padding=(2, 2), dilation=(2, 2))</w:t>
+      </w:r>
+    </w:p>
+    <w:p>
+      <w:pPr>
+        <w:rPr>
+          <w:rFonts w:ascii="Consolas" w:hAnsi="Consolas" w:cs="Consolas"/>
+          <w:sz w:val="20"/>
+        </w:rPr>
+      </w:pPr>
+      <w:r>
+        <w:rPr>
+          <w:rFonts w:ascii="Consolas" w:hAnsi="Consolas" w:cs="Consolas"/>
+          <w:sz w:val="20"/>
+        </w:rPr>
+        <w:t xml:space="preserve">    (9): </w:t>
+      </w:r>
+      <w:proofErr w:type="spellStart"/>
+      <w:r>
+        <w:rPr>
+          <w:rFonts w:ascii="Consolas" w:hAnsi="Consolas" w:cs="Consolas"/>
+          <w:sz w:val="20"/>
+        </w:rPr>
+        <w:t>ReLU</w:t>
+      </w:r>
+      <w:proofErr w:type="spellEnd"/>
+      <w:r>
+        <w:rPr>
+          <w:rFonts w:ascii="Consolas" w:hAnsi="Consolas" w:cs="Consolas"/>
+          <w:sz w:val="20"/>
+        </w:rPr>
+        <w:t>(</w:t>
+      </w:r>
+      <w:proofErr w:type="spellStart"/>
+      <w:r>
+        <w:rPr>
+          <w:rFonts w:ascii="Consolas" w:hAnsi="Consolas" w:cs="Consolas"/>
+          <w:sz w:val="20"/>
+        </w:rPr>
+        <w:t>inplace</w:t>
+      </w:r>
+      <w:proofErr w:type="spellEnd"/>
+      <w:r>
+        <w:rPr>
+          <w:rFonts w:ascii="Consolas" w:hAnsi="Consolas" w:cs="Consolas"/>
+          <w:sz w:val="20"/>
+        </w:rPr>
+        <w:t>=True)</w:t>
+      </w:r>
+    </w:p>
+    <w:p>
+      <w:pPr>
+        <w:rPr>
+          <w:rFonts w:ascii="Consolas" w:hAnsi="Consolas" w:cs="Consolas"/>
+          <w:sz w:val="20"/>
+        </w:rPr>
+      </w:pPr>
+      <w:r>
+        <w:rPr>
+          <w:rFonts w:ascii="Consolas" w:hAnsi="Consolas" w:cs="Consolas"/>
+          <w:sz w:val="20"/>
+        </w:rPr>
+        <w:t xml:space="preserve">    (10): Conv2</w:t>
+      </w:r>
+      <w:proofErr w:type="gramStart"/>
+      <w:r>
+        <w:rPr>
+          <w:rFonts w:ascii="Consolas" w:hAnsi="Consolas" w:cs="Consolas"/>
+          <w:sz w:val="20"/>
+        </w:rPr>
+        <w:t>d(</w:t>
+      </w:r>
+      <w:proofErr w:type="gramEnd"/>
+      <w:r>
+        <w:rPr>
+          <w:rFonts w:ascii="Consolas" w:hAnsi="Consolas" w:cs="Consolas"/>
+          <w:sz w:val="20"/>
+        </w:rPr>
+        <w:t xml:space="preserve">384, 256, </w:t>
+      </w:r>
+      <w:proofErr w:type="spellStart"/>
+      <w:r>
+        <w:rPr>
+          <w:rFonts w:ascii="Consolas" w:hAnsi="Consolas" w:cs="Consolas"/>
+          <w:sz w:val="20"/>
+        </w:rPr>
+        <w:t>kernel_size</w:t>
+      </w:r>
+      <w:proofErr w:type="spellEnd"/>
+      <w:r>
+        <w:rPr>
+          <w:rFonts w:ascii="Consolas" w:hAnsi="Consolas" w:cs="Consolas"/>
+          <w:sz w:val="20"/>
+        </w:rPr>
+        <w:t>=(3, 3), stride=(1, 1), padding=(2, 2), dilation=(2, 2))</w:t>
+      </w:r>
+    </w:p>
+    <w:p>
+      <w:pPr>
+        <w:rPr>
+          <w:rFonts w:ascii="Consolas" w:hAnsi="Consolas" w:cs="Consolas"/>
+          <w:sz w:val="20"/>
+        </w:rPr>
+      </w:pPr>
+      <w:r>
+        <w:rPr>
+          <w:rFonts w:ascii="Consolas" w:hAnsi="Consolas" w:cs="Consolas"/>
+          <w:sz w:val="20"/>
+        </w:rPr>
+        <w:t xml:space="preserve">    (11): </w:t>
+      </w:r>
+      <w:proofErr w:type="spellStart"/>
+      <w:r>
+        <w:rPr>
+          <w:rFonts w:ascii="Consolas" w:hAnsi="Consolas" w:cs="Consolas"/>
+          <w:sz w:val="20"/>
+        </w:rPr>
+        <w:t>ReLU</w:t>
+      </w:r>
+      <w:proofErr w:type="spellEnd"/>
+      <w:r>
+        <w:rPr>
+          <w:rFonts w:ascii="Consolas" w:hAnsi="Consolas" w:cs="Consolas"/>
+          <w:sz w:val="20"/>
+        </w:rPr>
+        <w:t>(</w:t>
+      </w:r>
+      <w:proofErr w:type="spellStart"/>
+      <w:r>
+        <w:rPr>
+          <w:rFonts w:ascii="Consolas" w:hAnsi="Consolas" w:cs="Consolas"/>
+          <w:sz w:val="20"/>
+        </w:rPr>
+        <w:t>inplace</w:t>
+      </w:r>
+      <w:proofErr w:type="spellEnd"/>
+      <w:r>
+        <w:rPr>
+          <w:rFonts w:ascii="Consolas" w:hAnsi="Consolas" w:cs="Consolas"/>
+          <w:sz w:val="20"/>
+        </w:rPr>
+        <w:t>=True)</w:t>
+      </w:r>
+    </w:p>
+    <w:p>
+      <w:pPr>
+        <w:rPr>
+          <w:rFonts w:ascii="Consolas" w:hAnsi="Consolas" w:cs="Consolas"/>
+          <w:sz w:val="20"/>
+        </w:rPr>
+      </w:pPr>
+      <w:r>
+        <w:rPr>
+          <w:rFonts w:ascii="Consolas" w:hAnsi="Consolas" w:cs="Consolas"/>
+          <w:sz w:val="20"/>
+        </w:rPr>
+        <w:t xml:space="preserve">    (12): MaxPool2</w:t>
+      </w:r>
+      <w:proofErr w:type="gramStart"/>
+      <w:r>
+        <w:rPr>
+          <w:rFonts w:ascii="Consolas" w:hAnsi="Consolas" w:cs="Consolas"/>
+          <w:sz w:val="20"/>
+        </w:rPr>
+        <w:t>d(</w:t>
+      </w:r>
+      <w:proofErr w:type="spellStart"/>
+      <w:proofErr w:type="gramEnd"/>
+      <w:r>
+        <w:rPr>
+          <w:rFonts w:ascii="Consolas" w:hAnsi="Consolas" w:cs="Consolas"/>
+          <w:sz w:val="20"/>
+        </w:rPr>
+        <w:t>kernel_size</w:t>
+      </w:r>
+      <w:proofErr w:type="spellEnd"/>
+      <w:r>
+        <w:rPr>
+          <w:rFonts w:ascii="Consolas" w:hAnsi="Consolas" w:cs="Consolas"/>
+          <w:sz w:val="20"/>
+        </w:rPr>
+        <w:t xml:space="preserve">=3, stride=2, padding=0, dilation=1, </w:t>
+      </w:r>
+      <w:proofErr w:type="spellStart"/>
+      <w:r>
+        <w:rPr>
+          <w:rFonts w:ascii="Consolas" w:hAnsi="Consolas" w:cs="Consolas"/>
+          <w:sz w:val="20"/>
+        </w:rPr>
+        <w:t>ceil_mode</w:t>
+      </w:r>
+      <w:proofErr w:type="spellEnd"/>
+      <w:r>
+        <w:rPr>
+          <w:rFonts w:ascii="Consolas" w:hAnsi="Consolas" w:cs="Consolas"/>
+          <w:sz w:val="20"/>
+        </w:rPr>
+        <w:t>=False)</w:t>
+      </w:r>
+    </w:p>
+    <w:p>
+      <w:pPr>
+        <w:rPr>
+          <w:rFonts w:ascii="Consolas" w:hAnsi="Consolas" w:cs="Consolas"/>
+          <w:sz w:val="20"/>
+        </w:rPr>
+      </w:pPr>
+      <w:r>
+        <w:rPr>
+          <w:rFonts w:ascii="Consolas" w:hAnsi="Consolas" w:cs="Consolas"/>
+          <w:sz w:val="20"/>
+        </w:rPr>
+        <w:t xml:space="preserve">  )</w:t>
+      </w:r>
+    </w:p>
+    <w:p>
+      <w:pPr>
+        <w:rPr>
+          <w:rFonts w:ascii="Consolas" w:hAnsi="Consolas" w:cs="Consolas"/>
+          <w:sz w:val="20"/>
+        </w:rPr>
+      </w:pPr>
+      <w:r>
+        <w:rPr>
+          <w:rFonts w:ascii="Consolas" w:hAnsi="Consolas" w:cs="Consolas"/>
+          <w:sz w:val="20"/>
+        </w:rPr>
+        <w:t xml:space="preserve">  (flatten): </w:t>
+      </w:r>
+      <w:proofErr w:type="gramStart"/>
+      <w:r>
+        <w:rPr>
+          <w:rFonts w:ascii="Consolas" w:hAnsi="Consolas" w:cs="Consolas"/>
+          <w:sz w:val="20"/>
+        </w:rPr>
+        <w:t>Flatten(</w:t>
+      </w:r>
+      <w:proofErr w:type="gramEnd"/>
+      <w:r>
+        <w:rPr>
+          <w:rFonts w:ascii="Consolas" w:hAnsi="Consolas" w:cs="Consolas"/>
+          <w:sz w:val="20"/>
+        </w:rPr>
+        <w:t>)</w:t>
+      </w:r>
+    </w:p>
+    <w:p>
+      <w:pPr>
+        <w:rPr>
+          <w:rFonts w:ascii="Consolas" w:hAnsi="Consolas" w:cs="Consolas"/>
+          <w:sz w:val="20"/>
+        </w:rPr>
+      </w:pPr>
+      <w:r>
+        <w:rPr>
+          <w:rFonts w:ascii="Consolas" w:hAnsi="Consolas" w:cs="Consolas"/>
+          <w:sz w:val="20"/>
+        </w:rPr>
+        <w:t xml:space="preserve">  (classifier): </w:t>
+      </w:r>
+      <w:proofErr w:type="gramStart"/>
+      <w:r>
+        <w:rPr>
+          <w:rFonts w:ascii="Consolas" w:hAnsi="Consolas" w:cs="Consolas"/>
+          <w:sz w:val="20"/>
+        </w:rPr>
+        <w:t>Sequential(</w:t>
+      </w:r>
+      <w:proofErr w:type="gramEnd"/>
+    </w:p>
+    <w:p>
+      <w:pPr>
+        <w:rPr>
+          <w:rFonts w:ascii="Consolas" w:hAnsi="Consolas" w:cs="Consolas"/>
+          <w:sz w:val="20"/>
+        </w:rPr>
+      </w:pPr>
+      <w:r>
+        <w:rPr>
+          <w:rFonts w:ascii="Consolas" w:hAnsi="Consolas" w:cs="Consolas"/>
+          <w:sz w:val="20"/>
+        </w:rPr>
+        <w:t xml:space="preserve">    (0): </w:t>
+      </w:r>
+      <w:proofErr w:type="gramStart"/>
+      <w:r>
+        <w:rPr>
+          <w:rFonts w:ascii="Consolas" w:hAnsi="Consolas" w:cs="Consolas"/>
+          <w:sz w:val="20"/>
+        </w:rPr>
+        <w:t>Dropout(</w:t>
+      </w:r>
+      <w:proofErr w:type="gramEnd"/>
+      <w:r>
+        <w:rPr>
+          <w:rFonts w:ascii="Consolas" w:hAnsi="Consolas" w:cs="Consolas"/>
+          <w:sz w:val="20"/>
+        </w:rPr>
+        <w:t xml:space="preserve">p=0.5, </w:t>
+      </w:r>
+      <w:proofErr w:type="spellStart"/>
+      <w:r>
+        <w:rPr>
+          <w:rFonts w:ascii="Consolas" w:hAnsi="Consolas" w:cs="Consolas"/>
+          <w:sz w:val="20"/>
+        </w:rPr>
+        <w:t>inplace</w:t>
+      </w:r>
+      <w:proofErr w:type="spellEnd"/>
+      <w:r>
+        <w:rPr>
+          <w:rFonts w:ascii="Consolas" w:hAnsi="Consolas" w:cs="Consolas"/>
+          <w:sz w:val="20"/>
+        </w:rPr>
+        <w:t>=False)</w:t>
+      </w:r>
+    </w:p>
+    <w:p>
+      <w:pPr>
+        <w:rPr>
+          <w:rFonts w:ascii="Consolas" w:hAnsi="Consolas" w:cs="Consolas"/>
+          <w:sz w:val="20"/>
+        </w:rPr>
+      </w:pPr>
+      <w:r>
+        <w:rPr>
+          <w:rFonts w:ascii="Consolas" w:hAnsi="Consolas" w:cs="Consolas"/>
+          <w:sz w:val="20"/>
+        </w:rPr>
+        <w:t xml:space="preserve">    (1): </w:t>
+      </w:r>
+      <w:proofErr w:type="gramStart"/>
+      <w:r>
+        <w:rPr>
+          <w:rFonts w:ascii="Consolas" w:hAnsi="Consolas" w:cs="Consolas"/>
+          <w:sz w:val="20"/>
+        </w:rPr>
+        <w:t>Linear(</w:t>
+      </w:r>
+      <w:proofErr w:type="spellStart"/>
+      <w:proofErr w:type="gramEnd"/>
+      <w:r>
+        <w:rPr>
+          <w:rFonts w:ascii="Consolas" w:hAnsi="Consolas" w:cs="Consolas"/>
+          <w:sz w:val="20"/>
+        </w:rPr>
+        <w:t>in_features</w:t>
+      </w:r>
+      <w:proofErr w:type="spellEnd"/>
+      <w:r>
+        <w:rPr>
+          <w:rFonts w:ascii="Consolas" w:hAnsi="Consolas" w:cs="Consolas"/>
+          <w:sz w:val="20"/>
+        </w:rPr>
+        <w:t xml:space="preserve">=9216, </w:t>
+      </w:r>
+      <w:proofErr w:type="spellStart"/>
+      <w:r>
+        <w:rPr>
+          <w:rFonts w:ascii="Consolas" w:hAnsi="Consolas" w:cs="Consolas"/>
+          <w:sz w:val="20"/>
+        </w:rPr>
+        <w:t>out_features</w:t>
+      </w:r>
+      <w:proofErr w:type="spellEnd"/>
+      <w:r>
+        <w:rPr>
+          <w:rFonts w:ascii="Consolas" w:hAnsi="Consolas" w:cs="Consolas"/>
+          <w:sz w:val="20"/>
+        </w:rPr>
+        <w:t>=4096, bias=True)</w:t>
+      </w:r>
+    </w:p>
+    <w:p>
+      <w:pPr>
+        <w:rPr>
+          <w:rFonts w:ascii="Consolas" w:hAnsi="Consolas" w:cs="Consolas"/>
+          <w:sz w:val="20"/>
+        </w:rPr>
+      </w:pPr>
+      <w:r>
+        <w:rPr>
+          <w:rFonts w:ascii="Consolas" w:hAnsi="Consolas" w:cs="Consolas"/>
+          <w:sz w:val="20"/>
+        </w:rPr>
+        <w:t xml:space="preserve">    (2): </w:t>
+      </w:r>
+      <w:proofErr w:type="spellStart"/>
+      <w:r>
+        <w:rPr>
+          <w:rFonts w:ascii="Consolas" w:hAnsi="Consolas" w:cs="Consolas"/>
+          <w:sz w:val="20"/>
+        </w:rPr>
+        <w:t>ReLU</w:t>
+      </w:r>
+      <w:proofErr w:type="spellEnd"/>
+      <w:r>
+        <w:rPr>
+          <w:rFonts w:ascii="Consolas" w:hAnsi="Consolas" w:cs="Consolas"/>
+          <w:sz w:val="20"/>
+        </w:rPr>
+        <w:t>(</w:t>
+      </w:r>
+      <w:proofErr w:type="spellStart"/>
+      <w:r>
+        <w:rPr>
+          <w:rFonts w:ascii="Consolas" w:hAnsi="Consolas" w:cs="Consolas"/>
+          <w:sz w:val="20"/>
+        </w:rPr>
+        <w:t>inplace</w:t>
+      </w:r>
+      <w:proofErr w:type="spellEnd"/>
+      <w:r>
+        <w:rPr>
+          <w:rFonts w:ascii="Consolas" w:hAnsi="Consolas" w:cs="Consolas"/>
+          <w:sz w:val="20"/>
+        </w:rPr>
+        <w:t>=True)</w:t>
+      </w:r>
+    </w:p>
+    <w:p>
+      <w:pPr>
+        <w:rPr>
+          <w:rFonts w:ascii="Consolas" w:hAnsi="Consolas" w:cs="Consolas"/>
+          <w:sz w:val="20"/>
+        </w:rPr>
+      </w:pPr>
+      <w:r>
+        <w:rPr>
+          <w:rFonts w:ascii="Consolas" w:hAnsi="Consolas" w:cs="Consolas"/>
+          <w:sz w:val="20"/>
+        </w:rPr>
+        <w:t xml:space="preserve">    (3): </w:t>
+      </w:r>
+      <w:proofErr w:type="gramStart"/>
+      <w:r>
+        <w:rPr>
+          <w:rFonts w:ascii="Consolas" w:hAnsi="Consolas" w:cs="Consolas"/>
+          <w:sz w:val="20"/>
+        </w:rPr>
+        <w:t>Dropout(</w:t>
+      </w:r>
+      <w:proofErr w:type="gramEnd"/>
+      <w:r>
+        <w:rPr>
+          <w:rFonts w:ascii="Consolas" w:hAnsi="Consolas" w:cs="Consolas"/>
+          <w:sz w:val="20"/>
+        </w:rPr>
+        <w:t xml:space="preserve">p=0.5, </w:t>
+      </w:r>
+      <w:proofErr w:type="spellStart"/>
+      <w:r>
+        <w:rPr>
+          <w:rFonts w:ascii="Consolas" w:hAnsi="Consolas" w:cs="Consolas"/>
+          <w:sz w:val="20"/>
+        </w:rPr>
+        <w:t>inplace</w:t>
+      </w:r>
+      <w:proofErr w:type="spellEnd"/>
+      <w:r>
+        <w:rPr>
+          <w:rFonts w:ascii="Consolas" w:hAnsi="Consolas" w:cs="Consolas"/>
+          <w:sz w:val="20"/>
+        </w:rPr>
+        <w:t>=False)</w:t>
+      </w:r>
+    </w:p>
+    <w:p>
+      <w:pPr>
+        <w:rPr>
+          <w:rFonts w:ascii="Consolas" w:hAnsi="Consolas" w:cs="Consolas"/>
+          <w:sz w:val="20"/>
+        </w:rPr>
+      </w:pPr>
+      <w:r>
+        <w:rPr>
+          <w:rFonts w:ascii="Consolas" w:hAnsi="Consolas" w:cs="Consolas"/>
+          <w:sz w:val="20"/>
+        </w:rPr>
+        <w:t xml:space="preserve">    (4): </w:t>
+      </w:r>
+      <w:proofErr w:type="gramStart"/>
+      <w:r>
+        <w:rPr>
+          <w:rFonts w:ascii="Consolas" w:hAnsi="Consolas" w:cs="Consolas"/>
+          <w:sz w:val="20"/>
+        </w:rPr>
+        <w:t>Linear(</w:t>
+      </w:r>
+      <w:proofErr w:type="spellStart"/>
+      <w:proofErr w:type="gramEnd"/>
+      <w:r>
+        <w:rPr>
+          <w:rFonts w:ascii="Consolas" w:hAnsi="Consolas" w:cs="Consolas"/>
+          <w:sz w:val="20"/>
+        </w:rPr>
+        <w:t>in_features</w:t>
+      </w:r>
+      <w:proofErr w:type="spellEnd"/>
+      <w:r>
+        <w:rPr>
+          <w:rFonts w:ascii="Consolas" w:hAnsi="Consolas" w:cs="Consolas"/>
+          <w:sz w:val="20"/>
+        </w:rPr>
+        <w:t xml:space="preserve">=4096, </w:t>
+      </w:r>
+      <w:proofErr w:type="spellStart"/>
+      <w:r>
+        <w:rPr>
+          <w:rFonts w:ascii="Consolas" w:hAnsi="Consolas" w:cs="Consolas"/>
+          <w:sz w:val="20"/>
+        </w:rPr>
+        <w:t>out_features</w:t>
+      </w:r>
+      <w:proofErr w:type="spellEnd"/>
+      <w:r>
+        <w:rPr>
+          <w:rFonts w:ascii="Consolas" w:hAnsi="Consolas" w:cs="Consolas"/>
+          <w:sz w:val="20"/>
+        </w:rPr>
+        <w:t>=4096, bias=True)</w:t>
+      </w:r>
+    </w:p>
+    <w:p>
+      <w:pPr>
+        <w:rPr>
+          <w:rFonts w:ascii="Consolas" w:hAnsi="Consolas" w:cs="Consolas"/>
+          <w:sz w:val="20"/>
+        </w:rPr>
+      </w:pPr>
+      <w:r>
+        <w:rPr>
+          <w:rFonts w:ascii="Consolas" w:hAnsi="Consolas" w:cs="Consolas"/>
+          <w:sz w:val="20"/>
+        </w:rPr>
+        <w:t xml:space="preserve">    (5): </w:t>
+      </w:r>
+      <w:proofErr w:type="spellStart"/>
+      <w:r>
+        <w:rPr>
+          <w:rFonts w:ascii="Consolas" w:hAnsi="Consolas" w:cs="Consolas"/>
+          <w:sz w:val="20"/>
+        </w:rPr>
+        <w:t>ReLU</w:t>
+      </w:r>
+      <w:proofErr w:type="spellEnd"/>
+      <w:r>
+        <w:rPr>
+          <w:rFonts w:ascii="Consolas" w:hAnsi="Consolas" w:cs="Consolas"/>
+          <w:sz w:val="20"/>
+        </w:rPr>
+        <w:t>(</w:t>
+      </w:r>
+      <w:proofErr w:type="spellStart"/>
+      <w:r>
+        <w:rPr>
+          <w:rFonts w:ascii="Consolas" w:hAnsi="Consolas" w:cs="Consolas"/>
+          <w:sz w:val="20"/>
+        </w:rPr>
+        <w:t>inplace</w:t>
+      </w:r>
+      <w:proofErr w:type="spellEnd"/>
+      <w:r>
+        <w:rPr>
+          <w:rFonts w:ascii="Consolas" w:hAnsi="Consolas" w:cs="Consolas"/>
+          <w:sz w:val="20"/>
+        </w:rPr>
+        <w:t>=True)</w:t>
+      </w:r>
+    </w:p>
+    <w:p>
+      <w:pPr>
+        <w:rPr>
+          <w:rFonts w:ascii="Consolas" w:hAnsi="Consolas" w:cs="Consolas"/>
+          <w:sz w:val="20"/>
+        </w:rPr>
+      </w:pPr>
+      <w:r>
+        <w:rPr>
+          <w:rFonts w:ascii="Consolas" w:hAnsi="Consolas" w:cs="Consolas"/>
+          <w:sz w:val="20"/>
+        </w:rPr>
+        <w:t xml:space="preserve">    (6): </w:t>
+      </w:r>
+      <w:proofErr w:type="gramStart"/>
+      <w:r>
+        <w:rPr>
+          <w:rFonts w:ascii="Consolas" w:hAnsi="Consolas" w:cs="Consolas"/>
+          <w:sz w:val="20"/>
+        </w:rPr>
+        <w:t>Linear(</w:t>
+      </w:r>
+      <w:proofErr w:type="spellStart"/>
+      <w:proofErr w:type="gramEnd"/>
+      <w:r>
+        <w:rPr>
+          <w:rFonts w:ascii="Consolas" w:hAnsi="Consolas" w:cs="Consolas"/>
+          <w:sz w:val="20"/>
+        </w:rPr>
+        <w:t>in_features</w:t>
+      </w:r>
+      <w:proofErr w:type="spellEnd"/>
+      <w:r>
+        <w:rPr>
+          <w:rFonts w:ascii="Consolas" w:hAnsi="Consolas" w:cs="Consolas"/>
+          <w:sz w:val="20"/>
+        </w:rPr>
+        <w:t xml:space="preserve">=4096, </w:t>
+      </w:r>
+      <w:proofErr w:type="spellStart"/>
+      <w:r>
+        <w:rPr>
+          <w:rFonts w:ascii="Consolas" w:hAnsi="Consolas" w:cs="Consolas"/>
+          <w:sz w:val="20"/>
+        </w:rPr>
+        <w:t>out_features</w:t>
+      </w:r>
+      <w:proofErr w:type="spellEnd"/>
+      <w:r>
+        <w:rPr>
+          <w:rFonts w:ascii="Consolas" w:hAnsi="Consolas" w:cs="Consolas"/>
+          <w:sz w:val="20"/>
+        </w:rPr>
+        <w:t>=4, bias=True)</w:t>
+      </w:r>
+    </w:p>
+    <w:p>
+      <w:pPr>
+        <w:rPr>
+          <w:rFonts w:ascii="Consolas" w:hAnsi="Consolas" w:cs="Consolas"/>
+          <w:sz w:val="20"/>
+        </w:rPr>
+      </w:pPr>
+      <w:r>
+        <w:rPr>
+          <w:rFonts w:ascii="Consolas" w:hAnsi="Consolas" w:cs="Consolas"/>
+          <w:sz w:val="20"/>
+        </w:rPr>
+        <w:t xml:space="preserve">  )</w:t>
+      </w:r>
+    </w:p>
+    <w:p>
+      <w:r>
+        <w:rPr>
+          <w:rFonts w:ascii="Consolas" w:hAnsi="Consolas" w:cs="Consolas"/>
+          <w:sz w:val="20"/>
+        </w:rPr>
+        <w:t>)</w:t>
+      </w:r>
+    </w:p>
+    <w:p>
+      <w:r>
+        <w:rPr>
+          <w:b/>
+        </w:rPr>
+        <w:t>Validation Set Accuracy</w:t>
+      </w:r>
+      <w:r>
+        <w:t xml:space="preserve">: </w:t>
+      </w:r>
+      <w:r>
+        <w:t>0.9004</w:t>
+      </w:r>
+    </w:p>
+    <w:p>
+      <w:r>
+        <w:drawing>
+          <wp:inline distT="0" distB="0" distL="0" distR="0" wp14:anchorId="3022EF63" wp14:editId="0732AD7B">
+            <wp:extent cx="6858000" cy="2358390"/>
+            <wp:effectExtent l="0" t="0" r="0" b="3810"/>
+            <wp:docPr id="5" name="Picture 5"/>
+            <wp:cNvGraphicFramePr>
+              <a:graphicFrameLocks xmlns:a="http://schemas.openxmlformats.org/drawingml/2006/main" noChangeAspect="1"/>
+            </wp:cNvGraphicFramePr>
+            <a:graphic xmlns:a="http://schemas.openxmlformats.org/drawingml/2006/main">
+              <a:graphicData uri="http://schemas.openxmlformats.org/drawingml/2006/picture">
+                <pic:pic xmlns:pic="http://schemas.openxmlformats.org/drawingml/2006/picture">
+                  <pic:nvPicPr>
+                    <pic:cNvPr id="1" name=""/>
+                    <pic:cNvPicPr/>
+                  </pic:nvPicPr>
+                  <pic:blipFill>
+                    <a:blip r:embed="rId8"/>
+                    <a:stretch>
+                      <a:fillRect/>
+                    </a:stretch>
+                  </pic:blipFill>
+                  <pic:spPr>
+                    <a:xfrm>
+                      <a:off x="0" y="0"/>
+                      <a:ext cx="6858000" cy="2358390"/>
+                    </a:xfrm>
+                    <a:prstGeom prst="rect">
+                      <a:avLst/>
+                    </a:prstGeom>
+                  </pic:spPr>
+                </pic:pic>
+              </a:graphicData>
+            </a:graphic>
+          </wp:inline>
+        </w:drawing>
+      </w:r>
+    </w:p>
     <w:p/>
     <w:p/>
     <w:p>
-      <w:r>
-        <w:br w:type="page"/>
-      </w:r>
-    </w:p>
-    <w:p>
-      <w:pPr>
-        <w:rPr>
-          <w:rFonts w:ascii="Consolas" w:hAnsi="Consolas" w:cs="Consolas"/>
-          <w:sz w:val="20"/>
-        </w:rPr>
-      </w:pPr>
-      <w:proofErr w:type="spellStart"/>
-      <w:proofErr w:type="gramStart"/>
-      <w:r>
-        <w:rPr>
-          <w:rFonts w:ascii="Consolas" w:hAnsi="Consolas" w:cs="Consolas"/>
-          <w:sz w:val="20"/>
-        </w:rPr>
-        <w:lastRenderedPageBreak/>
-        <w:t>AlexNetDilation</w:t>
-      </w:r>
-      <w:proofErr w:type="spellEnd"/>
-      <w:r>
-        <w:rPr>
-          <w:rFonts w:ascii="Consolas" w:hAnsi="Consolas" w:cs="Consolas"/>
-          <w:sz w:val="20"/>
-        </w:rPr>
-        <w:t>(</w:t>
-      </w:r>
-      <w:proofErr w:type="gramEnd"/>
-    </w:p>
-    <w:p>
-      <w:pPr>
-        <w:rPr>
-          <w:rFonts w:ascii="Consolas" w:hAnsi="Consolas" w:cs="Consolas"/>
-          <w:sz w:val="20"/>
-        </w:rPr>
-      </w:pPr>
-      <w:r>
-        <w:rPr>
-          <w:rFonts w:ascii="Consolas" w:hAnsi="Consolas" w:cs="Consolas"/>
-          <w:sz w:val="20"/>
-        </w:rPr>
-        <w:t xml:space="preserve">  (features): </w:t>
-      </w:r>
-      <w:proofErr w:type="gramStart"/>
-      <w:r>
-        <w:rPr>
-          <w:rFonts w:ascii="Consolas" w:hAnsi="Consolas" w:cs="Consolas"/>
-          <w:sz w:val="20"/>
-        </w:rPr>
-        <w:t>Sequential(</w:t>
-      </w:r>
-      <w:proofErr w:type="gramEnd"/>
-    </w:p>
-    <w:p>
-      <w:pPr>
-        <w:rPr>
-          <w:rFonts w:ascii="Consolas" w:hAnsi="Consolas" w:cs="Consolas"/>
-          <w:sz w:val="20"/>
-        </w:rPr>
-      </w:pPr>
-      <w:r>
-        <w:rPr>
-          <w:rFonts w:ascii="Consolas" w:hAnsi="Consolas" w:cs="Consolas"/>
-          <w:sz w:val="20"/>
-        </w:rPr>
-        <w:t xml:space="preserve">    (0): Conv2</w:t>
-      </w:r>
-      <w:proofErr w:type="gramStart"/>
-      <w:r>
-        <w:rPr>
-          <w:rFonts w:ascii="Consolas" w:hAnsi="Consolas" w:cs="Consolas"/>
-          <w:sz w:val="20"/>
-        </w:rPr>
-        <w:t>d(</w:t>
-      </w:r>
-      <w:proofErr w:type="gramEnd"/>
-      <w:r>
-        <w:rPr>
-          <w:rFonts w:ascii="Consolas" w:hAnsi="Consolas" w:cs="Consolas"/>
-          <w:sz w:val="20"/>
-        </w:rPr>
-        <w:t xml:space="preserve">3, 96, </w:t>
-      </w:r>
-      <w:proofErr w:type="spellStart"/>
-      <w:r>
-        <w:rPr>
-          <w:rFonts w:ascii="Consolas" w:hAnsi="Consolas" w:cs="Consolas"/>
-          <w:sz w:val="20"/>
-        </w:rPr>
-        <w:t>kernel_size</w:t>
-      </w:r>
-      <w:proofErr w:type="spellEnd"/>
-      <w:r>
-        <w:rPr>
-          <w:rFonts w:ascii="Consolas" w:hAnsi="Consolas" w:cs="Consolas"/>
-          <w:sz w:val="20"/>
-        </w:rPr>
-        <w:t>=(11, 11), stride=(4, 4), padding=(5, 5), dilation=(2, 2))</w:t>
-      </w:r>
-    </w:p>
-    <w:p>
-      <w:pPr>
-        <w:rPr>
-          <w:rFonts w:ascii="Consolas" w:hAnsi="Consolas" w:cs="Consolas"/>
-          <w:sz w:val="20"/>
-        </w:rPr>
-      </w:pPr>
-      <w:r>
-        <w:rPr>
-          <w:rFonts w:ascii="Consolas" w:hAnsi="Consolas" w:cs="Consolas"/>
-          <w:sz w:val="20"/>
-        </w:rPr>
-        <w:t xml:space="preserve">    (1): </w:t>
-      </w:r>
-      <w:proofErr w:type="spellStart"/>
-      <w:r>
-        <w:rPr>
-          <w:rFonts w:ascii="Consolas" w:hAnsi="Consolas" w:cs="Consolas"/>
-          <w:sz w:val="20"/>
-        </w:rPr>
-        <w:t>ReLU</w:t>
-      </w:r>
-      <w:proofErr w:type="spellEnd"/>
-      <w:r>
-        <w:rPr>
-          <w:rFonts w:ascii="Consolas" w:hAnsi="Consolas" w:cs="Consolas"/>
-          <w:sz w:val="20"/>
-        </w:rPr>
-        <w:t>(</w:t>
-      </w:r>
-      <w:proofErr w:type="spellStart"/>
-      <w:r>
-        <w:rPr>
-          <w:rFonts w:ascii="Consolas" w:hAnsi="Consolas" w:cs="Consolas"/>
-          <w:sz w:val="20"/>
-        </w:rPr>
-        <w:t>inplace</w:t>
-      </w:r>
-      <w:proofErr w:type="spellEnd"/>
-      <w:r>
-        <w:rPr>
-          <w:rFonts w:ascii="Consolas" w:hAnsi="Consolas" w:cs="Consolas"/>
-          <w:sz w:val="20"/>
-        </w:rPr>
-        <w:t>=True)</w:t>
-      </w:r>
-    </w:p>
-    <w:p>
-      <w:pPr>
-        <w:rPr>
-          <w:rFonts w:ascii="Consolas" w:hAnsi="Consolas" w:cs="Consolas"/>
-          <w:sz w:val="20"/>
-        </w:rPr>
-      </w:pPr>
-      <w:r>
-        <w:rPr>
-          <w:rFonts w:ascii="Consolas" w:hAnsi="Consolas" w:cs="Consolas"/>
-          <w:sz w:val="20"/>
-        </w:rPr>
-        <w:t xml:space="preserve">    (2): MaxPool2</w:t>
-      </w:r>
-      <w:proofErr w:type="gramStart"/>
-      <w:r>
-        <w:rPr>
-          <w:rFonts w:ascii="Consolas" w:hAnsi="Consolas" w:cs="Consolas"/>
-          <w:sz w:val="20"/>
-        </w:rPr>
-        <w:t>d(</w:t>
-      </w:r>
-      <w:proofErr w:type="spellStart"/>
-      <w:proofErr w:type="gramEnd"/>
-      <w:r>
-        <w:rPr>
-          <w:rFonts w:ascii="Consolas" w:hAnsi="Consolas" w:cs="Consolas"/>
-          <w:sz w:val="20"/>
-        </w:rPr>
-        <w:t>kernel_size</w:t>
-      </w:r>
-      <w:proofErr w:type="spellEnd"/>
-      <w:r>
-        <w:rPr>
-          <w:rFonts w:ascii="Consolas" w:hAnsi="Consolas" w:cs="Consolas"/>
-          <w:sz w:val="20"/>
-        </w:rPr>
-        <w:t xml:space="preserve">=3, stride=2, padding=0, dilation=1, </w:t>
-      </w:r>
-      <w:proofErr w:type="spellStart"/>
-      <w:r>
-        <w:rPr>
-          <w:rFonts w:ascii="Consolas" w:hAnsi="Consolas" w:cs="Consolas"/>
-          <w:sz w:val="20"/>
-        </w:rPr>
-        <w:t>ceil_mode</w:t>
-      </w:r>
-      <w:proofErr w:type="spellEnd"/>
-      <w:r>
-        <w:rPr>
-          <w:rFonts w:ascii="Consolas" w:hAnsi="Consolas" w:cs="Consolas"/>
-          <w:sz w:val="20"/>
-        </w:rPr>
-        <w:t>=False)</w:t>
-      </w:r>
-    </w:p>
-    <w:p>
-      <w:pPr>
-        <w:rPr>
-          <w:rFonts w:ascii="Consolas" w:hAnsi="Consolas" w:cs="Consolas"/>
-          <w:sz w:val="20"/>
-        </w:rPr>
-      </w:pPr>
-      <w:r>
-        <w:rPr>
-          <w:rFonts w:ascii="Consolas" w:hAnsi="Consolas" w:cs="Consolas"/>
-          <w:sz w:val="20"/>
-        </w:rPr>
-        <w:t xml:space="preserve">    (3): Conv2</w:t>
-      </w:r>
-      <w:proofErr w:type="gramStart"/>
-      <w:r>
-        <w:rPr>
-          <w:rFonts w:ascii="Consolas" w:hAnsi="Consolas" w:cs="Consolas"/>
-          <w:sz w:val="20"/>
-        </w:rPr>
-        <w:t>d(</w:t>
-      </w:r>
-      <w:proofErr w:type="gramEnd"/>
-      <w:r>
-        <w:rPr>
-          <w:rFonts w:ascii="Consolas" w:hAnsi="Consolas" w:cs="Consolas"/>
-          <w:sz w:val="20"/>
-        </w:rPr>
-        <w:t xml:space="preserve">96, 256, </w:t>
-      </w:r>
-      <w:proofErr w:type="spellStart"/>
-      <w:r>
-        <w:rPr>
-          <w:rFonts w:ascii="Consolas" w:hAnsi="Consolas" w:cs="Consolas"/>
-          <w:sz w:val="20"/>
-        </w:rPr>
-        <w:t>kernel_size</w:t>
-      </w:r>
-      <w:proofErr w:type="spellEnd"/>
-      <w:r>
-        <w:rPr>
-          <w:rFonts w:ascii="Consolas" w:hAnsi="Consolas" w:cs="Consolas"/>
-          <w:sz w:val="20"/>
-        </w:rPr>
-        <w:t>=(5, 5), stride=(1, 1), padding=(4, 4), dilation=(2, 2))</w:t>
-      </w:r>
-    </w:p>
-    <w:p>
-      <w:pPr>
-        <w:rPr>
-          <w:rFonts w:ascii="Consolas" w:hAnsi="Consolas" w:cs="Consolas"/>
-          <w:sz w:val="20"/>
-        </w:rPr>
-      </w:pPr>
-      <w:r>
-        <w:rPr>
-          <w:rFonts w:ascii="Consolas" w:hAnsi="Consolas" w:cs="Consolas"/>
-          <w:sz w:val="20"/>
-        </w:rPr>
-        <w:t xml:space="preserve">    (4): </w:t>
-      </w:r>
-      <w:proofErr w:type="spellStart"/>
-      <w:r>
-        <w:rPr>
-          <w:rFonts w:ascii="Consolas" w:hAnsi="Consolas" w:cs="Consolas"/>
-          <w:sz w:val="20"/>
-        </w:rPr>
-        <w:t>ReLU</w:t>
-      </w:r>
-      <w:proofErr w:type="spellEnd"/>
-      <w:r>
-        <w:rPr>
-          <w:rFonts w:ascii="Consolas" w:hAnsi="Consolas" w:cs="Consolas"/>
-          <w:sz w:val="20"/>
-        </w:rPr>
-        <w:t>(</w:t>
-      </w:r>
-      <w:proofErr w:type="spellStart"/>
-      <w:r>
-        <w:rPr>
-          <w:rFonts w:ascii="Consolas" w:hAnsi="Consolas" w:cs="Consolas"/>
-          <w:sz w:val="20"/>
-        </w:rPr>
-        <w:t>inplace</w:t>
-      </w:r>
-      <w:proofErr w:type="spellEnd"/>
-      <w:r>
-        <w:rPr>
-          <w:rFonts w:ascii="Consolas" w:hAnsi="Consolas" w:cs="Consolas"/>
-          <w:sz w:val="20"/>
-        </w:rPr>
-        <w:t>=True)</w:t>
-      </w:r>
-    </w:p>
-    <w:p>
-      <w:pPr>
-        <w:rPr>
-          <w:rFonts w:ascii="Consolas" w:hAnsi="Consolas" w:cs="Consolas"/>
-          <w:sz w:val="20"/>
-        </w:rPr>
-      </w:pPr>
-      <w:r>
-        <w:rPr>
-          <w:rFonts w:ascii="Consolas" w:hAnsi="Consolas" w:cs="Consolas"/>
-          <w:sz w:val="20"/>
-        </w:rPr>
-        <w:t xml:space="preserve">    (5): MaxPool2</w:t>
-      </w:r>
-      <w:proofErr w:type="gramStart"/>
-      <w:r>
-        <w:rPr>
-          <w:rFonts w:ascii="Consolas" w:hAnsi="Consolas" w:cs="Consolas"/>
-          <w:sz w:val="20"/>
-        </w:rPr>
-        <w:t>d(</w:t>
-      </w:r>
-      <w:proofErr w:type="spellStart"/>
-      <w:proofErr w:type="gramEnd"/>
-      <w:r>
-        <w:rPr>
-          <w:rFonts w:ascii="Consolas" w:hAnsi="Consolas" w:cs="Consolas"/>
-          <w:sz w:val="20"/>
-        </w:rPr>
-        <w:t>kernel_size</w:t>
-      </w:r>
-      <w:proofErr w:type="spellEnd"/>
-      <w:r>
-        <w:rPr>
-          <w:rFonts w:ascii="Consolas" w:hAnsi="Consolas" w:cs="Consolas"/>
-          <w:sz w:val="20"/>
-        </w:rPr>
-        <w:t xml:space="preserve">=3, stride=2, padding=0, dilation=1, </w:t>
-      </w:r>
-      <w:proofErr w:type="spellStart"/>
-      <w:r>
-        <w:rPr>
-          <w:rFonts w:ascii="Consolas" w:hAnsi="Consolas" w:cs="Consolas"/>
-          <w:sz w:val="20"/>
-        </w:rPr>
-        <w:t>ceil_mode</w:t>
-      </w:r>
-      <w:proofErr w:type="spellEnd"/>
-      <w:r>
-        <w:rPr>
-          <w:rFonts w:ascii="Consolas" w:hAnsi="Consolas" w:cs="Consolas"/>
-          <w:sz w:val="20"/>
-        </w:rPr>
-        <w:t>=False)</w:t>
-      </w:r>
-    </w:p>
-    <w:p>
-      <w:pPr>
-        <w:rPr>
-          <w:rFonts w:ascii="Consolas" w:hAnsi="Consolas" w:cs="Consolas"/>
-          <w:sz w:val="20"/>
-        </w:rPr>
-      </w:pPr>
-      <w:r>
-        <w:rPr>
-          <w:rFonts w:ascii="Consolas" w:hAnsi="Consolas" w:cs="Consolas"/>
-          <w:sz w:val="20"/>
-        </w:rPr>
-        <w:t xml:space="preserve">    (6): Conv2</w:t>
-      </w:r>
-      <w:proofErr w:type="gramStart"/>
-      <w:r>
-        <w:rPr>
-          <w:rFonts w:ascii="Consolas" w:hAnsi="Consolas" w:cs="Consolas"/>
-          <w:sz w:val="20"/>
-        </w:rPr>
-        <w:t>d(</w:t>
-      </w:r>
-      <w:proofErr w:type="gramEnd"/>
-      <w:r>
-        <w:rPr>
-          <w:rFonts w:ascii="Consolas" w:hAnsi="Consolas" w:cs="Consolas"/>
-          <w:sz w:val="20"/>
-        </w:rPr>
-        <w:t xml:space="preserve">256, 384, </w:t>
-      </w:r>
-      <w:proofErr w:type="spellStart"/>
-      <w:r>
-        <w:rPr>
-          <w:rFonts w:ascii="Consolas" w:hAnsi="Consolas" w:cs="Consolas"/>
-          <w:sz w:val="20"/>
-        </w:rPr>
-        <w:t>kernel_size</w:t>
-      </w:r>
-      <w:proofErr w:type="spellEnd"/>
-      <w:r>
-        <w:rPr>
-          <w:rFonts w:ascii="Consolas" w:hAnsi="Consolas" w:cs="Consolas"/>
-          <w:sz w:val="20"/>
-        </w:rPr>
-        <w:t>=(3, 3), stride=(1, 1), padding=(2, 2), dilation=(2, 2))</w:t>
-      </w:r>
-    </w:p>
-    <w:p>
-      <w:pPr>
-        <w:rPr>
-          <w:rFonts w:ascii="Consolas" w:hAnsi="Consolas" w:cs="Consolas"/>
-          <w:sz w:val="20"/>
-        </w:rPr>
-      </w:pPr>
-      <w:r>
-        <w:rPr>
-          <w:rFonts w:ascii="Consolas" w:hAnsi="Consolas" w:cs="Consolas"/>
-          <w:sz w:val="20"/>
-        </w:rPr>
-        <w:t xml:space="preserve">    (7): </w:t>
-      </w:r>
-      <w:proofErr w:type="spellStart"/>
-      <w:r>
-        <w:rPr>
-          <w:rFonts w:ascii="Consolas" w:hAnsi="Consolas" w:cs="Consolas"/>
-          <w:sz w:val="20"/>
-        </w:rPr>
-        <w:t>ReLU</w:t>
-      </w:r>
-      <w:proofErr w:type="spellEnd"/>
-      <w:r>
-        <w:rPr>
-          <w:rFonts w:ascii="Consolas" w:hAnsi="Consolas" w:cs="Consolas"/>
-          <w:sz w:val="20"/>
-        </w:rPr>
-        <w:t>(</w:t>
-      </w:r>
-      <w:proofErr w:type="spellStart"/>
-      <w:r>
-        <w:rPr>
-          <w:rFonts w:ascii="Consolas" w:hAnsi="Consolas" w:cs="Consolas"/>
-          <w:sz w:val="20"/>
-        </w:rPr>
-        <w:t>inplace</w:t>
-      </w:r>
-      <w:proofErr w:type="spellEnd"/>
-      <w:r>
-        <w:rPr>
-          <w:rFonts w:ascii="Consolas" w:hAnsi="Consolas" w:cs="Consolas"/>
-          <w:sz w:val="20"/>
-        </w:rPr>
-        <w:t>=True)</w:t>
-      </w:r>
-    </w:p>
-    <w:p>
-      <w:pPr>
-        <w:rPr>
-          <w:rFonts w:ascii="Consolas" w:hAnsi="Consolas" w:cs="Consolas"/>
-          <w:sz w:val="20"/>
-        </w:rPr>
-      </w:pPr>
-      <w:r>
-        <w:rPr>
-          <w:rFonts w:ascii="Consolas" w:hAnsi="Consolas" w:cs="Consolas"/>
-          <w:sz w:val="20"/>
-        </w:rPr>
-        <w:t xml:space="preserve">    (8): Conv2</w:t>
-      </w:r>
-      <w:proofErr w:type="gramStart"/>
-      <w:r>
-        <w:rPr>
-          <w:rFonts w:ascii="Consolas" w:hAnsi="Consolas" w:cs="Consolas"/>
-          <w:sz w:val="20"/>
-        </w:rPr>
-        <w:t>d(</w:t>
-      </w:r>
-      <w:proofErr w:type="gramEnd"/>
-      <w:r>
-        <w:rPr>
-          <w:rFonts w:ascii="Consolas" w:hAnsi="Consolas" w:cs="Consolas"/>
-          <w:sz w:val="20"/>
-        </w:rPr>
-        <w:t xml:space="preserve">384, 384, </w:t>
-      </w:r>
-      <w:proofErr w:type="spellStart"/>
-      <w:r>
-        <w:rPr>
-          <w:rFonts w:ascii="Consolas" w:hAnsi="Consolas" w:cs="Consolas"/>
-          <w:sz w:val="20"/>
-        </w:rPr>
-        <w:t>kernel_size</w:t>
-      </w:r>
-      <w:proofErr w:type="spellEnd"/>
-      <w:r>
-        <w:rPr>
-          <w:rFonts w:ascii="Consolas" w:hAnsi="Consolas" w:cs="Consolas"/>
-          <w:sz w:val="20"/>
-        </w:rPr>
-        <w:t>=(3, 3), stride=(1, 1), padding=(2, 2), dilation=(2, 2))</w:t>
-      </w:r>
-    </w:p>
-    <w:p>
-      <w:pPr>
-        <w:rPr>
-          <w:rFonts w:ascii="Consolas" w:hAnsi="Consolas" w:cs="Consolas"/>
-          <w:sz w:val="20"/>
-        </w:rPr>
-      </w:pPr>
-      <w:r>
-        <w:rPr>
-          <w:rFonts w:ascii="Consolas" w:hAnsi="Consolas" w:cs="Consolas"/>
-          <w:sz w:val="20"/>
-        </w:rPr>
-        <w:t xml:space="preserve">    (9): </w:t>
-      </w:r>
-      <w:proofErr w:type="spellStart"/>
-      <w:r>
-        <w:rPr>
-          <w:rFonts w:ascii="Consolas" w:hAnsi="Consolas" w:cs="Consolas"/>
-          <w:sz w:val="20"/>
-        </w:rPr>
-        <w:t>ReLU</w:t>
-      </w:r>
-      <w:proofErr w:type="spellEnd"/>
-      <w:r>
-        <w:rPr>
-          <w:rFonts w:ascii="Consolas" w:hAnsi="Consolas" w:cs="Consolas"/>
-          <w:sz w:val="20"/>
-        </w:rPr>
-        <w:t>(</w:t>
-      </w:r>
-      <w:proofErr w:type="spellStart"/>
-      <w:r>
-        <w:rPr>
-          <w:rFonts w:ascii="Consolas" w:hAnsi="Consolas" w:cs="Consolas"/>
-          <w:sz w:val="20"/>
-        </w:rPr>
-        <w:t>inplace</w:t>
-      </w:r>
-      <w:proofErr w:type="spellEnd"/>
-      <w:r>
-        <w:rPr>
-          <w:rFonts w:ascii="Consolas" w:hAnsi="Consolas" w:cs="Consolas"/>
-          <w:sz w:val="20"/>
-        </w:rPr>
-        <w:t>=True)</w:t>
-      </w:r>
-    </w:p>
-    <w:p>
-      <w:pPr>
-        <w:rPr>
-          <w:rFonts w:ascii="Consolas" w:hAnsi="Consolas" w:cs="Consolas"/>
-          <w:sz w:val="20"/>
-        </w:rPr>
-      </w:pPr>
-      <w:r>
-        <w:rPr>
-          <w:rFonts w:ascii="Consolas" w:hAnsi="Consolas" w:cs="Consolas"/>
-          <w:sz w:val="20"/>
-        </w:rPr>
-        <w:t xml:space="preserve">    (10): Conv2</w:t>
-      </w:r>
-      <w:proofErr w:type="gramStart"/>
-      <w:r>
-        <w:rPr>
-          <w:rFonts w:ascii="Consolas" w:hAnsi="Consolas" w:cs="Consolas"/>
-          <w:sz w:val="20"/>
-        </w:rPr>
-        <w:t>d(</w:t>
-      </w:r>
-      <w:proofErr w:type="gramEnd"/>
-      <w:r>
-        <w:rPr>
-          <w:rFonts w:ascii="Consolas" w:hAnsi="Consolas" w:cs="Consolas"/>
-          <w:sz w:val="20"/>
-        </w:rPr>
-        <w:t xml:space="preserve">384, 256, </w:t>
-      </w:r>
-      <w:proofErr w:type="spellStart"/>
-      <w:r>
-        <w:rPr>
-          <w:rFonts w:ascii="Consolas" w:hAnsi="Consolas" w:cs="Consolas"/>
-          <w:sz w:val="20"/>
-        </w:rPr>
-        <w:t>kernel_size</w:t>
-      </w:r>
-      <w:proofErr w:type="spellEnd"/>
-      <w:r>
-        <w:rPr>
-          <w:rFonts w:ascii="Consolas" w:hAnsi="Consolas" w:cs="Consolas"/>
-          <w:sz w:val="20"/>
-        </w:rPr>
-        <w:t>=(3, 3), stride=(1, 1), padding=(2, 2), dilation=(2, 2))</w:t>
-      </w:r>
-    </w:p>
-    <w:p>
-      <w:pPr>
-        <w:rPr>
-          <w:rFonts w:ascii="Consolas" w:hAnsi="Consolas" w:cs="Consolas"/>
-          <w:sz w:val="20"/>
-        </w:rPr>
-      </w:pPr>
-      <w:r>
-        <w:rPr>
-          <w:rFonts w:ascii="Consolas" w:hAnsi="Consolas" w:cs="Consolas"/>
-          <w:sz w:val="20"/>
-        </w:rPr>
-        <w:t xml:space="preserve">    (11): </w:t>
-      </w:r>
-      <w:proofErr w:type="spellStart"/>
-      <w:r>
-        <w:rPr>
-          <w:rFonts w:ascii="Consolas" w:hAnsi="Consolas" w:cs="Consolas"/>
-          <w:sz w:val="20"/>
-        </w:rPr>
-        <w:t>ReLU</w:t>
-      </w:r>
-      <w:proofErr w:type="spellEnd"/>
-      <w:r>
-        <w:rPr>
-          <w:rFonts w:ascii="Consolas" w:hAnsi="Consolas" w:cs="Consolas"/>
-          <w:sz w:val="20"/>
-        </w:rPr>
-        <w:t>(</w:t>
-      </w:r>
-      <w:proofErr w:type="spellStart"/>
-      <w:r>
-        <w:rPr>
-          <w:rFonts w:ascii="Consolas" w:hAnsi="Consolas" w:cs="Consolas"/>
-          <w:sz w:val="20"/>
-        </w:rPr>
-        <w:t>inplace</w:t>
-      </w:r>
-      <w:proofErr w:type="spellEnd"/>
-      <w:r>
-        <w:rPr>
-          <w:rFonts w:ascii="Consolas" w:hAnsi="Consolas" w:cs="Consolas"/>
-          <w:sz w:val="20"/>
-        </w:rPr>
-        <w:t>=True)</w:t>
-      </w:r>
-    </w:p>
-    <w:p>
-      <w:pPr>
-        <w:rPr>
-          <w:rFonts w:ascii="Consolas" w:hAnsi="Consolas" w:cs="Consolas"/>
-          <w:sz w:val="20"/>
-        </w:rPr>
-      </w:pPr>
-      <w:r>
-        <w:rPr>
-          <w:rFonts w:ascii="Consolas" w:hAnsi="Consolas" w:cs="Consolas"/>
-          <w:sz w:val="20"/>
-        </w:rPr>
-        <w:t xml:space="preserve">    (12): MaxPool2</w:t>
-      </w:r>
-      <w:proofErr w:type="gramStart"/>
-      <w:r>
-        <w:rPr>
-          <w:rFonts w:ascii="Consolas" w:hAnsi="Consolas" w:cs="Consolas"/>
-          <w:sz w:val="20"/>
-        </w:rPr>
-        <w:t>d(</w:t>
-      </w:r>
-      <w:proofErr w:type="spellStart"/>
-      <w:proofErr w:type="gramEnd"/>
-      <w:r>
-        <w:rPr>
-          <w:rFonts w:ascii="Consolas" w:hAnsi="Consolas" w:cs="Consolas"/>
-          <w:sz w:val="20"/>
-        </w:rPr>
-        <w:t>kernel_size</w:t>
-      </w:r>
-      <w:proofErr w:type="spellEnd"/>
-      <w:r>
-        <w:rPr>
-          <w:rFonts w:ascii="Consolas" w:hAnsi="Consolas" w:cs="Consolas"/>
-          <w:sz w:val="20"/>
-        </w:rPr>
-        <w:t xml:space="preserve">=3, stride=2, padding=0, dilation=1, </w:t>
-      </w:r>
-      <w:proofErr w:type="spellStart"/>
-      <w:r>
-        <w:rPr>
-          <w:rFonts w:ascii="Consolas" w:hAnsi="Consolas" w:cs="Consolas"/>
-          <w:sz w:val="20"/>
-        </w:rPr>
-        <w:t>ceil_mode</w:t>
-      </w:r>
-      <w:proofErr w:type="spellEnd"/>
-      <w:r>
-        <w:rPr>
-          <w:rFonts w:ascii="Consolas" w:hAnsi="Consolas" w:cs="Consolas"/>
-          <w:sz w:val="20"/>
-        </w:rPr>
-        <w:t>=False)</w:t>
-      </w:r>
-    </w:p>
-    <w:p>
-      <w:pPr>
-        <w:rPr>
-          <w:rFonts w:ascii="Consolas" w:hAnsi="Consolas" w:cs="Consolas"/>
-          <w:sz w:val="20"/>
-        </w:rPr>
-      </w:pPr>
-      <w:r>
-        <w:rPr>
-          <w:rFonts w:ascii="Consolas" w:hAnsi="Consolas" w:cs="Consolas"/>
-          <w:sz w:val="20"/>
-        </w:rPr>
-        <w:t xml:space="preserve">  )</w:t>
-      </w:r>
-    </w:p>
-    <w:p>
-      <w:pPr>
-        <w:rPr>
-          <w:rFonts w:ascii="Consolas" w:hAnsi="Consolas" w:cs="Consolas"/>
-          <w:sz w:val="20"/>
-        </w:rPr>
-      </w:pPr>
-      <w:r>
-        <w:rPr>
-          <w:rFonts w:ascii="Consolas" w:hAnsi="Consolas" w:cs="Consolas"/>
-          <w:sz w:val="20"/>
-        </w:rPr>
-        <w:t xml:space="preserve">  (flatten): </w:t>
-      </w:r>
-      <w:proofErr w:type="gramStart"/>
-      <w:r>
-        <w:rPr>
-          <w:rFonts w:ascii="Consolas" w:hAnsi="Consolas" w:cs="Consolas"/>
-          <w:sz w:val="20"/>
-        </w:rPr>
-        <w:t>Flatten(</w:t>
-      </w:r>
-      <w:proofErr w:type="gramEnd"/>
-      <w:r>
-        <w:rPr>
-          <w:rFonts w:ascii="Consolas" w:hAnsi="Consolas" w:cs="Consolas"/>
-          <w:sz w:val="20"/>
-        </w:rPr>
-        <w:t>)</w:t>
-      </w:r>
-    </w:p>
-    <w:p>
-      <w:pPr>
-        <w:rPr>
-          <w:rFonts w:ascii="Consolas" w:hAnsi="Consolas" w:cs="Consolas"/>
-          <w:sz w:val="20"/>
-        </w:rPr>
-      </w:pPr>
-      <w:r>
-        <w:rPr>
-          <w:rFonts w:ascii="Consolas" w:hAnsi="Consolas" w:cs="Consolas"/>
-          <w:sz w:val="20"/>
-        </w:rPr>
-        <w:t xml:space="preserve">  (classifier): </w:t>
-      </w:r>
-      <w:proofErr w:type="gramStart"/>
-      <w:r>
-        <w:rPr>
-          <w:rFonts w:ascii="Consolas" w:hAnsi="Consolas" w:cs="Consolas"/>
-          <w:sz w:val="20"/>
-        </w:rPr>
-        <w:t>Sequential(</w:t>
-      </w:r>
-      <w:proofErr w:type="gramEnd"/>
-    </w:p>
-    <w:p>
-      <w:pPr>
-        <w:rPr>
-          <w:rFonts w:ascii="Consolas" w:hAnsi="Consolas" w:cs="Consolas"/>
-          <w:sz w:val="20"/>
-        </w:rPr>
-      </w:pPr>
-      <w:r>
-        <w:rPr>
-          <w:rFonts w:ascii="Consolas" w:hAnsi="Consolas" w:cs="Consolas"/>
-          <w:sz w:val="20"/>
-        </w:rPr>
-        <w:t xml:space="preserve">    (0): </w:t>
-      </w:r>
-      <w:proofErr w:type="gramStart"/>
-      <w:r>
-        <w:rPr>
-          <w:rFonts w:ascii="Consolas" w:hAnsi="Consolas" w:cs="Consolas"/>
-          <w:sz w:val="20"/>
-        </w:rPr>
-        <w:t>Dropout(</w:t>
-      </w:r>
-      <w:proofErr w:type="gramEnd"/>
-      <w:r>
-        <w:rPr>
-          <w:rFonts w:ascii="Consolas" w:hAnsi="Consolas" w:cs="Consolas"/>
-          <w:sz w:val="20"/>
-        </w:rPr>
-        <w:t xml:space="preserve">p=0.5, </w:t>
-      </w:r>
-      <w:proofErr w:type="spellStart"/>
-      <w:r>
-        <w:rPr>
-          <w:rFonts w:ascii="Consolas" w:hAnsi="Consolas" w:cs="Consolas"/>
-          <w:sz w:val="20"/>
-        </w:rPr>
-        <w:t>inplace</w:t>
-      </w:r>
-      <w:proofErr w:type="spellEnd"/>
-      <w:r>
-        <w:rPr>
-          <w:rFonts w:ascii="Consolas" w:hAnsi="Consolas" w:cs="Consolas"/>
-          <w:sz w:val="20"/>
-        </w:rPr>
-        <w:t>=False)</w:t>
-      </w:r>
-    </w:p>
-    <w:p>
-      <w:pPr>
-        <w:rPr>
-          <w:rFonts w:ascii="Consolas" w:hAnsi="Consolas" w:cs="Consolas"/>
-          <w:sz w:val="20"/>
-        </w:rPr>
-      </w:pPr>
-      <w:r>
-        <w:rPr>
-          <w:rFonts w:ascii="Consolas" w:hAnsi="Consolas" w:cs="Consolas"/>
-          <w:sz w:val="20"/>
-        </w:rPr>
-        <w:t xml:space="preserve">    (1): </w:t>
-      </w:r>
-      <w:proofErr w:type="gramStart"/>
-      <w:r>
-        <w:rPr>
-          <w:rFonts w:ascii="Consolas" w:hAnsi="Consolas" w:cs="Consolas"/>
-          <w:sz w:val="20"/>
-        </w:rPr>
-        <w:t>Linear(</w:t>
-      </w:r>
-      <w:proofErr w:type="spellStart"/>
-      <w:proofErr w:type="gramEnd"/>
-      <w:r>
-        <w:rPr>
-          <w:rFonts w:ascii="Consolas" w:hAnsi="Consolas" w:cs="Consolas"/>
-          <w:sz w:val="20"/>
-        </w:rPr>
-        <w:t>in_features</w:t>
-      </w:r>
-      <w:proofErr w:type="spellEnd"/>
-      <w:r>
-        <w:rPr>
-          <w:rFonts w:ascii="Consolas" w:hAnsi="Consolas" w:cs="Consolas"/>
-          <w:sz w:val="20"/>
-        </w:rPr>
-        <w:t xml:space="preserve">=9216, </w:t>
-      </w:r>
-      <w:proofErr w:type="spellStart"/>
-      <w:r>
-        <w:rPr>
-          <w:rFonts w:ascii="Consolas" w:hAnsi="Consolas" w:cs="Consolas"/>
-          <w:sz w:val="20"/>
-        </w:rPr>
-        <w:t>out_features</w:t>
-      </w:r>
-      <w:proofErr w:type="spellEnd"/>
-      <w:r>
-        <w:rPr>
-          <w:rFonts w:ascii="Consolas" w:hAnsi="Consolas" w:cs="Consolas"/>
-          <w:sz w:val="20"/>
-        </w:rPr>
-        <w:t>=4096, bias=True)</w:t>
-      </w:r>
-    </w:p>
-    <w:p>
-      <w:pPr>
-        <w:rPr>
-          <w:rFonts w:ascii="Consolas" w:hAnsi="Consolas" w:cs="Consolas"/>
-          <w:sz w:val="20"/>
-        </w:rPr>
-      </w:pPr>
-      <w:r>
-        <w:rPr>
-          <w:rFonts w:ascii="Consolas" w:hAnsi="Consolas" w:cs="Consolas"/>
-          <w:sz w:val="20"/>
-        </w:rPr>
-        <w:t xml:space="preserve">    (2): </w:t>
-      </w:r>
-      <w:proofErr w:type="spellStart"/>
-      <w:r>
-        <w:rPr>
-          <w:rFonts w:ascii="Consolas" w:hAnsi="Consolas" w:cs="Consolas"/>
-          <w:sz w:val="20"/>
-        </w:rPr>
-        <w:t>ReLU</w:t>
-      </w:r>
-      <w:proofErr w:type="spellEnd"/>
-      <w:r>
-        <w:rPr>
-          <w:rFonts w:ascii="Consolas" w:hAnsi="Consolas" w:cs="Consolas"/>
-          <w:sz w:val="20"/>
-        </w:rPr>
-        <w:t>(</w:t>
-      </w:r>
-      <w:proofErr w:type="spellStart"/>
-      <w:r>
-        <w:rPr>
-          <w:rFonts w:ascii="Consolas" w:hAnsi="Consolas" w:cs="Consolas"/>
-          <w:sz w:val="20"/>
-        </w:rPr>
-        <w:t>inplace</w:t>
-      </w:r>
-      <w:proofErr w:type="spellEnd"/>
-      <w:r>
-        <w:rPr>
-          <w:rFonts w:ascii="Consolas" w:hAnsi="Consolas" w:cs="Consolas"/>
-          <w:sz w:val="20"/>
-        </w:rPr>
-        <w:t>=True)</w:t>
-      </w:r>
-    </w:p>
-    <w:p>
-      <w:pPr>
-        <w:rPr>
-          <w:rFonts w:ascii="Consolas" w:hAnsi="Consolas" w:cs="Consolas"/>
-          <w:sz w:val="20"/>
-        </w:rPr>
-      </w:pPr>
-      <w:r>
-        <w:rPr>
-          <w:rFonts w:ascii="Consolas" w:hAnsi="Consolas" w:cs="Consolas"/>
-          <w:sz w:val="20"/>
-        </w:rPr>
-        <w:t xml:space="preserve">    (3): </w:t>
-      </w:r>
-      <w:proofErr w:type="gramStart"/>
-      <w:r>
-        <w:rPr>
-          <w:rFonts w:ascii="Consolas" w:hAnsi="Consolas" w:cs="Consolas"/>
-          <w:sz w:val="20"/>
-        </w:rPr>
-        <w:t>Dropout(</w:t>
-      </w:r>
-      <w:proofErr w:type="gramEnd"/>
-      <w:r>
-        <w:rPr>
-          <w:rFonts w:ascii="Consolas" w:hAnsi="Consolas" w:cs="Consolas"/>
-          <w:sz w:val="20"/>
-        </w:rPr>
-        <w:t xml:space="preserve">p=0.5, </w:t>
-      </w:r>
-      <w:proofErr w:type="spellStart"/>
-      <w:r>
-        <w:rPr>
-          <w:rFonts w:ascii="Consolas" w:hAnsi="Consolas" w:cs="Consolas"/>
-          <w:sz w:val="20"/>
-        </w:rPr>
-        <w:t>inplace</w:t>
-      </w:r>
-      <w:proofErr w:type="spellEnd"/>
-      <w:r>
-        <w:rPr>
-          <w:rFonts w:ascii="Consolas" w:hAnsi="Consolas" w:cs="Consolas"/>
-          <w:sz w:val="20"/>
-        </w:rPr>
-        <w:t>=False)</w:t>
-      </w:r>
-    </w:p>
-    <w:p>
-      <w:pPr>
-        <w:rPr>
-          <w:rFonts w:ascii="Consolas" w:hAnsi="Consolas" w:cs="Consolas"/>
-          <w:sz w:val="20"/>
-        </w:rPr>
-      </w:pPr>
-      <w:r>
-        <w:rPr>
-          <w:rFonts w:ascii="Consolas" w:hAnsi="Consolas" w:cs="Consolas"/>
-          <w:sz w:val="20"/>
-        </w:rPr>
-        <w:t xml:space="preserve">    (4): </w:t>
-      </w:r>
-      <w:proofErr w:type="gramStart"/>
-      <w:r>
-        <w:rPr>
-          <w:rFonts w:ascii="Consolas" w:hAnsi="Consolas" w:cs="Consolas"/>
-          <w:sz w:val="20"/>
-        </w:rPr>
-        <w:t>Linear(</w:t>
-      </w:r>
-      <w:proofErr w:type="spellStart"/>
-      <w:proofErr w:type="gramEnd"/>
-      <w:r>
-        <w:rPr>
-          <w:rFonts w:ascii="Consolas" w:hAnsi="Consolas" w:cs="Consolas"/>
-          <w:sz w:val="20"/>
-        </w:rPr>
-        <w:t>in_features</w:t>
-      </w:r>
-      <w:proofErr w:type="spellEnd"/>
-      <w:r>
-        <w:rPr>
-          <w:rFonts w:ascii="Consolas" w:hAnsi="Consolas" w:cs="Consolas"/>
-          <w:sz w:val="20"/>
-        </w:rPr>
-        <w:t xml:space="preserve">=4096, </w:t>
-      </w:r>
-      <w:proofErr w:type="spellStart"/>
-      <w:r>
-        <w:rPr>
-          <w:rFonts w:ascii="Consolas" w:hAnsi="Consolas" w:cs="Consolas"/>
-          <w:sz w:val="20"/>
-        </w:rPr>
-        <w:t>out_features</w:t>
-      </w:r>
-      <w:proofErr w:type="spellEnd"/>
-      <w:r>
-        <w:rPr>
-          <w:rFonts w:ascii="Consolas" w:hAnsi="Consolas" w:cs="Consolas"/>
-          <w:sz w:val="20"/>
-        </w:rPr>
-        <w:t>=4096, bias=True)</w:t>
-      </w:r>
-    </w:p>
-    <w:p>
-      <w:pPr>
-        <w:rPr>
-          <w:rFonts w:ascii="Consolas" w:hAnsi="Consolas" w:cs="Consolas"/>
-          <w:sz w:val="20"/>
-        </w:rPr>
-      </w:pPr>
-      <w:r>
-        <w:rPr>
-          <w:rFonts w:ascii="Consolas" w:hAnsi="Consolas" w:cs="Consolas"/>
-          <w:sz w:val="20"/>
-        </w:rPr>
-        <w:t xml:space="preserve">    (5): </w:t>
-      </w:r>
-      <w:proofErr w:type="spellStart"/>
-      <w:r>
-        <w:rPr>
-          <w:rFonts w:ascii="Consolas" w:hAnsi="Consolas" w:cs="Consolas"/>
-          <w:sz w:val="20"/>
-        </w:rPr>
-        <w:t>ReLU</w:t>
-      </w:r>
-      <w:proofErr w:type="spellEnd"/>
-      <w:r>
-        <w:rPr>
-          <w:rFonts w:ascii="Consolas" w:hAnsi="Consolas" w:cs="Consolas"/>
-          <w:sz w:val="20"/>
-        </w:rPr>
-        <w:t>(</w:t>
-      </w:r>
-      <w:proofErr w:type="spellStart"/>
-      <w:r>
-        <w:rPr>
-          <w:rFonts w:ascii="Consolas" w:hAnsi="Consolas" w:cs="Consolas"/>
-          <w:sz w:val="20"/>
-        </w:rPr>
-        <w:t>inplace</w:t>
-      </w:r>
-      <w:proofErr w:type="spellEnd"/>
-      <w:r>
-        <w:rPr>
-          <w:rFonts w:ascii="Consolas" w:hAnsi="Consolas" w:cs="Consolas"/>
-          <w:sz w:val="20"/>
-        </w:rPr>
-        <w:t>=True)</w:t>
-      </w:r>
-    </w:p>
-    <w:p>
-      <w:pPr>
-        <w:rPr>
-          <w:rFonts w:ascii="Consolas" w:hAnsi="Consolas" w:cs="Consolas"/>
-          <w:sz w:val="20"/>
-        </w:rPr>
-      </w:pPr>
-      <w:r>
-        <w:rPr>
-          <w:rFonts w:ascii="Consolas" w:hAnsi="Consolas" w:cs="Consolas"/>
-          <w:sz w:val="20"/>
-        </w:rPr>
-        <w:t xml:space="preserve">    (6): </w:t>
-      </w:r>
-      <w:proofErr w:type="gramStart"/>
-      <w:r>
-        <w:rPr>
-          <w:rFonts w:ascii="Consolas" w:hAnsi="Consolas" w:cs="Consolas"/>
-          <w:sz w:val="20"/>
-        </w:rPr>
-        <w:t>Linear(</w:t>
-      </w:r>
-      <w:proofErr w:type="spellStart"/>
-      <w:proofErr w:type="gramEnd"/>
-      <w:r>
-        <w:rPr>
-          <w:rFonts w:ascii="Consolas" w:hAnsi="Consolas" w:cs="Consolas"/>
-          <w:sz w:val="20"/>
-        </w:rPr>
-        <w:t>in_features</w:t>
-      </w:r>
-      <w:proofErr w:type="spellEnd"/>
-      <w:r>
-        <w:rPr>
-          <w:rFonts w:ascii="Consolas" w:hAnsi="Consolas" w:cs="Consolas"/>
-          <w:sz w:val="20"/>
-        </w:rPr>
-        <w:t xml:space="preserve">=4096, </w:t>
-      </w:r>
-      <w:proofErr w:type="spellStart"/>
-      <w:r>
-        <w:rPr>
-          <w:rFonts w:ascii="Consolas" w:hAnsi="Consolas" w:cs="Consolas"/>
-          <w:sz w:val="20"/>
-        </w:rPr>
-        <w:t>out_features</w:t>
-      </w:r>
-      <w:proofErr w:type="spellEnd"/>
-      <w:r>
-        <w:rPr>
-          <w:rFonts w:ascii="Consolas" w:hAnsi="Consolas" w:cs="Consolas"/>
-          <w:sz w:val="20"/>
-        </w:rPr>
-        <w:t>=4, bias=True)</w:t>
-      </w:r>
-    </w:p>
-    <w:p>
-      <w:pPr>
-        <w:rPr>
-          <w:rFonts w:ascii="Consolas" w:hAnsi="Consolas" w:cs="Consolas"/>
-          <w:sz w:val="20"/>
-        </w:rPr>
-      </w:pPr>
-      <w:r>
-        <w:rPr>
-          <w:rFonts w:ascii="Consolas" w:hAnsi="Consolas" w:cs="Consolas"/>
-          <w:sz w:val="20"/>
-        </w:rPr>
-        <w:t xml:space="preserve">  )</w:t>
-      </w:r>
-    </w:p>
-    <w:p>
-      <w:r>
-        <w:rPr>
-          <w:rFonts w:ascii="Consolas" w:hAnsi="Consolas" w:cs="Consolas"/>
-          <w:sz w:val="20"/>
-        </w:rPr>
-        <w:t>)</w:t>
-      </w:r>
-    </w:p>
-    <w:p>
-      <w:r>
+      <w:pPr>
         <w:rPr>
           <w:b/>
         </w:rPr>
-        <w:t>Validation Set Accuracy</w:t>
-      </w:r>
-      <w:r>
-        <w:t>: 0.</w:t>
-      </w:r>
-    </w:p>
-    <w:p>
-      <w:bookmarkStart w:id="0" w:name="_GoBack"/>
-      <w:bookmarkEnd w:id="0"/>
-    </w:p>
-    <w:p/>
-    <w:p/>
+      </w:pPr>
+    </w:p>
     <w:sectPr>
       <w:pgSz w:w="12240" w:h="15840"/>
       <w:pgMar w:top="720" w:right="720" w:bottom="720" w:left="720" w:header="720" w:footer="720" w:gutter="0"/>

--- a/hw4/report.docx
+++ b/hw4/report.docx
@@ -1211,8 +1211,11 @@
     <w:p/>
     <w:p>
       <w:r>
+        <w:rPr>
+          <w:noProof/>
+        </w:rPr>
         <w:drawing>
-          <wp:inline distT="0" distB="0" distL="0" distR="0" wp14:anchorId="38256166" wp14:editId="0D1649F1">
+          <wp:inline distT="0" distB="0" distL="0" distR="0" wp14:anchorId="491BDF5D" wp14:editId="4D54CB93">
             <wp:extent cx="5147643" cy="2410268"/>
             <wp:effectExtent l="0" t="0" r="0" b="3175"/>
             <wp:docPr id="1" name="Picture 1"/>
@@ -2309,8 +2312,11 @@
     <w:p/>
     <w:p>
       <w:r>
+        <w:rPr>
+          <w:noProof/>
+        </w:rPr>
         <w:drawing>
-          <wp:inline distT="0" distB="0" distL="0" distR="0" wp14:anchorId="5C45D7A7" wp14:editId="113B8FDF">
+          <wp:inline distT="0" distB="0" distL="0" distR="0" wp14:anchorId="4912A99B" wp14:editId="6C018C07">
             <wp:extent cx="6619461" cy="2658204"/>
             <wp:effectExtent l="0" t="0" r="0" b="0"/>
             <wp:docPr id="3" name="Picture 3"/>
@@ -3519,8 +3525,11 @@
     <w:p/>
     <w:p>
       <w:r>
+        <w:rPr>
+          <w:noProof/>
+        </w:rPr>
         <w:drawing>
-          <wp:inline distT="0" distB="0" distL="0" distR="0" wp14:anchorId="2A27F2B0" wp14:editId="00062E8C">
+          <wp:inline distT="0" distB="0" distL="0" distR="0" wp14:anchorId="1265D7E4" wp14:editId="6817F64E">
             <wp:extent cx="6858000" cy="2633980"/>
             <wp:effectExtent l="0" t="0" r="0" b="0"/>
             <wp:docPr id="4" name="Picture 4"/>
@@ -4676,8 +4685,11 @@
     </w:p>
     <w:p>
       <w:r>
+        <w:rPr>
+          <w:noProof/>
+        </w:rPr>
         <w:drawing>
-          <wp:inline distT="0" distB="0" distL="0" distR="0" wp14:anchorId="6C404FD7" wp14:editId="6871A1CD">
+          <wp:inline distT="0" distB="0" distL="0" distR="0" wp14:anchorId="7A50FC2D" wp14:editId="0FE7557E">
             <wp:extent cx="6858000" cy="2372360"/>
             <wp:effectExtent l="0" t="0" r="0" b="2540"/>
             <wp:docPr id="6" name="Picture 6"/>
@@ -4726,7 +4738,6 @@
           <w:sz w:val="20"/>
         </w:rPr>
       </w:pPr>
-      <w:bookmarkStart w:id="0" w:name="_GoBack"/>
       <w:proofErr w:type="spellStart"/>
       <w:proofErr w:type="gramStart"/>
       <w:r>
@@ -4738,7 +4749,6 @@
         <w:lastRenderedPageBreak/>
         <w:t>AlexNetDilation</w:t>
       </w:r>
-      <w:bookmarkEnd w:id="0"/>
       <w:proofErr w:type="spellEnd"/>
       <w:r>
         <w:rPr>
@@ -5877,8 +5887,11 @@
     </w:p>
     <w:p>
       <w:r>
+        <w:rPr>
+          <w:noProof/>
+        </w:rPr>
         <w:drawing>
-          <wp:inline distT="0" distB="0" distL="0" distR="0" wp14:anchorId="3022EF63" wp14:editId="0732AD7B">
+          <wp:inline distT="0" distB="0" distL="0" distR="0" wp14:anchorId="38C78217" wp14:editId="58D6727D">
             <wp:extent cx="6858000" cy="2358390"/>
             <wp:effectExtent l="0" t="0" r="0" b="3810"/>
             <wp:docPr id="5" name="Picture 5"/>
@@ -5914,14 +5927,899 @@
         </w:drawing>
       </w:r>
     </w:p>
+    <w:p>
+      <w:r>
+        <w:br w:type="page"/>
+      </w:r>
+    </w:p>
+    <w:p>
+      <w:pPr>
+        <w:rPr>
+          <w:b/>
+        </w:rPr>
+      </w:pPr>
+      <w:r>
+        <w:rPr>
+          <w:b/>
+        </w:rPr>
+        <w:lastRenderedPageBreak/>
+        <w:t>Part III – Visualizing Learned Filters</w:t>
+      </w:r>
+    </w:p>
     <w:p/>
-    <w:p/>
     <w:p>
       <w:pPr>
         <w:rPr>
           <w:b/>
         </w:rPr>
       </w:pPr>
+      <w:proofErr w:type="spellStart"/>
+      <w:r>
+        <w:rPr>
+          <w:b/>
+        </w:rPr>
+        <w:t>AlexNet</w:t>
+      </w:r>
+      <w:proofErr w:type="spellEnd"/>
+      <w:r>
+        <w:rPr>
+          <w:b/>
+        </w:rPr>
+        <w:t xml:space="preserve"> – Domain</w:t>
+      </w:r>
+    </w:p>
+    <w:p>
+      <w:pPr>
+        <w:rPr>
+          <w:i/>
+        </w:rPr>
+      </w:pPr>
+      <w:r>
+        <w:rPr>
+          <w:noProof/>
+        </w:rPr>
+        <w:drawing>
+          <wp:anchor distT="0" distB="0" distL="114300" distR="114300" simplePos="0" relativeHeight="251658240" behindDoc="0" locked="0" layoutInCell="1" allowOverlap="1" wp14:anchorId="2270E1A0" wp14:editId="084C8E44">
+            <wp:simplePos x="0" y="0"/>
+            <wp:positionH relativeFrom="column">
+              <wp:posOffset>-53340</wp:posOffset>
+            </wp:positionH>
+            <wp:positionV relativeFrom="paragraph">
+              <wp:posOffset>203568</wp:posOffset>
+            </wp:positionV>
+            <wp:extent cx="6858000" cy="1482090"/>
+            <wp:effectExtent l="0" t="0" r="0" b="3810"/>
+            <wp:wrapTopAndBottom/>
+            <wp:docPr id="2" name="Picture 2"/>
+            <wp:cNvGraphicFramePr>
+              <a:graphicFrameLocks xmlns:a="http://schemas.openxmlformats.org/drawingml/2006/main" noChangeAspect="1"/>
+            </wp:cNvGraphicFramePr>
+            <a:graphic xmlns:a="http://schemas.openxmlformats.org/drawingml/2006/main">
+              <a:graphicData uri="http://schemas.openxmlformats.org/drawingml/2006/picture">
+                <pic:pic xmlns:pic="http://schemas.openxmlformats.org/drawingml/2006/picture">
+                  <pic:nvPicPr>
+                    <pic:cNvPr id="2" name="conv2d-1.png"/>
+                    <pic:cNvPicPr/>
+                  </pic:nvPicPr>
+                  <pic:blipFill rotWithShape="1">
+                    <a:blip r:embed="rId9">
+                      <a:extLst>
+                        <a:ext uri="{28A0092B-C50C-407E-A947-70E740481C1C}">
+                          <a14:useLocalDpi xmlns:a14="http://schemas.microsoft.com/office/drawing/2010/main" val="0"/>
+                        </a:ext>
+                      </a:extLst>
+                    </a:blip>
+                    <a:srcRect b="13544"/>
+                    <a:stretch/>
+                  </pic:blipFill>
+                  <pic:spPr bwMode="auto">
+                    <a:xfrm>
+                      <a:off x="0" y="0"/>
+                      <a:ext cx="6858000" cy="1482090"/>
+                    </a:xfrm>
+                    <a:prstGeom prst="rect">
+                      <a:avLst/>
+                    </a:prstGeom>
+                    <a:ln>
+                      <a:noFill/>
+                    </a:ln>
+                    <a:extLst>
+                      <a:ext uri="{53640926-AAD7-44D8-BBD7-CCE9431645EC}">
+                        <a14:shadowObscured xmlns:a14="http://schemas.microsoft.com/office/drawing/2010/main"/>
+                      </a:ext>
+                    </a:extLst>
+                  </pic:spPr>
+                </pic:pic>
+              </a:graphicData>
+            </a:graphic>
+            <wp14:sizeRelH relativeFrom="page">
+              <wp14:pctWidth>0</wp14:pctWidth>
+            </wp14:sizeRelH>
+            <wp14:sizeRelV relativeFrom="page">
+              <wp14:pctHeight>0</wp14:pctHeight>
+            </wp14:sizeRelV>
+          </wp:anchor>
+        </w:drawing>
+      </w:r>
+      <w:r>
+        <w:rPr>
+          <w:i/>
+        </w:rPr>
+        <w:t>Conv2d-1</w:t>
+      </w:r>
+    </w:p>
+    <w:p>
+      <w:pPr>
+        <w:rPr>
+          <w:i/>
+        </w:rPr>
+      </w:pPr>
+      <w:r>
+        <w:rPr>
+          <w:b/>
+          <w:noProof/>
+        </w:rPr>
+        <w:drawing>
+          <wp:anchor distT="0" distB="0" distL="114300" distR="114300" simplePos="0" relativeHeight="251660288" behindDoc="1" locked="0" layoutInCell="1" allowOverlap="1" wp14:anchorId="3C0C4A0F" wp14:editId="1925ADE4">
+            <wp:simplePos x="0" y="0"/>
+            <wp:positionH relativeFrom="column">
+              <wp:posOffset>-53975</wp:posOffset>
+            </wp:positionH>
+            <wp:positionV relativeFrom="page">
+              <wp:posOffset>2931260</wp:posOffset>
+            </wp:positionV>
+            <wp:extent cx="6858000" cy="6858000"/>
+            <wp:effectExtent l="0" t="0" r="0" b="0"/>
+            <wp:wrapTight wrapText="bothSides">
+              <wp:wrapPolygon edited="0">
+                <wp:start x="0" y="0"/>
+                <wp:lineTo x="0" y="21560"/>
+                <wp:lineTo x="21560" y="21560"/>
+                <wp:lineTo x="21560" y="0"/>
+                <wp:lineTo x="0" y="0"/>
+              </wp:wrapPolygon>
+            </wp:wrapTight>
+            <wp:docPr id="7" name="Picture 7"/>
+            <wp:cNvGraphicFramePr>
+              <a:graphicFrameLocks xmlns:a="http://schemas.openxmlformats.org/drawingml/2006/main" noChangeAspect="1"/>
+            </wp:cNvGraphicFramePr>
+            <a:graphic xmlns:a="http://schemas.openxmlformats.org/drawingml/2006/main">
+              <a:graphicData uri="http://schemas.openxmlformats.org/drawingml/2006/picture">
+                <pic:pic xmlns:pic="http://schemas.openxmlformats.org/drawingml/2006/picture">
+                  <pic:nvPicPr>
+                    <pic:cNvPr id="7" name="conv2d-4.png"/>
+                    <pic:cNvPicPr/>
+                  </pic:nvPicPr>
+                  <pic:blipFill>
+                    <a:blip r:embed="rId10">
+                      <a:extLst>
+                        <a:ext uri="{28A0092B-C50C-407E-A947-70E740481C1C}">
+                          <a14:useLocalDpi xmlns:a14="http://schemas.microsoft.com/office/drawing/2010/main" val="0"/>
+                        </a:ext>
+                      </a:extLst>
+                    </a:blip>
+                    <a:stretch>
+                      <a:fillRect/>
+                    </a:stretch>
+                  </pic:blipFill>
+                  <pic:spPr>
+                    <a:xfrm>
+                      <a:off x="0" y="0"/>
+                      <a:ext cx="6858000" cy="6858000"/>
+                    </a:xfrm>
+                    <a:prstGeom prst="rect">
+                      <a:avLst/>
+                    </a:prstGeom>
+                  </pic:spPr>
+                </pic:pic>
+              </a:graphicData>
+            </a:graphic>
+            <wp14:sizeRelH relativeFrom="page">
+              <wp14:pctWidth>0</wp14:pctWidth>
+            </wp14:sizeRelH>
+            <wp14:sizeRelV relativeFrom="page">
+              <wp14:pctHeight>0</wp14:pctHeight>
+            </wp14:sizeRelV>
+          </wp:anchor>
+        </w:drawing>
+      </w:r>
+      <w:r>
+        <w:rPr>
+          <w:i/>
+        </w:rPr>
+        <w:t>Conv2d-</w:t>
+      </w:r>
+      <w:r>
+        <w:rPr>
+          <w:i/>
+        </w:rPr>
+        <w:t>4</w:t>
+      </w:r>
+    </w:p>
+    <w:p>
+      <w:pPr>
+        <w:rPr>
+          <w:i/>
+        </w:rPr>
+      </w:pPr>
+      <w:r>
+        <w:rPr>
+          <w:i/>
+        </w:rPr>
+        <w:lastRenderedPageBreak/>
+        <w:t>Conv2d-</w:t>
+      </w:r>
+      <w:r>
+        <w:rPr>
+          <w:i/>
+        </w:rPr>
+        <w:t>7</w:t>
+      </w:r>
+    </w:p>
+    <w:p>
+      <w:pPr>
+        <w:rPr>
+          <w:i/>
+        </w:rPr>
+      </w:pPr>
+      <w:r>
+        <w:rPr>
+          <w:i/>
+          <w:noProof/>
+        </w:rPr>
+        <w:drawing>
+          <wp:inline distT="0" distB="0" distL="0" distR="0" wp14:anchorId="648EC897" wp14:editId="50BDAD86">
+            <wp:extent cx="6858000" cy="6858000"/>
+            <wp:effectExtent l="0" t="0" r="0" b="0"/>
+            <wp:docPr id="11" name="Picture 11"/>
+            <wp:cNvGraphicFramePr>
+              <a:graphicFrameLocks xmlns:a="http://schemas.openxmlformats.org/drawingml/2006/main" noChangeAspect="1"/>
+            </wp:cNvGraphicFramePr>
+            <a:graphic xmlns:a="http://schemas.openxmlformats.org/drawingml/2006/main">
+              <a:graphicData uri="http://schemas.openxmlformats.org/drawingml/2006/picture">
+                <pic:pic xmlns:pic="http://schemas.openxmlformats.org/drawingml/2006/picture">
+                  <pic:nvPicPr>
+                    <pic:cNvPr id="11" name="conv2d-7.png"/>
+                    <pic:cNvPicPr/>
+                  </pic:nvPicPr>
+                  <pic:blipFill>
+                    <a:blip r:embed="rId11">
+                      <a:extLst>
+                        <a:ext uri="{28A0092B-C50C-407E-A947-70E740481C1C}">
+                          <a14:useLocalDpi xmlns:a14="http://schemas.microsoft.com/office/drawing/2010/main" val="0"/>
+                        </a:ext>
+                      </a:extLst>
+                    </a:blip>
+                    <a:stretch>
+                      <a:fillRect/>
+                    </a:stretch>
+                  </pic:blipFill>
+                  <pic:spPr>
+                    <a:xfrm>
+                      <a:off x="0" y="0"/>
+                      <a:ext cx="6858000" cy="6858000"/>
+                    </a:xfrm>
+                    <a:prstGeom prst="rect">
+                      <a:avLst/>
+                    </a:prstGeom>
+                  </pic:spPr>
+                </pic:pic>
+              </a:graphicData>
+            </a:graphic>
+          </wp:inline>
+        </w:drawing>
+      </w:r>
+    </w:p>
+    <w:p>
+      <w:pPr>
+        <w:rPr>
+          <w:i/>
+        </w:rPr>
+      </w:pPr>
+      <w:r>
+        <w:rPr>
+          <w:i/>
+        </w:rPr>
+        <w:br w:type="page"/>
+      </w:r>
+    </w:p>
+    <w:p>
+      <w:pPr>
+        <w:rPr>
+          <w:i/>
+        </w:rPr>
+      </w:pPr>
+      <w:r>
+        <w:rPr>
+          <w:i/>
+        </w:rPr>
+        <w:lastRenderedPageBreak/>
+        <w:t>Conv2d-</w:t>
+      </w:r>
+      <w:r>
+        <w:rPr>
+          <w:i/>
+        </w:rPr>
+        <w:t>9</w:t>
+      </w:r>
+    </w:p>
+    <w:p>
+      <w:pPr>
+        <w:rPr>
+          <w:i/>
+        </w:rPr>
+      </w:pPr>
+      <w:r>
+        <w:rPr>
+          <w:i/>
+          <w:noProof/>
+        </w:rPr>
+        <w:drawing>
+          <wp:inline distT="0" distB="0" distL="0" distR="0" wp14:anchorId="3569B6F1" wp14:editId="2A8B9656">
+            <wp:extent cx="6858000" cy="6858000"/>
+            <wp:effectExtent l="0" t="0" r="0" b="0"/>
+            <wp:docPr id="12" name="Picture 12"/>
+            <wp:cNvGraphicFramePr>
+              <a:graphicFrameLocks xmlns:a="http://schemas.openxmlformats.org/drawingml/2006/main" noChangeAspect="1"/>
+            </wp:cNvGraphicFramePr>
+            <a:graphic xmlns:a="http://schemas.openxmlformats.org/drawingml/2006/main">
+              <a:graphicData uri="http://schemas.openxmlformats.org/drawingml/2006/picture">
+                <pic:pic xmlns:pic="http://schemas.openxmlformats.org/drawingml/2006/picture">
+                  <pic:nvPicPr>
+                    <pic:cNvPr id="12" name="conv2d-9.png"/>
+                    <pic:cNvPicPr/>
+                  </pic:nvPicPr>
+                  <pic:blipFill>
+                    <a:blip r:embed="rId12">
+                      <a:extLst>
+                        <a:ext uri="{28A0092B-C50C-407E-A947-70E740481C1C}">
+                          <a14:useLocalDpi xmlns:a14="http://schemas.microsoft.com/office/drawing/2010/main" val="0"/>
+                        </a:ext>
+                      </a:extLst>
+                    </a:blip>
+                    <a:stretch>
+                      <a:fillRect/>
+                    </a:stretch>
+                  </pic:blipFill>
+                  <pic:spPr>
+                    <a:xfrm>
+                      <a:off x="0" y="0"/>
+                      <a:ext cx="6858000" cy="6858000"/>
+                    </a:xfrm>
+                    <a:prstGeom prst="rect">
+                      <a:avLst/>
+                    </a:prstGeom>
+                  </pic:spPr>
+                </pic:pic>
+              </a:graphicData>
+            </a:graphic>
+          </wp:inline>
+        </w:drawing>
+      </w:r>
+    </w:p>
+    <w:p>
+      <w:pPr>
+        <w:rPr>
+          <w:i/>
+        </w:rPr>
+      </w:pPr>
+      <w:r>
+        <w:rPr>
+          <w:i/>
+        </w:rPr>
+        <w:br w:type="page"/>
+      </w:r>
+    </w:p>
+    <w:p>
+      <w:pPr>
+        <w:rPr>
+          <w:i/>
+        </w:rPr>
+      </w:pPr>
+      <w:r>
+        <w:rPr>
+          <w:i/>
+        </w:rPr>
+        <w:lastRenderedPageBreak/>
+        <w:t>Conv2d-</w:t>
+      </w:r>
+      <w:r>
+        <w:rPr>
+          <w:i/>
+        </w:rPr>
+        <w:t>11</w:t>
+      </w:r>
+    </w:p>
+    <w:p>
+      <w:pPr>
+        <w:rPr>
+          <w:b/>
+        </w:rPr>
+      </w:pPr>
+      <w:r>
+        <w:rPr>
+          <w:b/>
+          <w:noProof/>
+        </w:rPr>
+        <w:drawing>
+          <wp:inline distT="0" distB="0" distL="0" distR="0" wp14:anchorId="1B4C3A64" wp14:editId="2933227D">
+            <wp:extent cx="6858000" cy="6858000"/>
+            <wp:effectExtent l="0" t="0" r="0" b="0"/>
+            <wp:docPr id="13" name="Picture 13"/>
+            <wp:cNvGraphicFramePr>
+              <a:graphicFrameLocks xmlns:a="http://schemas.openxmlformats.org/drawingml/2006/main" noChangeAspect="1"/>
+            </wp:cNvGraphicFramePr>
+            <a:graphic xmlns:a="http://schemas.openxmlformats.org/drawingml/2006/main">
+              <a:graphicData uri="http://schemas.openxmlformats.org/drawingml/2006/picture">
+                <pic:pic xmlns:pic="http://schemas.openxmlformats.org/drawingml/2006/picture">
+                  <pic:nvPicPr>
+                    <pic:cNvPr id="13" name="conv2d-11.png"/>
+                    <pic:cNvPicPr/>
+                  </pic:nvPicPr>
+                  <pic:blipFill>
+                    <a:blip r:embed="rId13">
+                      <a:extLst>
+                        <a:ext uri="{28A0092B-C50C-407E-A947-70E740481C1C}">
+                          <a14:useLocalDpi xmlns:a14="http://schemas.microsoft.com/office/drawing/2010/main" val="0"/>
+                        </a:ext>
+                      </a:extLst>
+                    </a:blip>
+                    <a:stretch>
+                      <a:fillRect/>
+                    </a:stretch>
+                  </pic:blipFill>
+                  <pic:spPr>
+                    <a:xfrm>
+                      <a:off x="0" y="0"/>
+                      <a:ext cx="6858000" cy="6858000"/>
+                    </a:xfrm>
+                    <a:prstGeom prst="rect">
+                      <a:avLst/>
+                    </a:prstGeom>
+                  </pic:spPr>
+                </pic:pic>
+              </a:graphicData>
+            </a:graphic>
+          </wp:inline>
+        </w:drawing>
+      </w:r>
+    </w:p>
+    <w:p>
+      <w:pPr>
+        <w:rPr>
+          <w:b/>
+        </w:rPr>
+      </w:pPr>
+      <w:r>
+        <w:rPr>
+          <w:b/>
+        </w:rPr>
+        <w:br w:type="page"/>
+      </w:r>
+    </w:p>
+    <w:p>
+      <w:pPr>
+        <w:rPr>
+          <w:b/>
+        </w:rPr>
+      </w:pPr>
+      <w:proofErr w:type="spellStart"/>
+      <w:r>
+        <w:rPr>
+          <w:b/>
+        </w:rPr>
+        <w:lastRenderedPageBreak/>
+        <w:t>AlexNet</w:t>
+      </w:r>
+      <w:proofErr w:type="spellEnd"/>
+      <w:r>
+        <w:rPr>
+          <w:b/>
+        </w:rPr>
+        <w:t xml:space="preserve"> </w:t>
+      </w:r>
+      <w:r>
+        <w:rPr>
+          <w:b/>
+        </w:rPr>
+        <w:t>- Class</w:t>
+      </w:r>
+    </w:p>
+    <w:p>
+      <w:pPr>
+        <w:rPr>
+          <w:i/>
+        </w:rPr>
+      </w:pPr>
+      <w:r>
+        <w:rPr>
+          <w:i/>
+        </w:rPr>
+        <w:t>Conv2d-1</w:t>
+      </w:r>
+    </w:p>
+    <w:p>
+      <w:pPr>
+        <w:rPr>
+          <w:i/>
+        </w:rPr>
+      </w:pPr>
+      <w:r>
+        <w:rPr>
+          <w:i/>
+          <w:noProof/>
+        </w:rPr>
+        <w:drawing>
+          <wp:inline distT="0" distB="0" distL="0" distR="0" wp14:anchorId="4CC77BB3" wp14:editId="2A3635E4">
+            <wp:extent cx="6858000" cy="1714500"/>
+            <wp:effectExtent l="0" t="0" r="0" b="0"/>
+            <wp:docPr id="16" name="Picture 16"/>
+            <wp:cNvGraphicFramePr>
+              <a:graphicFrameLocks xmlns:a="http://schemas.openxmlformats.org/drawingml/2006/main" noChangeAspect="1"/>
+            </wp:cNvGraphicFramePr>
+            <a:graphic xmlns:a="http://schemas.openxmlformats.org/drawingml/2006/main">
+              <a:graphicData uri="http://schemas.openxmlformats.org/drawingml/2006/picture">
+                <pic:pic xmlns:pic="http://schemas.openxmlformats.org/drawingml/2006/picture">
+                  <pic:nvPicPr>
+                    <pic:cNvPr id="16" name="conv2d-1.png"/>
+                    <pic:cNvPicPr/>
+                  </pic:nvPicPr>
+                  <pic:blipFill>
+                    <a:blip r:embed="rId14">
+                      <a:extLst>
+                        <a:ext uri="{28A0092B-C50C-407E-A947-70E740481C1C}">
+                          <a14:useLocalDpi xmlns:a14="http://schemas.microsoft.com/office/drawing/2010/main" val="0"/>
+                        </a:ext>
+                      </a:extLst>
+                    </a:blip>
+                    <a:stretch>
+                      <a:fillRect/>
+                    </a:stretch>
+                  </pic:blipFill>
+                  <pic:spPr>
+                    <a:xfrm>
+                      <a:off x="0" y="0"/>
+                      <a:ext cx="6858000" cy="1714500"/>
+                    </a:xfrm>
+                    <a:prstGeom prst="rect">
+                      <a:avLst/>
+                    </a:prstGeom>
+                  </pic:spPr>
+                </pic:pic>
+              </a:graphicData>
+            </a:graphic>
+          </wp:inline>
+        </w:drawing>
+      </w:r>
+      <w:r>
+        <w:rPr>
+          <w:i/>
+        </w:rPr>
+        <w:t>Conv2d-</w:t>
+      </w:r>
+      <w:r>
+        <w:rPr>
+          <w:i/>
+        </w:rPr>
+        <w:t>4</w:t>
+      </w:r>
+    </w:p>
+    <w:p>
+      <w:pPr>
+        <w:rPr>
+          <w:i/>
+        </w:rPr>
+      </w:pPr>
+      <w:r>
+        <w:rPr>
+          <w:i/>
+          <w:noProof/>
+        </w:rPr>
+        <w:drawing>
+          <wp:inline distT="0" distB="0" distL="0" distR="0" wp14:anchorId="44F880CE" wp14:editId="484A4A4F">
+            <wp:extent cx="6858000" cy="6858000"/>
+            <wp:effectExtent l="0" t="0" r="0" b="0"/>
+            <wp:docPr id="17" name="Picture 17"/>
+            <wp:cNvGraphicFramePr>
+              <a:graphicFrameLocks xmlns:a="http://schemas.openxmlformats.org/drawingml/2006/main" noChangeAspect="1"/>
+            </wp:cNvGraphicFramePr>
+            <a:graphic xmlns:a="http://schemas.openxmlformats.org/drawingml/2006/main">
+              <a:graphicData uri="http://schemas.openxmlformats.org/drawingml/2006/picture">
+                <pic:pic xmlns:pic="http://schemas.openxmlformats.org/drawingml/2006/picture">
+                  <pic:nvPicPr>
+                    <pic:cNvPr id="17" name="conv2d-4.png"/>
+                    <pic:cNvPicPr/>
+                  </pic:nvPicPr>
+                  <pic:blipFill>
+                    <a:blip r:embed="rId15">
+                      <a:extLst>
+                        <a:ext uri="{28A0092B-C50C-407E-A947-70E740481C1C}">
+                          <a14:useLocalDpi xmlns:a14="http://schemas.microsoft.com/office/drawing/2010/main" val="0"/>
+                        </a:ext>
+                      </a:extLst>
+                    </a:blip>
+                    <a:stretch>
+                      <a:fillRect/>
+                    </a:stretch>
+                  </pic:blipFill>
+                  <pic:spPr>
+                    <a:xfrm>
+                      <a:off x="0" y="0"/>
+                      <a:ext cx="6858000" cy="6858000"/>
+                    </a:xfrm>
+                    <a:prstGeom prst="rect">
+                      <a:avLst/>
+                    </a:prstGeom>
+                  </pic:spPr>
+                </pic:pic>
+              </a:graphicData>
+            </a:graphic>
+          </wp:inline>
+        </w:drawing>
+      </w:r>
+    </w:p>
+    <w:p>
+      <w:pPr>
+        <w:rPr>
+          <w:i/>
+        </w:rPr>
+      </w:pPr>
+      <w:r>
+        <w:rPr>
+          <w:i/>
+        </w:rPr>
+        <w:lastRenderedPageBreak/>
+        <w:t>Conv2d-</w:t>
+      </w:r>
+      <w:r>
+        <w:rPr>
+          <w:i/>
+        </w:rPr>
+        <w:t>7</w:t>
+      </w:r>
+      <w:r>
+        <w:rPr>
+          <w:i/>
+          <w:noProof/>
+        </w:rPr>
+        <w:drawing>
+          <wp:inline distT="0" distB="0" distL="0" distR="0" wp14:anchorId="3B4919A3" wp14:editId="662C347A">
+            <wp:extent cx="6858000" cy="6858000"/>
+            <wp:effectExtent l="0" t="0" r="0" b="0"/>
+            <wp:docPr id="18" name="Picture 18"/>
+            <wp:cNvGraphicFramePr>
+              <a:graphicFrameLocks xmlns:a="http://schemas.openxmlformats.org/drawingml/2006/main" noChangeAspect="1"/>
+            </wp:cNvGraphicFramePr>
+            <a:graphic xmlns:a="http://schemas.openxmlformats.org/drawingml/2006/main">
+              <a:graphicData uri="http://schemas.openxmlformats.org/drawingml/2006/picture">
+                <pic:pic xmlns:pic="http://schemas.openxmlformats.org/drawingml/2006/picture">
+                  <pic:nvPicPr>
+                    <pic:cNvPr id="18" name="conv2d-7.png"/>
+                    <pic:cNvPicPr/>
+                  </pic:nvPicPr>
+                  <pic:blipFill>
+                    <a:blip r:embed="rId16">
+                      <a:extLst>
+                        <a:ext uri="{28A0092B-C50C-407E-A947-70E740481C1C}">
+                          <a14:useLocalDpi xmlns:a14="http://schemas.microsoft.com/office/drawing/2010/main" val="0"/>
+                        </a:ext>
+                      </a:extLst>
+                    </a:blip>
+                    <a:stretch>
+                      <a:fillRect/>
+                    </a:stretch>
+                  </pic:blipFill>
+                  <pic:spPr>
+                    <a:xfrm>
+                      <a:off x="0" y="0"/>
+                      <a:ext cx="6858000" cy="6858000"/>
+                    </a:xfrm>
+                    <a:prstGeom prst="rect">
+                      <a:avLst/>
+                    </a:prstGeom>
+                  </pic:spPr>
+                </pic:pic>
+              </a:graphicData>
+            </a:graphic>
+          </wp:inline>
+        </w:drawing>
+      </w:r>
+    </w:p>
+    <w:p>
+      <w:pPr>
+        <w:rPr>
+          <w:i/>
+        </w:rPr>
+      </w:pPr>
+      <w:r>
+        <w:rPr>
+          <w:i/>
+        </w:rPr>
+        <w:br w:type="page"/>
+      </w:r>
+    </w:p>
+    <w:p>
+      <w:pPr>
+        <w:rPr>
+          <w:i/>
+        </w:rPr>
+      </w:pPr>
+      <w:r>
+        <w:rPr>
+          <w:i/>
+        </w:rPr>
+        <w:lastRenderedPageBreak/>
+        <w:t>Conv2d-</w:t>
+      </w:r>
+      <w:r>
+        <w:rPr>
+          <w:i/>
+        </w:rPr>
+        <w:t>9</w:t>
+      </w:r>
+      <w:r>
+        <w:rPr>
+          <w:i/>
+          <w:noProof/>
+        </w:rPr>
+        <w:drawing>
+          <wp:inline distT="0" distB="0" distL="0" distR="0" wp14:anchorId="279320E6" wp14:editId="38ED9600">
+            <wp:extent cx="6858000" cy="6858000"/>
+            <wp:effectExtent l="0" t="0" r="0" b="0"/>
+            <wp:docPr id="19" name="Picture 19"/>
+            <wp:cNvGraphicFramePr>
+              <a:graphicFrameLocks xmlns:a="http://schemas.openxmlformats.org/drawingml/2006/main" noChangeAspect="1"/>
+            </wp:cNvGraphicFramePr>
+            <a:graphic xmlns:a="http://schemas.openxmlformats.org/drawingml/2006/main">
+              <a:graphicData uri="http://schemas.openxmlformats.org/drawingml/2006/picture">
+                <pic:pic xmlns:pic="http://schemas.openxmlformats.org/drawingml/2006/picture">
+                  <pic:nvPicPr>
+                    <pic:cNvPr id="19" name="conv2d-9.png"/>
+                    <pic:cNvPicPr/>
+                  </pic:nvPicPr>
+                  <pic:blipFill>
+                    <a:blip r:embed="rId17">
+                      <a:extLst>
+                        <a:ext uri="{28A0092B-C50C-407E-A947-70E740481C1C}">
+                          <a14:useLocalDpi xmlns:a14="http://schemas.microsoft.com/office/drawing/2010/main" val="0"/>
+                        </a:ext>
+                      </a:extLst>
+                    </a:blip>
+                    <a:stretch>
+                      <a:fillRect/>
+                    </a:stretch>
+                  </pic:blipFill>
+                  <pic:spPr>
+                    <a:xfrm>
+                      <a:off x="0" y="0"/>
+                      <a:ext cx="6858000" cy="6858000"/>
+                    </a:xfrm>
+                    <a:prstGeom prst="rect">
+                      <a:avLst/>
+                    </a:prstGeom>
+                  </pic:spPr>
+                </pic:pic>
+              </a:graphicData>
+            </a:graphic>
+          </wp:inline>
+        </w:drawing>
+      </w:r>
+    </w:p>
+    <w:p>
+      <w:pPr>
+        <w:rPr>
+          <w:i/>
+        </w:rPr>
+      </w:pPr>
+      <w:r>
+        <w:rPr>
+          <w:i/>
+        </w:rPr>
+        <w:br w:type="page"/>
+      </w:r>
+    </w:p>
+    <w:p>
+      <w:pPr>
+        <w:rPr>
+          <w:i/>
+        </w:rPr>
+      </w:pPr>
+      <w:r>
+        <w:rPr>
+          <w:i/>
+        </w:rPr>
+        <w:lastRenderedPageBreak/>
+        <w:t>Conv2d-</w:t>
+      </w:r>
+      <w:r>
+        <w:rPr>
+          <w:i/>
+        </w:rPr>
+        <w:t>11</w:t>
+      </w:r>
+      <w:r>
+        <w:rPr>
+          <w:i/>
+          <w:noProof/>
+        </w:rPr>
+        <w:drawing>
+          <wp:inline distT="0" distB="0" distL="0" distR="0" wp14:anchorId="3B206FFD" wp14:editId="35A97FB8">
+            <wp:extent cx="6858000" cy="6858000"/>
+            <wp:effectExtent l="0" t="0" r="0" b="0"/>
+            <wp:docPr id="20" name="Picture 20"/>
+            <wp:cNvGraphicFramePr>
+              <a:graphicFrameLocks xmlns:a="http://schemas.openxmlformats.org/drawingml/2006/main" noChangeAspect="1"/>
+            </wp:cNvGraphicFramePr>
+            <a:graphic xmlns:a="http://schemas.openxmlformats.org/drawingml/2006/main">
+              <a:graphicData uri="http://schemas.openxmlformats.org/drawingml/2006/picture">
+                <pic:pic xmlns:pic="http://schemas.openxmlformats.org/drawingml/2006/picture">
+                  <pic:nvPicPr>
+                    <pic:cNvPr id="20" name="conv2d-11.png"/>
+                    <pic:cNvPicPr/>
+                  </pic:nvPicPr>
+                  <pic:blipFill>
+                    <a:blip r:embed="rId18">
+                      <a:extLst>
+                        <a:ext uri="{28A0092B-C50C-407E-A947-70E740481C1C}">
+                          <a14:useLocalDpi xmlns:a14="http://schemas.microsoft.com/office/drawing/2010/main" val="0"/>
+                        </a:ext>
+                      </a:extLst>
+                    </a:blip>
+                    <a:stretch>
+                      <a:fillRect/>
+                    </a:stretch>
+                  </pic:blipFill>
+                  <pic:spPr>
+                    <a:xfrm>
+                      <a:off x="0" y="0"/>
+                      <a:ext cx="6858000" cy="6858000"/>
+                    </a:xfrm>
+                    <a:prstGeom prst="rect">
+                      <a:avLst/>
+                    </a:prstGeom>
+                  </pic:spPr>
+                </pic:pic>
+              </a:graphicData>
+            </a:graphic>
+          </wp:inline>
+        </w:drawing>
+      </w:r>
+    </w:p>
+    <w:p>
+      <w:pPr>
+        <w:rPr>
+          <w:i/>
+        </w:rPr>
+      </w:pPr>
+    </w:p>
+    <w:p>
+      <w:r>
+        <w:rPr>
+          <w:b/>
+        </w:rPr>
+        <w:t>Findings</w:t>
+      </w:r>
+    </w:p>
+    <w:p>
+      <w:r>
+        <w:t xml:space="preserve">Domain classification is determining if an image is art, cartoon, photo, or a sketch. </w:t>
+      </w:r>
+      <w:r>
+        <w:t>It seems that in both the domain and the category label type classification, there were kernels learned</w:t>
+      </w:r>
+      <w:r>
+        <w:t xml:space="preserve"> that seemed to be pretty standard edge detection and point detection kernels. The Conv2d-11 layer for both category and domain </w:t>
+      </w:r>
+      <w:proofErr w:type="gramStart"/>
+      <w:r>
+        <w:t>look</w:t>
+      </w:r>
+      <w:proofErr w:type="gramEnd"/>
+      <w:r>
+        <w:t xml:space="preserve"> similar. The domain kernel looks like it is finding some sort of bumps. It is really hard to tell. The category kernel looks like it is finding perhaps textures and different shapes. Maybe this is because it is finding different patterns in different categories.</w:t>
+      </w:r>
+      <w:bookmarkStart w:id="0" w:name="_GoBack"/>
+      <w:bookmarkEnd w:id="0"/>
     </w:p>
     <w:sectPr>
       <w:pgSz w:w="12240" w:h="15840"/>
